--- a/dokumente/Documentation.docx
+++ b/dokumente/Documentation.docx
@@ -140,7 +140,7 @@
     </w:p>
     <w:p>
       <w:pPr>
-        <w:pStyle w:val="Textkrper"/>
+        <w:pStyle w:val="BodyText"/>
         <w:spacing w:line="360" w:lineRule="auto"/>
         <w:jc w:val="both"/>
         <w:rPr>
@@ -722,7 +722,7 @@
         </w:p>
         <w:p>
           <w:pPr>
-            <w:pStyle w:val="Verzeichnis1"/>
+            <w:pStyle w:val="TOC1"/>
             <w:rPr>
               <w:rFonts w:asciiTheme="minorHAnsi" w:eastAsiaTheme="minorEastAsia" w:hAnsiTheme="minorHAnsi" w:cstheme="minorBidi"/>
               <w:b w:val="0"/>
@@ -750,7 +750,7 @@
             </w:rPr>
             <w:fldChar w:fldCharType="separate"/>
           </w:r>
-          <w:hyperlink w:anchor="_Toc470017034" w:history="1">
+          <w:hyperlink w:anchor="_Toc471471772" w:history="1">
             <w:r>
               <w:rPr>
                 <w:rStyle w:val="Hyperlink"/>
@@ -778,7 +778,7 @@
                 <w:noProof/>
                 <w:webHidden/>
               </w:rPr>
-              <w:instrText xml:space="preserve"> PAGEREF _Toc470017034 \h </w:instrText>
+              <w:instrText xml:space="preserve"> PAGEREF _Toc471471772 \h </w:instrText>
             </w:r>
             <w:r>
               <w:rPr>
@@ -811,7 +811,7 @@
         </w:p>
         <w:p>
           <w:pPr>
-            <w:pStyle w:val="Verzeichnis1"/>
+            <w:pStyle w:val="TOC1"/>
             <w:rPr>
               <w:rFonts w:asciiTheme="minorHAnsi" w:eastAsiaTheme="minorEastAsia" w:hAnsiTheme="minorHAnsi" w:cstheme="minorBidi"/>
               <w:b w:val="0"/>
@@ -821,7 +821,7 @@
               <w:lang w:val="en-US" w:eastAsia="en-US"/>
             </w:rPr>
           </w:pPr>
-          <w:hyperlink w:anchor="_Toc470017035" w:history="1">
+          <w:hyperlink w:anchor="_Toc471471773" w:history="1">
             <w:r>
               <w:rPr>
                 <w:rStyle w:val="Hyperlink"/>
@@ -849,7 +849,7 @@
                 <w:noProof/>
                 <w:webHidden/>
               </w:rPr>
-              <w:instrText xml:space="preserve"> PAGEREF _Toc470017035 \h </w:instrText>
+              <w:instrText xml:space="preserve"> PAGEREF _Toc471471773 \h </w:instrText>
             </w:r>
             <w:r>
               <w:rPr>
@@ -882,7 +882,7 @@
         </w:p>
         <w:p>
           <w:pPr>
-            <w:pStyle w:val="Verzeichnis2"/>
+            <w:pStyle w:val="TOC2"/>
             <w:tabs>
               <w:tab w:val="right" w:leader="underscore" w:pos="8494"/>
             </w:tabs>
@@ -894,7 +894,7 @@
               <w:lang w:val="en-US" w:eastAsia="en-US"/>
             </w:rPr>
           </w:pPr>
-          <w:hyperlink w:anchor="_Toc470017036" w:history="1">
+          <w:hyperlink w:anchor="_Toc471471774" w:history="1">
             <w:r>
               <w:rPr>
                 <w:rStyle w:val="Hyperlink"/>
@@ -922,7 +922,7 @@
                 <w:noProof/>
                 <w:webHidden/>
               </w:rPr>
-              <w:instrText xml:space="preserve"> PAGEREF _Toc470017036 \h </w:instrText>
+              <w:instrText xml:space="preserve"> PAGEREF _Toc471471774 \h </w:instrText>
             </w:r>
             <w:r>
               <w:rPr>
@@ -955,7 +955,7 @@
         </w:p>
         <w:p>
           <w:pPr>
-            <w:pStyle w:val="Verzeichnis2"/>
+            <w:pStyle w:val="TOC2"/>
             <w:tabs>
               <w:tab w:val="right" w:leader="underscore" w:pos="8494"/>
             </w:tabs>
@@ -967,7 +967,7 @@
               <w:lang w:val="en-US" w:eastAsia="en-US"/>
             </w:rPr>
           </w:pPr>
-          <w:hyperlink w:anchor="_Toc470017037" w:history="1">
+          <w:hyperlink w:anchor="_Toc471471775" w:history="1">
             <w:r>
               <w:rPr>
                 <w:rStyle w:val="Hyperlink"/>
@@ -995,7 +995,7 @@
                 <w:noProof/>
                 <w:webHidden/>
               </w:rPr>
-              <w:instrText xml:space="preserve"> PAGEREF _Toc470017037 \h </w:instrText>
+              <w:instrText xml:space="preserve"> PAGEREF _Toc471471775 \h </w:instrText>
             </w:r>
             <w:r>
               <w:rPr>
@@ -1015,7 +1015,7 @@
                 <w:noProof/>
                 <w:webHidden/>
               </w:rPr>
-              <w:t>- 3 -</w:t>
+              <w:t>- 4 -</w:t>
             </w:r>
             <w:r>
               <w:rPr>
@@ -1028,7 +1028,7 @@
         </w:p>
         <w:p>
           <w:pPr>
-            <w:pStyle w:val="Verzeichnis2"/>
+            <w:pStyle w:val="TOC2"/>
             <w:tabs>
               <w:tab w:val="right" w:leader="underscore" w:pos="8494"/>
             </w:tabs>
@@ -1040,7 +1040,7 @@
               <w:lang w:val="en-US" w:eastAsia="en-US"/>
             </w:rPr>
           </w:pPr>
-          <w:hyperlink w:anchor="_Toc470017038" w:history="1">
+          <w:hyperlink w:anchor="_Toc471471776" w:history="1">
             <w:r>
               <w:rPr>
                 <w:rStyle w:val="Hyperlink"/>
@@ -1068,7 +1068,7 @@
                 <w:noProof/>
                 <w:webHidden/>
               </w:rPr>
-              <w:instrText xml:space="preserve"> PAGEREF _Toc470017038 \h </w:instrText>
+              <w:instrText xml:space="preserve"> PAGEREF _Toc471471776 \h </w:instrText>
             </w:r>
             <w:r>
               <w:rPr>
@@ -1088,7 +1088,7 @@
                 <w:noProof/>
                 <w:webHidden/>
               </w:rPr>
-              <w:t>- 4 -</w:t>
+              <w:t>- 5 -</w:t>
             </w:r>
             <w:r>
               <w:rPr>
@@ -1101,7 +1101,7 @@
         </w:p>
         <w:p>
           <w:pPr>
-            <w:pStyle w:val="Verzeichnis1"/>
+            <w:pStyle w:val="TOC1"/>
             <w:rPr>
               <w:rFonts w:asciiTheme="minorHAnsi" w:eastAsiaTheme="minorEastAsia" w:hAnsiTheme="minorHAnsi" w:cstheme="minorBidi"/>
               <w:b w:val="0"/>
@@ -1111,7 +1111,7 @@
               <w:lang w:val="en-US" w:eastAsia="en-US"/>
             </w:rPr>
           </w:pPr>
-          <w:hyperlink w:anchor="_Toc470017039" w:history="1">
+          <w:hyperlink w:anchor="_Toc471471777" w:history="1">
             <w:r>
               <w:rPr>
                 <w:rStyle w:val="Hyperlink"/>
@@ -1139,7 +1139,7 @@
                 <w:noProof/>
                 <w:webHidden/>
               </w:rPr>
-              <w:instrText xml:space="preserve"> PAGEREF _Toc470017039 \h </w:instrText>
+              <w:instrText xml:space="preserve"> PAGEREF _Toc471471777 \h </w:instrText>
             </w:r>
             <w:r>
               <w:rPr>
@@ -1159,7 +1159,7 @@
                 <w:noProof/>
                 <w:webHidden/>
               </w:rPr>
-              <w:t>- 5 -</w:t>
+              <w:t>- 6 -</w:t>
             </w:r>
             <w:r>
               <w:rPr>
@@ -1172,7 +1172,7 @@
         </w:p>
         <w:p>
           <w:pPr>
-            <w:pStyle w:val="Verzeichnis2"/>
+            <w:pStyle w:val="TOC2"/>
             <w:tabs>
               <w:tab w:val="right" w:leader="underscore" w:pos="8494"/>
             </w:tabs>
@@ -1184,7 +1184,7 @@
               <w:lang w:val="en-US" w:eastAsia="en-US"/>
             </w:rPr>
           </w:pPr>
-          <w:hyperlink w:anchor="_Toc470017040" w:history="1">
+          <w:hyperlink w:anchor="_Toc471471778" w:history="1">
             <w:r>
               <w:rPr>
                 <w:rStyle w:val="Hyperlink"/>
@@ -1212,7 +1212,7 @@
                 <w:noProof/>
                 <w:webHidden/>
               </w:rPr>
-              <w:instrText xml:space="preserve"> PAGEREF _Toc470017040 \h </w:instrText>
+              <w:instrText xml:space="preserve"> PAGEREF _Toc471471778 \h </w:instrText>
             </w:r>
             <w:r>
               <w:rPr>
@@ -1232,7 +1232,7 @@
                 <w:noProof/>
                 <w:webHidden/>
               </w:rPr>
-              <w:t>- 5 -</w:t>
+              <w:t>- 6 -</w:t>
             </w:r>
             <w:r>
               <w:rPr>
@@ -1245,7 +1245,81 @@
         </w:p>
         <w:p>
           <w:pPr>
-            <w:pStyle w:val="Verzeichnis2"/>
+            <w:pStyle w:val="TOC3"/>
+            <w:tabs>
+              <w:tab w:val="right" w:leader="underscore" w:pos="8494"/>
+            </w:tabs>
+            <w:rPr>
+              <w:rFonts w:asciiTheme="minorHAnsi" w:eastAsiaTheme="minorEastAsia" w:hAnsiTheme="minorHAnsi" w:cstheme="minorBidi"/>
+              <w:i w:val="0"/>
+              <w:noProof/>
+              <w:sz w:val="22"/>
+              <w:szCs w:val="22"/>
+              <w:lang w:val="en-US" w:eastAsia="en-US"/>
+            </w:rPr>
+          </w:pPr>
+          <w:hyperlink w:anchor="_Toc471471779" w:history="1">
+            <w:r>
+              <w:rPr>
+                <w:rStyle w:val="Hyperlink"/>
+                <w:noProof/>
+                <w:lang w:val="en-US"/>
+              </w:rPr>
+              <w:t>2.1.1 Use Cases</w:t>
+            </w:r>
+            <w:r>
+              <w:rPr>
+                <w:noProof/>
+                <w:webHidden/>
+              </w:rPr>
+              <w:tab/>
+            </w:r>
+            <w:r>
+              <w:rPr>
+                <w:noProof/>
+                <w:webHidden/>
+              </w:rPr>
+              <w:fldChar w:fldCharType="begin"/>
+            </w:r>
+            <w:r>
+              <w:rPr>
+                <w:noProof/>
+                <w:webHidden/>
+              </w:rPr>
+              <w:instrText xml:space="preserve"> PAGEREF _Toc471471779 \h </w:instrText>
+            </w:r>
+            <w:r>
+              <w:rPr>
+                <w:noProof/>
+                <w:webHidden/>
+              </w:rPr>
+            </w:r>
+            <w:r>
+              <w:rPr>
+                <w:noProof/>
+                <w:webHidden/>
+              </w:rPr>
+              <w:fldChar w:fldCharType="separate"/>
+            </w:r>
+            <w:r>
+              <w:rPr>
+                <w:noProof/>
+                <w:webHidden/>
+              </w:rPr>
+              <w:t>- 6 -</w:t>
+            </w:r>
+            <w:r>
+              <w:rPr>
+                <w:noProof/>
+                <w:webHidden/>
+              </w:rPr>
+              <w:fldChar w:fldCharType="end"/>
+            </w:r>
+          </w:hyperlink>
+        </w:p>
+        <w:p>
+          <w:pPr>
+            <w:pStyle w:val="TOC2"/>
             <w:tabs>
               <w:tab w:val="right" w:leader="underscore" w:pos="8494"/>
             </w:tabs>
@@ -1257,7 +1331,7 @@
               <w:lang w:val="en-US" w:eastAsia="en-US"/>
             </w:rPr>
           </w:pPr>
-          <w:hyperlink w:anchor="_Toc470017041" w:history="1">
+          <w:hyperlink w:anchor="_Toc471471780" w:history="1">
             <w:r>
               <w:rPr>
                 <w:rStyle w:val="Hyperlink"/>
@@ -1285,7 +1359,7 @@
                 <w:noProof/>
                 <w:webHidden/>
               </w:rPr>
-              <w:instrText xml:space="preserve"> PAGEREF _Toc470017041 \h </w:instrText>
+              <w:instrText xml:space="preserve"> PAGEREF _Toc471471780 \h </w:instrText>
             </w:r>
             <w:r>
               <w:rPr>
@@ -1305,7 +1379,297 @@
                 <w:noProof/>
                 <w:webHidden/>
               </w:rPr>
-              <w:t>- 6 -</w:t>
+              <w:t>- 11 -</w:t>
+            </w:r>
+            <w:r>
+              <w:rPr>
+                <w:noProof/>
+                <w:webHidden/>
+              </w:rPr>
+              <w:fldChar w:fldCharType="end"/>
+            </w:r>
+          </w:hyperlink>
+        </w:p>
+        <w:p>
+          <w:pPr>
+            <w:pStyle w:val="TOC2"/>
+            <w:tabs>
+              <w:tab w:val="right" w:leader="underscore" w:pos="8494"/>
+            </w:tabs>
+            <w:rPr>
+              <w:rFonts w:asciiTheme="minorHAnsi" w:eastAsiaTheme="minorEastAsia" w:hAnsiTheme="minorHAnsi" w:cstheme="minorBidi"/>
+              <w:noProof/>
+              <w:sz w:val="22"/>
+              <w:szCs w:val="22"/>
+              <w:lang w:val="en-US" w:eastAsia="en-US"/>
+            </w:rPr>
+          </w:pPr>
+          <w:hyperlink w:anchor="_Toc471471781" w:history="1">
+            <w:r>
+              <w:rPr>
+                <w:rStyle w:val="Hyperlink"/>
+                <w:noProof/>
+              </w:rPr>
+              <w:t>2.3 Database</w:t>
+            </w:r>
+            <w:r>
+              <w:rPr>
+                <w:noProof/>
+                <w:webHidden/>
+              </w:rPr>
+              <w:tab/>
+            </w:r>
+            <w:r>
+              <w:rPr>
+                <w:noProof/>
+                <w:webHidden/>
+              </w:rPr>
+              <w:fldChar w:fldCharType="begin"/>
+            </w:r>
+            <w:r>
+              <w:rPr>
+                <w:noProof/>
+                <w:webHidden/>
+              </w:rPr>
+              <w:instrText xml:space="preserve"> PAGEREF _Toc471471781 \h </w:instrText>
+            </w:r>
+            <w:r>
+              <w:rPr>
+                <w:noProof/>
+                <w:webHidden/>
+              </w:rPr>
+            </w:r>
+            <w:r>
+              <w:rPr>
+                <w:noProof/>
+                <w:webHidden/>
+              </w:rPr>
+              <w:fldChar w:fldCharType="separate"/>
+            </w:r>
+            <w:r>
+              <w:rPr>
+                <w:noProof/>
+                <w:webHidden/>
+              </w:rPr>
+              <w:t>- 12 -</w:t>
+            </w:r>
+            <w:r>
+              <w:rPr>
+                <w:noProof/>
+                <w:webHidden/>
+              </w:rPr>
+              <w:fldChar w:fldCharType="end"/>
+            </w:r>
+          </w:hyperlink>
+        </w:p>
+        <w:p>
+          <w:pPr>
+            <w:pStyle w:val="TOC3"/>
+            <w:tabs>
+              <w:tab w:val="right" w:leader="underscore" w:pos="8494"/>
+            </w:tabs>
+            <w:rPr>
+              <w:rFonts w:asciiTheme="minorHAnsi" w:eastAsiaTheme="minorEastAsia" w:hAnsiTheme="minorHAnsi" w:cstheme="minorBidi"/>
+              <w:i w:val="0"/>
+              <w:noProof/>
+              <w:sz w:val="22"/>
+              <w:szCs w:val="22"/>
+              <w:lang w:val="en-US" w:eastAsia="en-US"/>
+            </w:rPr>
+          </w:pPr>
+          <w:hyperlink w:anchor="_Toc471471782" w:history="1">
+            <w:r>
+              <w:rPr>
+                <w:rStyle w:val="Hyperlink"/>
+                <w:noProof/>
+                <w:lang w:val="en-US"/>
+              </w:rPr>
+              <w:t>2.3.1 The movie database table</w:t>
+            </w:r>
+            <w:r>
+              <w:rPr>
+                <w:noProof/>
+                <w:webHidden/>
+              </w:rPr>
+              <w:tab/>
+            </w:r>
+            <w:r>
+              <w:rPr>
+                <w:noProof/>
+                <w:webHidden/>
+              </w:rPr>
+              <w:fldChar w:fldCharType="begin"/>
+            </w:r>
+            <w:r>
+              <w:rPr>
+                <w:noProof/>
+                <w:webHidden/>
+              </w:rPr>
+              <w:instrText xml:space="preserve"> PAGEREF _Toc471471782 \h </w:instrText>
+            </w:r>
+            <w:r>
+              <w:rPr>
+                <w:noProof/>
+                <w:webHidden/>
+              </w:rPr>
+            </w:r>
+            <w:r>
+              <w:rPr>
+                <w:noProof/>
+                <w:webHidden/>
+              </w:rPr>
+              <w:fldChar w:fldCharType="separate"/>
+            </w:r>
+            <w:r>
+              <w:rPr>
+                <w:noProof/>
+                <w:webHidden/>
+              </w:rPr>
+              <w:t>- 12 -</w:t>
+            </w:r>
+            <w:r>
+              <w:rPr>
+                <w:noProof/>
+                <w:webHidden/>
+              </w:rPr>
+              <w:fldChar w:fldCharType="end"/>
+            </w:r>
+          </w:hyperlink>
+        </w:p>
+        <w:p>
+          <w:pPr>
+            <w:pStyle w:val="TOC3"/>
+            <w:tabs>
+              <w:tab w:val="right" w:leader="underscore" w:pos="8494"/>
+            </w:tabs>
+            <w:rPr>
+              <w:rFonts w:asciiTheme="minorHAnsi" w:eastAsiaTheme="minorEastAsia" w:hAnsiTheme="minorHAnsi" w:cstheme="minorBidi"/>
+              <w:i w:val="0"/>
+              <w:noProof/>
+              <w:sz w:val="22"/>
+              <w:szCs w:val="22"/>
+              <w:lang w:val="en-US" w:eastAsia="en-US"/>
+            </w:rPr>
+          </w:pPr>
+          <w:hyperlink w:anchor="_Toc471471783" w:history="1">
+            <w:r>
+              <w:rPr>
+                <w:rStyle w:val="Hyperlink"/>
+                <w:noProof/>
+                <w:lang w:val="en-US"/>
+              </w:rPr>
+              <w:t>2.3.2 The user database table</w:t>
+            </w:r>
+            <w:r>
+              <w:rPr>
+                <w:noProof/>
+                <w:webHidden/>
+              </w:rPr>
+              <w:tab/>
+            </w:r>
+            <w:r>
+              <w:rPr>
+                <w:noProof/>
+                <w:webHidden/>
+              </w:rPr>
+              <w:fldChar w:fldCharType="begin"/>
+            </w:r>
+            <w:r>
+              <w:rPr>
+                <w:noProof/>
+                <w:webHidden/>
+              </w:rPr>
+              <w:instrText xml:space="preserve"> PAGEREF _Toc471471783 \h </w:instrText>
+            </w:r>
+            <w:r>
+              <w:rPr>
+                <w:noProof/>
+                <w:webHidden/>
+              </w:rPr>
+            </w:r>
+            <w:r>
+              <w:rPr>
+                <w:noProof/>
+                <w:webHidden/>
+              </w:rPr>
+              <w:fldChar w:fldCharType="separate"/>
+            </w:r>
+            <w:r>
+              <w:rPr>
+                <w:noProof/>
+                <w:webHidden/>
+              </w:rPr>
+              <w:t>- 12 -</w:t>
+            </w:r>
+            <w:r>
+              <w:rPr>
+                <w:noProof/>
+                <w:webHidden/>
+              </w:rPr>
+              <w:fldChar w:fldCharType="end"/>
+            </w:r>
+          </w:hyperlink>
+        </w:p>
+        <w:p>
+          <w:pPr>
+            <w:pStyle w:val="TOC1"/>
+            <w:rPr>
+              <w:rFonts w:asciiTheme="minorHAnsi" w:eastAsiaTheme="minorEastAsia" w:hAnsiTheme="minorHAnsi" w:cstheme="minorBidi"/>
+              <w:b w:val="0"/>
+              <w:noProof/>
+              <w:sz w:val="22"/>
+              <w:szCs w:val="22"/>
+              <w:lang w:val="en-US" w:eastAsia="en-US"/>
+            </w:rPr>
+          </w:pPr>
+          <w:hyperlink w:anchor="_Toc471471784" w:history="1">
+            <w:r>
+              <w:rPr>
+                <w:rStyle w:val="Hyperlink"/>
+                <w:noProof/>
+              </w:rPr>
+              <w:t>3 Deployment</w:t>
+            </w:r>
+            <w:r>
+              <w:rPr>
+                <w:noProof/>
+                <w:webHidden/>
+              </w:rPr>
+              <w:tab/>
+            </w:r>
+            <w:r>
+              <w:rPr>
+                <w:noProof/>
+                <w:webHidden/>
+              </w:rPr>
+              <w:fldChar w:fldCharType="begin"/>
+            </w:r>
+            <w:r>
+              <w:rPr>
+                <w:noProof/>
+                <w:webHidden/>
+              </w:rPr>
+              <w:instrText xml:space="preserve"> PAGEREF _Toc471471784 \h </w:instrText>
+            </w:r>
+            <w:r>
+              <w:rPr>
+                <w:noProof/>
+                <w:webHidden/>
+              </w:rPr>
+            </w:r>
+            <w:r>
+              <w:rPr>
+                <w:noProof/>
+                <w:webHidden/>
+              </w:rPr>
+              <w:fldChar w:fldCharType="separate"/>
+            </w:r>
+            <w:r>
+              <w:rPr>
+                <w:noProof/>
+                <w:webHidden/>
+              </w:rPr>
+              <w:t>- 13 -</w:t>
             </w:r>
             <w:r>
               <w:rPr>
@@ -1343,13 +1707,11 @@
             <w:fldChar w:fldCharType="end"/>
           </w:r>
         </w:p>
-        <w:bookmarkStart w:id="1" w:name="_GoBack" w:displacedByCustomXml="next"/>
-        <w:bookmarkEnd w:id="1" w:displacedByCustomXml="next"/>
       </w:sdtContent>
     </w:sdt>
     <w:p>
       <w:pPr>
-        <w:pStyle w:val="berschrift1"/>
+        <w:pStyle w:val="Heading1"/>
         <w:numPr>
           <w:ilvl w:val="0"/>
           <w:numId w:val="0"/>
@@ -1359,7 +1721,7 @@
           <w:lang w:val="en-US"/>
         </w:rPr>
       </w:pPr>
-      <w:bookmarkStart w:id="2" w:name="_Toc470017034"/>
+      <w:bookmarkStart w:id="1" w:name="_Toc471471772"/>
       <w:r>
         <w:rPr>
           <w:lang w:val="en-US"/>
@@ -1367,7 +1729,7 @@
         <w:lastRenderedPageBreak/>
         <w:t>Introduction</w:t>
       </w:r>
-      <w:bookmarkEnd w:id="2"/>
+      <w:bookmarkEnd w:id="1"/>
       <w:r>
         <w:rPr>
           <w:lang w:val="en-US"/>
@@ -1472,21 +1834,7 @@
         <w:rPr>
           <w:lang w:val="en-US"/>
         </w:rPr>
-        <w:t xml:space="preserve">s possible to create new movies </w:t>
-      </w:r>
-      <w:proofErr w:type="spellStart"/>
-      <w:r>
-        <w:rPr>
-          <w:lang w:val="en-US"/>
-        </w:rPr>
-        <w:t>an</w:t>
-      </w:r>
-      <w:proofErr w:type="spellEnd"/>
-      <w:r>
-        <w:rPr>
-          <w:lang w:val="en-US"/>
-        </w:rPr>
-        <w:t xml:space="preserve"> to</w:t>
+        <w:t>s possible to create new movies an to</w:t>
       </w:r>
       <w:r>
         <w:rPr>
@@ -1512,6 +1860,60 @@
         </w:rPr>
         <w:t>sting ones.</w:t>
       </w:r>
+    </w:p>
+    <w:p>
+      <w:pPr>
+        <w:spacing w:line="276" w:lineRule="auto"/>
+        <w:rPr>
+          <w:lang w:val="en-US"/>
+        </w:rPr>
+      </w:pPr>
+      <w:r>
+        <w:rPr>
+          <w:lang w:val="en-US"/>
+        </w:rPr>
+        <w:t xml:space="preserve">The project includes creating the </w:t>
+      </w:r>
+      <w:r>
+        <w:rPr>
+          <w:lang w:val="en-US"/>
+        </w:rPr>
+        <w:t>server side</w:t>
+      </w:r>
+      <w:r>
+        <w:rPr>
+          <w:lang w:val="en-US"/>
+        </w:rPr>
+        <w:t xml:space="preserve"> and the </w:t>
+      </w:r>
+      <w:r>
+        <w:rPr>
+          <w:lang w:val="en-US"/>
+        </w:rPr>
+        <w:t>client side</w:t>
+      </w:r>
+      <w:r>
+        <w:rPr>
+          <w:lang w:val="en-US"/>
+        </w:rPr>
+        <w:t xml:space="preserve"> software using a Java-based application server. </w:t>
+      </w:r>
+      <w:r>
+        <w:rPr>
+          <w:lang w:val="en-US"/>
+        </w:rPr>
+        <w:t xml:space="preserve"> </w:t>
+      </w:r>
+    </w:p>
+    <w:p>
+      <w:pPr>
+        <w:spacing w:line="276" w:lineRule="auto"/>
+        <w:rPr>
+          <w:lang w:val="en-US"/>
+        </w:rPr>
+      </w:pPr>
+      <w:bookmarkStart w:id="2" w:name="_GoBack"/>
+      <w:bookmarkEnd w:id="2"/>
     </w:p>
     <w:p>
       <w:pPr>
@@ -1529,37 +1931,39 @@
         <w:rPr>
           <w:lang w:val="en-US"/>
         </w:rPr>
-        <w:t xml:space="preserve">The project includes creating the </w:t>
-      </w:r>
-      <w:r>
-        <w:rPr>
-          <w:lang w:val="en-US"/>
-        </w:rPr>
-        <w:t>server side</w:t>
-      </w:r>
-      <w:r>
-        <w:rPr>
-          <w:lang w:val="en-US"/>
-        </w:rPr>
-        <w:t xml:space="preserve"> and the </w:t>
-      </w:r>
-      <w:r>
-        <w:rPr>
-          <w:lang w:val="en-US"/>
-        </w:rPr>
-        <w:t>client side</w:t>
-      </w:r>
-      <w:r>
-        <w:rPr>
-          <w:lang w:val="en-US"/>
-        </w:rPr>
-        <w:t xml:space="preserve"> software using a Java-based application server. </w:t>
-      </w:r>
-      <w:r>
-        <w:rPr>
-          <w:lang w:val="en-US"/>
-        </w:rPr>
-        <w:t xml:space="preserve"> </w:t>
+        <w:t xml:space="preserve">A screencast of the </w:t>
+      </w:r>
+      <w:r>
+        <w:rPr>
+          <w:lang w:val="en-US"/>
+        </w:rPr>
+        <w:t>program can be found at YouTube</w:t>
+      </w:r>
+      <w:r>
+        <w:rPr>
+          <w:rStyle w:val="FootnoteReference"/>
+          <w:lang w:val="en-US"/>
+        </w:rPr>
+        <w:footnoteReference w:id="1"/>
+      </w:r>
+      <w:r>
+        <w:rPr>
+          <w:lang w:val="en-US"/>
+        </w:rPr>
+        <w:t>, the source code is public at Github</w:t>
+      </w:r>
+      <w:r>
+        <w:rPr>
+          <w:rStyle w:val="FootnoteReference"/>
+          <w:lang w:val="en-US"/>
+        </w:rPr>
+        <w:footnoteReference w:id="2"/>
+      </w:r>
+      <w:r>
+        <w:rPr>
+          <w:lang w:val="en-US"/>
+        </w:rPr>
+        <w:t>.</w:t>
       </w:r>
       <w:r>
         <w:rPr>
@@ -1570,13 +1974,13 @@
     </w:p>
     <w:p>
       <w:pPr>
-        <w:pStyle w:val="berschrift1"/>
+        <w:pStyle w:val="Heading1"/>
         <w:spacing w:line="276" w:lineRule="auto"/>
         <w:rPr>
           <w:lang w:val="en-US"/>
         </w:rPr>
       </w:pPr>
-      <w:bookmarkStart w:id="3" w:name="_Toc470017035"/>
+      <w:bookmarkStart w:id="3" w:name="_Toc471471773"/>
       <w:r>
         <w:rPr>
           <w:lang w:val="en-US"/>
@@ -1588,13 +1992,14 @@
     </w:p>
     <w:p>
       <w:pPr>
-        <w:pStyle w:val="berschrift2"/>
+        <w:pStyle w:val="Heading2"/>
         <w:spacing w:line="276" w:lineRule="auto"/>
         <w:rPr>
           <w:lang w:val="en-US"/>
         </w:rPr>
       </w:pPr>
-      <w:bookmarkStart w:id="4" w:name="_Toc470017036"/>
+      <w:bookmarkStart w:id="4" w:name="_Ref471471151"/>
+      <w:bookmarkStart w:id="5" w:name="_Toc471471774"/>
       <w:r>
         <w:rPr>
           <w:lang w:val="en-US"/>
@@ -1602,32 +2007,254 @@
         <w:t>Landing Page</w:t>
       </w:r>
       <w:bookmarkEnd w:id="4"/>
+      <w:bookmarkEnd w:id="5"/>
     </w:p>
     <w:p>
       <w:pPr>
-        <w:pStyle w:val="Textkrper"/>
-        <w:rPr>
-          <w:lang w:val="en-US"/>
-        </w:rPr>
-      </w:pPr>
+        <w:pStyle w:val="BodyText"/>
+        <w:rPr>
+          <w:lang w:val="en-US"/>
+        </w:rPr>
+      </w:pPr>
+      <w:r>
+        <w:rPr>
+          <w:lang w:val="en-US"/>
+        </w:rPr>
+        <w:t>The landing page of the StarWars Timeline shows the existing Star Wars movies with image, title, description, length, rating, director (linking to a Google search about the director) and a trailer from YouTube (embedded in the website). The movies are sorted by publishing date, the date can additionally be seen with a mouse-over on the central time line.</w:t>
+      </w:r>
     </w:p>
     <w:p>
       <w:pPr>
-        <w:pStyle w:val="Textkrper"/>
-        <w:rPr>
-          <w:lang w:val="en-US"/>
-        </w:rPr>
-      </w:pPr>
-      <w:r>
-        <w:rPr>
-          <w:lang w:val="en-US"/>
-        </w:rPr>
-        <w:t>SCREENSHOTS</w:t>
-      </w:r>
+        <w:pStyle w:val="BodyText"/>
+        <w:rPr>
+          <w:lang w:val="en-US"/>
+        </w:rPr>
+      </w:pPr>
     </w:p>
     <w:p>
       <w:pPr>
-        <w:pStyle w:val="Textkrper"/>
+        <w:pStyle w:val="BodyText"/>
+        <w:rPr>
+          <w:lang w:val="en-US"/>
+        </w:rPr>
+      </w:pPr>
+      <w:r>
+        <w:rPr>
+          <w:noProof/>
+          <w:lang w:val="en-US" w:eastAsia="en-US"/>
+        </w:rPr>
+        <w:drawing>
+          <wp:inline distT="0" distB="0" distL="0" distR="0" wp14:anchorId="3F832998" wp14:editId="015FCBF5">
+            <wp:extent cx="5394960" cy="6949440"/>
+            <wp:effectExtent l="0" t="0" r="0" b="3810"/>
+            <wp:docPr id="3" name="Picture 3"/>
+            <wp:cNvGraphicFramePr>
+              <a:graphicFrameLocks xmlns:a="http://schemas.openxmlformats.org/drawingml/2006/main" noChangeAspect="1"/>
+            </wp:cNvGraphicFramePr>
+            <a:graphic xmlns:a="http://schemas.openxmlformats.org/drawingml/2006/main">
+              <a:graphicData uri="http://schemas.openxmlformats.org/drawingml/2006/picture">
+                <pic:pic xmlns:pic="http://schemas.openxmlformats.org/drawingml/2006/picture">
+                  <pic:nvPicPr>
+                    <pic:cNvPr id="0" name="Picture 2"/>
+                    <pic:cNvPicPr>
+                      <a:picLocks noChangeAspect="1" noChangeArrowheads="1"/>
+                    </pic:cNvPicPr>
+                  </pic:nvPicPr>
+                  <pic:blipFill rotWithShape="1">
+                    <a:blip r:embed="rId14" cstate="print">
+                      <a:extLst>
+                        <a:ext uri="{28A0092B-C50C-407E-A947-70E740481C1C}">
+                          <a14:useLocalDpi xmlns:a14="http://schemas.microsoft.com/office/drawing/2010/main" val="0"/>
+                        </a:ext>
+                      </a:extLst>
+                    </a:blip>
+                    <a:srcRect b="7318"/>
+                    <a:stretch/>
+                  </pic:blipFill>
+                  <pic:spPr bwMode="auto">
+                    <a:xfrm>
+                      <a:off x="0" y="0"/>
+                      <a:ext cx="5394960" cy="6949440"/>
+                    </a:xfrm>
+                    <a:prstGeom prst="rect">
+                      <a:avLst/>
+                    </a:prstGeom>
+                    <a:noFill/>
+                    <a:ln>
+                      <a:noFill/>
+                    </a:ln>
+                    <a:extLst>
+                      <a:ext uri="{53640926-AAD7-44D8-BBD7-CCE9431645EC}">
+                        <a14:shadowObscured xmlns:a14="http://schemas.microsoft.com/office/drawing/2010/main"/>
+                      </a:ext>
+                    </a:extLst>
+                  </pic:spPr>
+                </pic:pic>
+              </a:graphicData>
+            </a:graphic>
+          </wp:inline>
+        </w:drawing>
+      </w:r>
+    </w:p>
+    <w:p>
+      <w:pPr>
+        <w:rPr>
+          <w:lang w:val="en-US"/>
+        </w:rPr>
+      </w:pPr>
+    </w:p>
+    <w:p>
+      <w:pPr>
+        <w:rPr>
+          <w:lang w:val="en-US"/>
+        </w:rPr>
+      </w:pPr>
+    </w:p>
+    <w:p>
+      <w:pPr>
+        <w:rPr>
+          <w:lang w:val="en-US"/>
+        </w:rPr>
+      </w:pPr>
+      <w:r>
+        <w:rPr>
+          <w:noProof/>
+          <w:lang w:val="en-US" w:eastAsia="en-US"/>
+        </w:rPr>
+        <w:lastRenderedPageBreak/>
+        <w:drawing>
+          <wp:inline distT="0" distB="0" distL="0" distR="0" wp14:anchorId="5A92DC90" wp14:editId="0605FA3F">
+            <wp:extent cx="5410200" cy="3276600"/>
+            <wp:effectExtent l="0" t="0" r="0" b="0"/>
+            <wp:docPr id="5" name="Picture 5"/>
+            <wp:cNvGraphicFramePr>
+              <a:graphicFrameLocks xmlns:a="http://schemas.openxmlformats.org/drawingml/2006/main" noChangeAspect="1"/>
+            </wp:cNvGraphicFramePr>
+            <a:graphic xmlns:a="http://schemas.openxmlformats.org/drawingml/2006/main">
+              <a:graphicData uri="http://schemas.openxmlformats.org/drawingml/2006/picture">
+                <pic:pic xmlns:pic="http://schemas.openxmlformats.org/drawingml/2006/picture">
+                  <pic:nvPicPr>
+                    <pic:cNvPr id="0" name="Picture 3"/>
+                    <pic:cNvPicPr>
+                      <a:picLocks noChangeAspect="1" noChangeArrowheads="1"/>
+                    </pic:cNvPicPr>
+                  </pic:nvPicPr>
+                  <pic:blipFill>
+                    <a:blip r:embed="rId15" cstate="print">
+                      <a:extLst>
+                        <a:ext uri="{28A0092B-C50C-407E-A947-70E740481C1C}">
+                          <a14:useLocalDpi xmlns:a14="http://schemas.microsoft.com/office/drawing/2010/main" val="0"/>
+                        </a:ext>
+                      </a:extLst>
+                    </a:blip>
+                    <a:srcRect/>
+                    <a:stretch>
+                      <a:fillRect/>
+                    </a:stretch>
+                  </pic:blipFill>
+                  <pic:spPr bwMode="auto">
+                    <a:xfrm>
+                      <a:off x="0" y="0"/>
+                      <a:ext cx="5410200" cy="3276600"/>
+                    </a:xfrm>
+                    <a:prstGeom prst="rect">
+                      <a:avLst/>
+                    </a:prstGeom>
+                    <a:noFill/>
+                    <a:ln>
+                      <a:noFill/>
+                    </a:ln>
+                  </pic:spPr>
+                </pic:pic>
+              </a:graphicData>
+            </a:graphic>
+          </wp:inline>
+        </w:drawing>
+      </w:r>
+    </w:p>
+    <w:p>
+      <w:pPr>
+        <w:rPr>
+          <w:lang w:val="en-US"/>
+        </w:rPr>
+      </w:pPr>
+    </w:p>
+    <w:p>
+      <w:pPr>
+        <w:rPr>
+          <w:lang w:val="en-US"/>
+        </w:rPr>
+      </w:pPr>
+      <w:r>
+        <w:rPr>
+          <w:lang w:val="en-US"/>
+        </w:rPr>
+        <w:t>Clicking on a trailer link below one of the movie entries, a pop-up opens ontop of the current screen, showing the title of the movie and the embedded YouTube video. The background is darkened slightly to highlight the video. The trailer can be exited with the X in the right top corner or with a click besides the pop-up.</w:t>
+      </w:r>
+    </w:p>
+    <w:p>
+      <w:pPr>
+        <w:rPr>
+          <w:lang w:val="en-US"/>
+        </w:rPr>
+      </w:pPr>
+    </w:p>
+    <w:p>
+      <w:pPr>
+        <w:rPr>
+          <w:lang w:val="en-US"/>
+        </w:rPr>
+      </w:pPr>
+      <w:r>
+        <w:rPr>
+          <w:lang w:val="en-US"/>
+        </w:rPr>
+        <w:t xml:space="preserve">In the top right corner of the landing page is a link to the login screen (see </w:t>
+      </w:r>
+      <w:r>
+        <w:rPr>
+          <w:lang w:val="en-US"/>
+        </w:rPr>
+        <w:fldChar w:fldCharType="begin"/>
+      </w:r>
+      <w:r>
+        <w:rPr>
+          <w:lang w:val="en-US"/>
+        </w:rPr>
+        <w:instrText xml:space="preserve"> REF _Ref471470659 \r \h </w:instrText>
+      </w:r>
+      <w:r>
+        <w:rPr>
+          <w:lang w:val="en-US"/>
+        </w:rPr>
+      </w:r>
+      <w:r>
+        <w:rPr>
+          <w:lang w:val="en-US"/>
+        </w:rPr>
+        <w:fldChar w:fldCharType="separate"/>
+      </w:r>
+      <w:r>
+        <w:rPr>
+          <w:lang w:val="en-US"/>
+        </w:rPr>
+        <w:t>1.2</w:t>
+      </w:r>
+      <w:r>
+        <w:rPr>
+          <w:lang w:val="en-US"/>
+        </w:rPr>
+        <w:fldChar w:fldCharType="end"/>
+      </w:r>
+      <w:r>
+        <w:rPr>
+          <w:lang w:val="en-US"/>
+        </w:rPr>
+        <w:t>). When already logged in, it changes to offer the logout.</w:t>
+      </w:r>
+    </w:p>
+    <w:p>
+      <w:pPr>
         <w:rPr>
           <w:lang w:val="en-US"/>
         </w:rPr>
@@ -1648,17 +2275,25 @@
         <w:rPr>
           <w:lang w:val="en-US"/>
         </w:rPr>
+        <w:t>The top left corner always links to the landing page.</w:t>
+      </w:r>
+      <w:r>
+        <w:rPr>
+          <w:lang w:val="en-US"/>
+        </w:rPr>
         <w:br w:type="page"/>
       </w:r>
     </w:p>
     <w:p>
       <w:pPr>
-        <w:pStyle w:val="berschrift2"/>
-        <w:rPr>
-          <w:lang w:val="en-US"/>
-        </w:rPr>
-      </w:pPr>
-      <w:bookmarkStart w:id="5" w:name="_Toc470017037"/>
+        <w:pStyle w:val="Heading2"/>
+        <w:rPr>
+          <w:lang w:val="en-US"/>
+        </w:rPr>
+      </w:pPr>
+      <w:bookmarkStart w:id="6" w:name="_Ref471470659"/>
+      <w:bookmarkStart w:id="7" w:name="_Ref471471162"/>
+      <w:bookmarkStart w:id="8" w:name="_Toc471471775"/>
       <w:r>
         <w:rPr>
           <w:lang w:val="en-US"/>
@@ -1666,29 +2301,99 @@
         <w:lastRenderedPageBreak/>
         <w:t>Admin access</w:t>
       </w:r>
-      <w:bookmarkEnd w:id="5"/>
+      <w:bookmarkEnd w:id="6"/>
+      <w:bookmarkEnd w:id="7"/>
+      <w:bookmarkEnd w:id="8"/>
     </w:p>
     <w:p>
       <w:pPr>
-        <w:pStyle w:val="Textkrper"/>
-        <w:rPr>
-          <w:lang w:val="en-US"/>
-        </w:rPr>
-      </w:pPr>
+        <w:pStyle w:val="BodyText"/>
+        <w:rPr>
+          <w:lang w:val="en-US"/>
+        </w:rPr>
+      </w:pPr>
+      <w:r>
+        <w:rPr>
+          <w:lang w:val="en-US"/>
+        </w:rPr>
+        <w:t>The admin access is kept simple: A form to enter email and password is provided to login to the dashboard where movies shown in the timeline can be edited. The back button links to the landing page.</w:t>
+      </w:r>
     </w:p>
     <w:p>
       <w:pPr>
-        <w:pStyle w:val="Textkrper"/>
-        <w:rPr>
-          <w:lang w:val="en-US"/>
-        </w:rPr>
-      </w:pPr>
-      <w:r>
-        <w:rPr>
-          <w:lang w:val="en-US"/>
-        </w:rPr>
-        <w:t>SCREENSHOTS</w:t>
-      </w:r>
+        <w:pStyle w:val="BodyText"/>
+        <w:rPr>
+          <w:lang w:val="en-US"/>
+        </w:rPr>
+      </w:pPr>
+    </w:p>
+    <w:p>
+      <w:pPr>
+        <w:rPr>
+          <w:lang w:val="en-US"/>
+        </w:rPr>
+      </w:pPr>
+      <w:r>
+        <w:rPr>
+          <w:noProof/>
+          <w:lang w:val="en-US" w:eastAsia="en-US"/>
+        </w:rPr>
+        <w:drawing>
+          <wp:inline distT="0" distB="0" distL="0" distR="0" wp14:anchorId="58A4C333" wp14:editId="24A14D2B">
+            <wp:extent cx="5387340" cy="3002280"/>
+            <wp:effectExtent l="0" t="0" r="3810" b="7620"/>
+            <wp:docPr id="6" name="Picture 6"/>
+            <wp:cNvGraphicFramePr>
+              <a:graphicFrameLocks xmlns:a="http://schemas.openxmlformats.org/drawingml/2006/main" noChangeAspect="1"/>
+            </wp:cNvGraphicFramePr>
+            <a:graphic xmlns:a="http://schemas.openxmlformats.org/drawingml/2006/main">
+              <a:graphicData uri="http://schemas.openxmlformats.org/drawingml/2006/picture">
+                <pic:pic xmlns:pic="http://schemas.openxmlformats.org/drawingml/2006/picture">
+                  <pic:nvPicPr>
+                    <pic:cNvPr id="0" name="Picture 4"/>
+                    <pic:cNvPicPr>
+                      <a:picLocks noChangeAspect="1" noChangeArrowheads="1"/>
+                    </pic:cNvPicPr>
+                  </pic:nvPicPr>
+                  <pic:blipFill>
+                    <a:blip r:embed="rId16" cstate="print">
+                      <a:extLst>
+                        <a:ext uri="{28A0092B-C50C-407E-A947-70E740481C1C}">
+                          <a14:useLocalDpi xmlns:a14="http://schemas.microsoft.com/office/drawing/2010/main" val="0"/>
+                        </a:ext>
+                      </a:extLst>
+                    </a:blip>
+                    <a:srcRect/>
+                    <a:stretch>
+                      <a:fillRect/>
+                    </a:stretch>
+                  </pic:blipFill>
+                  <pic:spPr bwMode="auto">
+                    <a:xfrm>
+                      <a:off x="0" y="0"/>
+                      <a:ext cx="5387340" cy="3002280"/>
+                    </a:xfrm>
+                    <a:prstGeom prst="rect">
+                      <a:avLst/>
+                    </a:prstGeom>
+                    <a:noFill/>
+                    <a:ln>
+                      <a:noFill/>
+                    </a:ln>
+                  </pic:spPr>
+                </pic:pic>
+              </a:graphicData>
+            </a:graphic>
+          </wp:inline>
+        </w:drawing>
+      </w:r>
+    </w:p>
+    <w:p>
+      <w:pPr>
+        <w:rPr>
+          <w:lang w:val="en-US"/>
+        </w:rPr>
+      </w:pPr>
     </w:p>
     <w:p>
       <w:pPr>
@@ -1710,12 +2415,13 @@
     </w:p>
     <w:p>
       <w:pPr>
-        <w:pStyle w:val="berschrift2"/>
-        <w:rPr>
-          <w:lang w:val="en-US"/>
-        </w:rPr>
-      </w:pPr>
-      <w:bookmarkStart w:id="6" w:name="_Toc470017038"/>
+        <w:pStyle w:val="Heading2"/>
+        <w:rPr>
+          <w:lang w:val="en-US"/>
+        </w:rPr>
+      </w:pPr>
+      <w:bookmarkStart w:id="9" w:name="_Ref471471173"/>
+      <w:bookmarkStart w:id="10" w:name="_Toc471471776"/>
       <w:r>
         <w:rPr>
           <w:lang w:val="en-US"/>
@@ -1723,28 +2429,116 @@
         <w:lastRenderedPageBreak/>
         <w:t>Dashboard</w:t>
       </w:r>
-      <w:bookmarkEnd w:id="6"/>
+      <w:bookmarkEnd w:id="9"/>
+      <w:bookmarkEnd w:id="10"/>
     </w:p>
     <w:p>
       <w:pPr>
-        <w:rPr>
-          <w:lang w:val="en-US"/>
-        </w:rPr>
-      </w:pPr>
+        <w:pStyle w:val="BodyText"/>
+        <w:rPr>
+          <w:lang w:val="en-US"/>
+        </w:rPr>
+      </w:pPr>
+      <w:r>
+        <w:rPr>
+          <w:lang w:val="en-US"/>
+        </w:rPr>
+        <w:t xml:space="preserve">The dashboard offers two options: Creating a new movie or editing an existing one. When logging in, the login screen automatically directs to the dashboard, showing an empty form for a new movie. </w:t>
+      </w:r>
+      <w:r>
+        <w:rPr>
+          <w:lang w:val="en-US"/>
+        </w:rPr>
+        <w:t xml:space="preserve">The form elements provide placeholders to indicate the correct input, on “Save” the input is validated additionally. </w:t>
+      </w:r>
     </w:p>
     <w:p>
       <w:pPr>
-        <w:pStyle w:val="Textkrper"/>
-        <w:rPr>
-          <w:lang w:val="en-US"/>
-        </w:rPr>
-      </w:pPr>
-      <w:r>
-        <w:rPr>
-          <w:lang w:val="en-US"/>
-        </w:rPr>
-        <w:t>SCREENSHOTS</w:t>
-      </w:r>
+        <w:rPr>
+          <w:lang w:val="en-US"/>
+        </w:rPr>
+      </w:pPr>
+    </w:p>
+    <w:p>
+      <w:pPr>
+        <w:rPr>
+          <w:lang w:val="en-US"/>
+        </w:rPr>
+      </w:pPr>
+      <w:r>
+        <w:rPr>
+          <w:noProof/>
+          <w:lang w:val="en-US" w:eastAsia="en-US"/>
+        </w:rPr>
+        <w:drawing>
+          <wp:inline distT="0" distB="0" distL="0" distR="0" wp14:anchorId="285C067E" wp14:editId="76EC8A91">
+            <wp:extent cx="5394960" cy="2857500"/>
+            <wp:effectExtent l="0" t="0" r="0" b="0"/>
+            <wp:docPr id="8" name="Picture 8"/>
+            <wp:cNvGraphicFramePr>
+              <a:graphicFrameLocks xmlns:a="http://schemas.openxmlformats.org/drawingml/2006/main" noChangeAspect="1"/>
+            </wp:cNvGraphicFramePr>
+            <a:graphic xmlns:a="http://schemas.openxmlformats.org/drawingml/2006/main">
+              <a:graphicData uri="http://schemas.openxmlformats.org/drawingml/2006/picture">
+                <pic:pic xmlns:pic="http://schemas.openxmlformats.org/drawingml/2006/picture">
+                  <pic:nvPicPr>
+                    <pic:cNvPr id="0" name="Picture 6"/>
+                    <pic:cNvPicPr>
+                      <a:picLocks noChangeAspect="1" noChangeArrowheads="1"/>
+                    </pic:cNvPicPr>
+                  </pic:nvPicPr>
+                  <pic:blipFill>
+                    <a:blip r:embed="rId17" cstate="print">
+                      <a:extLst>
+                        <a:ext uri="{28A0092B-C50C-407E-A947-70E740481C1C}">
+                          <a14:useLocalDpi xmlns:a14="http://schemas.microsoft.com/office/drawing/2010/main" val="0"/>
+                        </a:ext>
+                      </a:extLst>
+                    </a:blip>
+                    <a:srcRect/>
+                    <a:stretch>
+                      <a:fillRect/>
+                    </a:stretch>
+                  </pic:blipFill>
+                  <pic:spPr bwMode="auto">
+                    <a:xfrm>
+                      <a:off x="0" y="0"/>
+                      <a:ext cx="5394960" cy="2857500"/>
+                    </a:xfrm>
+                    <a:prstGeom prst="rect">
+                      <a:avLst/>
+                    </a:prstGeom>
+                    <a:noFill/>
+                    <a:ln>
+                      <a:noFill/>
+                    </a:ln>
+                  </pic:spPr>
+                </pic:pic>
+              </a:graphicData>
+            </a:graphic>
+          </wp:inline>
+        </w:drawing>
+      </w:r>
+    </w:p>
+    <w:p>
+      <w:pPr>
+        <w:rPr>
+          <w:lang w:val="en-US"/>
+        </w:rPr>
+      </w:pPr>
+      <w:r>
+        <w:rPr>
+          <w:lang w:val="en-US"/>
+        </w:rPr>
+        <w:t>When choosing an already existing movie from the list on the left, its entries are loaded into the form. The user can edit the movie details and save with the “Save” button or delete the complete entry with “Delete”. On save, the input is validated again. When editing or deleting a movie, after the save/ delete click the dashboard gets reloaded.</w:t>
+      </w:r>
+    </w:p>
+    <w:p>
+      <w:pPr>
+        <w:rPr>
+          <w:lang w:val="en-US"/>
+        </w:rPr>
+      </w:pPr>
     </w:p>
     <w:p>
       <w:pPr>
@@ -1759,6 +2553,60 @@
       </w:pPr>
       <w:r>
         <w:rPr>
+          <w:noProof/>
+          <w:lang w:val="en-US" w:eastAsia="en-US"/>
+        </w:rPr>
+        <w:drawing>
+          <wp:inline distT="0" distB="0" distL="0" distR="0" wp14:anchorId="0323DD01" wp14:editId="6BE43D5E">
+            <wp:extent cx="5387340" cy="4069080"/>
+            <wp:effectExtent l="0" t="0" r="3810" b="7620"/>
+            <wp:docPr id="9" name="Picture 9"/>
+            <wp:cNvGraphicFramePr>
+              <a:graphicFrameLocks xmlns:a="http://schemas.openxmlformats.org/drawingml/2006/main" noChangeAspect="1"/>
+            </wp:cNvGraphicFramePr>
+            <a:graphic xmlns:a="http://schemas.openxmlformats.org/drawingml/2006/main">
+              <a:graphicData uri="http://schemas.openxmlformats.org/drawingml/2006/picture">
+                <pic:pic xmlns:pic="http://schemas.openxmlformats.org/drawingml/2006/picture">
+                  <pic:nvPicPr>
+                    <pic:cNvPr id="0" name="Picture 7"/>
+                    <pic:cNvPicPr>
+                      <a:picLocks noChangeAspect="1" noChangeArrowheads="1"/>
+                    </pic:cNvPicPr>
+                  </pic:nvPicPr>
+                  <pic:blipFill>
+                    <a:blip r:embed="rId18" cstate="print">
+                      <a:extLst>
+                        <a:ext uri="{28A0092B-C50C-407E-A947-70E740481C1C}">
+                          <a14:useLocalDpi xmlns:a14="http://schemas.microsoft.com/office/drawing/2010/main" val="0"/>
+                        </a:ext>
+                      </a:extLst>
+                    </a:blip>
+                    <a:srcRect/>
+                    <a:stretch>
+                      <a:fillRect/>
+                    </a:stretch>
+                  </pic:blipFill>
+                  <pic:spPr bwMode="auto">
+                    <a:xfrm>
+                      <a:off x="0" y="0"/>
+                      <a:ext cx="5387340" cy="4069080"/>
+                    </a:xfrm>
+                    <a:prstGeom prst="rect">
+                      <a:avLst/>
+                    </a:prstGeom>
+                    <a:noFill/>
+                    <a:ln>
+                      <a:noFill/>
+                    </a:ln>
+                  </pic:spPr>
+                </pic:pic>
+              </a:graphicData>
+            </a:graphic>
+          </wp:inline>
+        </w:drawing>
+      </w:r>
+      <w:r>
+        <w:rPr>
           <w:lang w:val="en-US"/>
         </w:rPr>
         <w:br w:type="page"/>
@@ -1766,13 +2614,13 @@
     </w:p>
     <w:p>
       <w:pPr>
-        <w:pStyle w:val="berschrift1"/>
+        <w:pStyle w:val="Heading1"/>
         <w:spacing w:line="276" w:lineRule="auto"/>
         <w:rPr>
           <w:lang w:val="en-US"/>
         </w:rPr>
       </w:pPr>
-      <w:bookmarkStart w:id="7" w:name="_Toc470017039"/>
+      <w:bookmarkStart w:id="11" w:name="_Toc471471777"/>
       <w:r>
         <w:rPr>
           <w:lang w:val="en-US"/>
@@ -1780,23 +2628,2924 @@
         <w:lastRenderedPageBreak/>
         <w:t>Technologies</w:t>
       </w:r>
-      <w:bookmarkEnd w:id="7"/>
+      <w:bookmarkEnd w:id="11"/>
     </w:p>
     <w:p>
       <w:pPr>
-        <w:pStyle w:val="berschrift2"/>
-        <w:rPr>
-          <w:lang w:val="en-US"/>
-        </w:rPr>
-      </w:pPr>
-      <w:bookmarkStart w:id="8" w:name="_Toc470017040"/>
+        <w:pStyle w:val="Heading2"/>
+        <w:rPr>
+          <w:lang w:val="en-US"/>
+        </w:rPr>
+      </w:pPr>
+      <w:bookmarkStart w:id="12" w:name="_Toc471471778"/>
       <w:r>
         <w:rPr>
           <w:lang w:val="en-US"/>
         </w:rPr>
         <w:t>Frontend</w:t>
       </w:r>
-      <w:bookmarkEnd w:id="8"/>
+      <w:bookmarkEnd w:id="12"/>
+    </w:p>
+    <w:p>
+      <w:pPr>
+        <w:spacing w:line="276" w:lineRule="auto"/>
+        <w:jc w:val="both"/>
+        <w:rPr>
+          <w:color w:val="000000"/>
+          <w:lang w:val="en-US"/>
+        </w:rPr>
+      </w:pPr>
+      <w:r>
+        <w:rPr>
+          <w:color w:val="000000"/>
+          <w:lang w:val="en-US"/>
+        </w:rPr>
+        <w:t xml:space="preserve">Our frontend is </w:t>
+      </w:r>
+      <w:r>
+        <w:rPr>
+          <w:color w:val="000000"/>
+          <w:lang w:val="en-US"/>
+        </w:rPr>
+        <w:t xml:space="preserve">created with Java Server Pages with </w:t>
+      </w:r>
+      <w:r>
+        <w:rPr>
+          <w:color w:val="000000"/>
+          <w:lang w:val="en-US"/>
+        </w:rPr>
+        <w:t>JSP Standard Tag Library (JSTL)</w:t>
+      </w:r>
+      <w:r>
+        <w:rPr>
+          <w:color w:val="000000"/>
+          <w:lang w:val="en-US"/>
+        </w:rPr>
+        <w:t xml:space="preserve"> and the design will be adjusted using CSS and Twitter Bootstrap and JavaScript, including jQuery. </w:t>
+      </w:r>
+    </w:p>
+    <w:p>
+      <w:pPr>
+        <w:spacing w:line="276" w:lineRule="auto"/>
+        <w:jc w:val="both"/>
+        <w:rPr>
+          <w:color w:val="000000"/>
+          <w:lang w:val="en-US"/>
+        </w:rPr>
+      </w:pPr>
+      <w:r>
+        <w:rPr>
+          <w:color w:val="000000"/>
+          <w:lang w:val="en-US"/>
+        </w:rPr>
+        <w:t>We provide three different web pages:</w:t>
+      </w:r>
+    </w:p>
+    <w:p>
+      <w:pPr>
+        <w:pStyle w:val="ListParagraph"/>
+        <w:numPr>
+          <w:ilvl w:val="0"/>
+          <w:numId w:val="31"/>
+        </w:numPr>
+        <w:spacing w:line="360" w:lineRule="auto"/>
+        <w:jc w:val="both"/>
+        <w:rPr>
+          <w:color w:val="000000"/>
+        </w:rPr>
+      </w:pPr>
+      <w:r>
+        <w:rPr>
+          <w:color w:val="000000"/>
+        </w:rPr>
+        <w:t>Homepage (Timeline)</w:t>
+      </w:r>
+      <w:r>
+        <w:rPr>
+          <w:color w:val="000000"/>
+        </w:rPr>
+        <w:t xml:space="preserve"> (see </w:t>
+      </w:r>
+      <w:r>
+        <w:rPr>
+          <w:color w:val="000000"/>
+        </w:rPr>
+        <w:fldChar w:fldCharType="begin"/>
+      </w:r>
+      <w:r>
+        <w:rPr>
+          <w:color w:val="000000"/>
+        </w:rPr>
+        <w:instrText xml:space="preserve"> REF _Ref471471151 \r \h </w:instrText>
+      </w:r>
+      <w:r>
+        <w:rPr>
+          <w:color w:val="000000"/>
+        </w:rPr>
+      </w:r>
+      <w:r>
+        <w:rPr>
+          <w:color w:val="000000"/>
+        </w:rPr>
+        <w:fldChar w:fldCharType="separate"/>
+      </w:r>
+      <w:r>
+        <w:rPr>
+          <w:color w:val="000000"/>
+        </w:rPr>
+        <w:t>1.1</w:t>
+      </w:r>
+      <w:r>
+        <w:rPr>
+          <w:color w:val="000000"/>
+        </w:rPr>
+        <w:fldChar w:fldCharType="end"/>
+      </w:r>
+      <w:r>
+        <w:rPr>
+          <w:color w:val="000000"/>
+        </w:rPr>
+        <w:t>)</w:t>
+      </w:r>
+    </w:p>
+    <w:p>
+      <w:pPr>
+        <w:pStyle w:val="ListParagraph"/>
+        <w:numPr>
+          <w:ilvl w:val="1"/>
+          <w:numId w:val="31"/>
+        </w:numPr>
+        <w:spacing w:line="360" w:lineRule="auto"/>
+        <w:jc w:val="both"/>
+        <w:rPr>
+          <w:color w:val="000000"/>
+        </w:rPr>
+      </w:pPr>
+      <w:r>
+        <w:rPr>
+          <w:color w:val="000000"/>
+        </w:rPr>
+        <w:t xml:space="preserve">Showing the timeline including the Star Wars movies </w:t>
+      </w:r>
+    </w:p>
+    <w:p>
+      <w:pPr>
+        <w:pStyle w:val="ListParagraph"/>
+        <w:numPr>
+          <w:ilvl w:val="1"/>
+          <w:numId w:val="31"/>
+        </w:numPr>
+        <w:spacing w:line="360" w:lineRule="auto"/>
+        <w:jc w:val="both"/>
+        <w:rPr>
+          <w:color w:val="000000"/>
+        </w:rPr>
+      </w:pPr>
+      <w:r>
+        <w:rPr>
+          <w:color w:val="000000"/>
+        </w:rPr>
+        <w:t>Accessible for all users</w:t>
+      </w:r>
+    </w:p>
+    <w:p>
+      <w:pPr>
+        <w:pStyle w:val="ListParagraph"/>
+        <w:numPr>
+          <w:ilvl w:val="0"/>
+          <w:numId w:val="31"/>
+        </w:numPr>
+        <w:spacing w:line="360" w:lineRule="auto"/>
+        <w:jc w:val="both"/>
+        <w:rPr>
+          <w:color w:val="000000"/>
+        </w:rPr>
+      </w:pPr>
+      <w:r>
+        <w:rPr>
+          <w:color w:val="000000"/>
+        </w:rPr>
+        <w:t>Login</w:t>
+      </w:r>
+      <w:r>
+        <w:rPr>
+          <w:color w:val="000000"/>
+        </w:rPr>
+        <w:t xml:space="preserve"> (see </w:t>
+      </w:r>
+      <w:r>
+        <w:rPr>
+          <w:color w:val="000000"/>
+        </w:rPr>
+        <w:fldChar w:fldCharType="begin"/>
+      </w:r>
+      <w:r>
+        <w:rPr>
+          <w:color w:val="000000"/>
+        </w:rPr>
+        <w:instrText xml:space="preserve"> REF _Ref471471162 \r \h </w:instrText>
+      </w:r>
+      <w:r>
+        <w:rPr>
+          <w:color w:val="000000"/>
+        </w:rPr>
+      </w:r>
+      <w:r>
+        <w:rPr>
+          <w:color w:val="000000"/>
+        </w:rPr>
+        <w:fldChar w:fldCharType="separate"/>
+      </w:r>
+      <w:r>
+        <w:rPr>
+          <w:color w:val="000000"/>
+        </w:rPr>
+        <w:t>1.2</w:t>
+      </w:r>
+      <w:r>
+        <w:rPr>
+          <w:color w:val="000000"/>
+        </w:rPr>
+        <w:fldChar w:fldCharType="end"/>
+      </w:r>
+      <w:r>
+        <w:rPr>
+          <w:color w:val="000000"/>
+        </w:rPr>
+        <w:t>)</w:t>
+      </w:r>
+    </w:p>
+    <w:p>
+      <w:pPr>
+        <w:pStyle w:val="ListParagraph"/>
+        <w:numPr>
+          <w:ilvl w:val="1"/>
+          <w:numId w:val="31"/>
+        </w:numPr>
+        <w:spacing w:line="360" w:lineRule="auto"/>
+        <w:jc w:val="both"/>
+        <w:rPr>
+          <w:color w:val="000000"/>
+        </w:rPr>
+      </w:pPr>
+      <w:r>
+        <w:rPr>
+          <w:color w:val="000000"/>
+        </w:rPr>
+        <w:t xml:space="preserve">Showing a login form </w:t>
+      </w:r>
+    </w:p>
+    <w:p>
+      <w:pPr>
+        <w:pStyle w:val="ListParagraph"/>
+        <w:numPr>
+          <w:ilvl w:val="1"/>
+          <w:numId w:val="31"/>
+        </w:numPr>
+        <w:spacing w:line="360" w:lineRule="auto"/>
+        <w:jc w:val="both"/>
+        <w:rPr>
+          <w:color w:val="000000"/>
+        </w:rPr>
+      </w:pPr>
+      <w:r>
+        <w:rPr>
+          <w:color w:val="000000"/>
+        </w:rPr>
+        <w:t>Lets users saved in the database login and access Dashboard afterwards</w:t>
+      </w:r>
+    </w:p>
+    <w:p>
+      <w:pPr>
+        <w:pStyle w:val="ListParagraph"/>
+        <w:numPr>
+          <w:ilvl w:val="1"/>
+          <w:numId w:val="31"/>
+        </w:numPr>
+        <w:spacing w:line="360" w:lineRule="auto"/>
+        <w:jc w:val="both"/>
+        <w:rPr>
+          <w:color w:val="000000"/>
+        </w:rPr>
+      </w:pPr>
+      <w:r>
+        <w:rPr>
+          <w:color w:val="000000"/>
+        </w:rPr>
+        <w:t>Accessible for all users</w:t>
+      </w:r>
+    </w:p>
+    <w:p>
+      <w:pPr>
+        <w:pStyle w:val="ListParagraph"/>
+        <w:numPr>
+          <w:ilvl w:val="0"/>
+          <w:numId w:val="31"/>
+        </w:numPr>
+        <w:spacing w:line="360" w:lineRule="auto"/>
+        <w:jc w:val="both"/>
+        <w:rPr>
+          <w:color w:val="000000"/>
+        </w:rPr>
+      </w:pPr>
+      <w:r>
+        <w:rPr>
+          <w:color w:val="000000"/>
+        </w:rPr>
+        <w:t>Dashboard</w:t>
+      </w:r>
+      <w:r>
+        <w:rPr>
+          <w:color w:val="000000"/>
+        </w:rPr>
+        <w:t xml:space="preserve"> (see </w:t>
+      </w:r>
+      <w:r>
+        <w:rPr>
+          <w:color w:val="000000"/>
+        </w:rPr>
+        <w:fldChar w:fldCharType="begin"/>
+      </w:r>
+      <w:r>
+        <w:rPr>
+          <w:color w:val="000000"/>
+        </w:rPr>
+        <w:instrText xml:space="preserve"> REF _Ref471471173 \r \h </w:instrText>
+      </w:r>
+      <w:r>
+        <w:rPr>
+          <w:color w:val="000000"/>
+        </w:rPr>
+      </w:r>
+      <w:r>
+        <w:rPr>
+          <w:color w:val="000000"/>
+        </w:rPr>
+        <w:fldChar w:fldCharType="separate"/>
+      </w:r>
+      <w:r>
+        <w:rPr>
+          <w:color w:val="000000"/>
+        </w:rPr>
+        <w:t>1.3</w:t>
+      </w:r>
+      <w:r>
+        <w:rPr>
+          <w:color w:val="000000"/>
+        </w:rPr>
+        <w:fldChar w:fldCharType="end"/>
+      </w:r>
+      <w:r>
+        <w:rPr>
+          <w:color w:val="000000"/>
+        </w:rPr>
+        <w:t>)</w:t>
+      </w:r>
+    </w:p>
+    <w:p>
+      <w:pPr>
+        <w:pStyle w:val="ListParagraph"/>
+        <w:numPr>
+          <w:ilvl w:val="1"/>
+          <w:numId w:val="31"/>
+        </w:numPr>
+        <w:spacing w:line="360" w:lineRule="auto"/>
+        <w:jc w:val="both"/>
+        <w:rPr>
+          <w:color w:val="000000"/>
+        </w:rPr>
+      </w:pPr>
+      <w:r>
+        <w:rPr>
+          <w:color w:val="000000"/>
+        </w:rPr>
+        <w:t>The content management dashboard for administrator, showing currently stored Star Wars movies</w:t>
+      </w:r>
+    </w:p>
+    <w:p>
+      <w:pPr>
+        <w:pStyle w:val="ListParagraph"/>
+        <w:numPr>
+          <w:ilvl w:val="1"/>
+          <w:numId w:val="31"/>
+        </w:numPr>
+        <w:spacing w:line="360" w:lineRule="auto"/>
+        <w:jc w:val="both"/>
+        <w:rPr>
+          <w:color w:val="000000"/>
+        </w:rPr>
+      </w:pPr>
+      <w:r>
+        <w:rPr>
+          <w:color w:val="000000"/>
+        </w:rPr>
+        <w:t>Shows list of all stored movies and allows to create new one, alter existing ones or even delete them</w:t>
+      </w:r>
+    </w:p>
+    <w:p>
+      <w:pPr>
+        <w:pStyle w:val="ListParagraph"/>
+        <w:numPr>
+          <w:ilvl w:val="1"/>
+          <w:numId w:val="31"/>
+        </w:numPr>
+        <w:spacing w:line="360" w:lineRule="auto"/>
+        <w:jc w:val="both"/>
+        <w:rPr>
+          <w:color w:val="000000"/>
+        </w:rPr>
+      </w:pPr>
+      <w:r>
+        <w:rPr>
+          <w:color w:val="000000"/>
+        </w:rPr>
+        <w:t>Accessible for logged in administrators</w:t>
+      </w:r>
+    </w:p>
+    <w:p>
+      <w:pPr>
+        <w:pStyle w:val="BodyText"/>
+        <w:rPr>
+          <w:lang w:val="en-US"/>
+        </w:rPr>
+      </w:pPr>
+    </w:p>
+    <w:p>
+      <w:pPr>
+        <w:pStyle w:val="Heading3"/>
+        <w:rPr>
+          <w:lang w:val="en-US"/>
+        </w:rPr>
+      </w:pPr>
+      <w:bookmarkStart w:id="13" w:name="_Toc471471779"/>
+      <w:r>
+        <w:rPr>
+          <w:lang w:val="en-US"/>
+        </w:rPr>
+        <w:t>Use Cases</w:t>
+      </w:r>
+      <w:bookmarkEnd w:id="13"/>
+    </w:p>
+    <w:p>
+      <w:pPr>
+        <w:pStyle w:val="BodyText"/>
+        <w:spacing w:line="276" w:lineRule="auto"/>
+        <w:rPr>
+          <w:lang w:val="en-US"/>
+        </w:rPr>
+      </w:pPr>
+      <w:r>
+        <w:rPr>
+          <w:lang w:val="en-US"/>
+        </w:rPr>
+        <w:t xml:space="preserve">There are six main Use Cases, shown in realtion to the user in the </w:t>
+      </w:r>
+      <w:r>
+        <w:rPr>
+          <w:lang w:val="en-US"/>
+        </w:rPr>
+        <w:fldChar w:fldCharType="begin"/>
+      </w:r>
+      <w:r>
+        <w:rPr>
+          <w:lang w:val="en-US"/>
+        </w:rPr>
+        <w:instrText xml:space="preserve"> REF _Ref469055209 \h </w:instrText>
+      </w:r>
+      <w:r>
+        <w:rPr>
+          <w:lang w:val="en-US"/>
+        </w:rPr>
+      </w:r>
+      <w:r>
+        <w:rPr>
+          <w:lang w:val="en-US"/>
+        </w:rPr>
+        <w:fldChar w:fldCharType="separate"/>
+      </w:r>
+      <w:r>
+        <w:t xml:space="preserve">Figure </w:t>
+      </w:r>
+      <w:r>
+        <w:rPr>
+          <w:noProof/>
+        </w:rPr>
+        <w:t>1</w:t>
+      </w:r>
+      <w:r>
+        <w:t xml:space="preserve"> Use Cases within the application. Details in the following paragraph</w:t>
+      </w:r>
+      <w:r>
+        <w:rPr>
+          <w:lang w:val="en-US"/>
+        </w:rPr>
+        <w:fldChar w:fldCharType="end"/>
+      </w:r>
+      <w:r>
+        <w:rPr>
+          <w:lang w:val="en-US"/>
+        </w:rPr>
+        <w:t>below. They are described in more detail in the subsections below.</w:t>
+      </w:r>
+    </w:p>
+    <w:p>
+      <w:pPr>
+        <w:pStyle w:val="BodyText"/>
+        <w:spacing w:line="276" w:lineRule="auto"/>
+        <w:rPr>
+          <w:lang w:val="en-US"/>
+        </w:rPr>
+      </w:pPr>
+    </w:p>
+    <w:p>
+      <w:pPr>
+        <w:pStyle w:val="BodyText"/>
+        <w:keepNext/>
+        <w:spacing w:line="276" w:lineRule="auto"/>
+      </w:pPr>
+      <w:r>
+        <w:rPr>
+          <w:noProof/>
+          <w:lang w:val="en-US" w:eastAsia="en-US"/>
+        </w:rPr>
+        <w:lastRenderedPageBreak/>
+        <w:drawing>
+          <wp:inline distT="0" distB="0" distL="0" distR="0" wp14:anchorId="25AEE573" wp14:editId="41A520ED">
+            <wp:extent cx="5400040" cy="4177667"/>
+            <wp:effectExtent l="0" t="0" r="0" b="0"/>
+            <wp:docPr id="11" name="Picture 11" descr="C:\Users\Jan\AppData\Local\Microsoft\Windows\INetCacheContent.Word\usecase.png"/>
+            <wp:cNvGraphicFramePr>
+              <a:graphicFrameLocks xmlns:a="http://schemas.openxmlformats.org/drawingml/2006/main" noChangeAspect="1"/>
+            </wp:cNvGraphicFramePr>
+            <a:graphic xmlns:a="http://schemas.openxmlformats.org/drawingml/2006/main">
+              <a:graphicData uri="http://schemas.openxmlformats.org/drawingml/2006/picture">
+                <pic:pic xmlns:pic="http://schemas.openxmlformats.org/drawingml/2006/picture">
+                  <pic:nvPicPr>
+                    <pic:cNvPr id="0" name="Picture 5" descr="C:\Users\Jan\AppData\Local\Microsoft\Windows\INetCacheContent.Word\usecase.png"/>
+                    <pic:cNvPicPr>
+                      <a:picLocks noChangeAspect="1" noChangeArrowheads="1"/>
+                    </pic:cNvPicPr>
+                  </pic:nvPicPr>
+                  <pic:blipFill>
+                    <a:blip r:embed="rId19">
+                      <a:extLst>
+                        <a:ext uri="{28A0092B-C50C-407E-A947-70E740481C1C}">
+                          <a14:useLocalDpi xmlns:a14="http://schemas.microsoft.com/office/drawing/2010/main" val="0"/>
+                        </a:ext>
+                      </a:extLst>
+                    </a:blip>
+                    <a:srcRect/>
+                    <a:stretch>
+                      <a:fillRect/>
+                    </a:stretch>
+                  </pic:blipFill>
+                  <pic:spPr bwMode="auto">
+                    <a:xfrm>
+                      <a:off x="0" y="0"/>
+                      <a:ext cx="5400040" cy="4177667"/>
+                    </a:xfrm>
+                    <a:prstGeom prst="rect">
+                      <a:avLst/>
+                    </a:prstGeom>
+                    <a:noFill/>
+                    <a:ln>
+                      <a:noFill/>
+                    </a:ln>
+                  </pic:spPr>
+                </pic:pic>
+              </a:graphicData>
+            </a:graphic>
+          </wp:inline>
+        </w:drawing>
+      </w:r>
+    </w:p>
+    <w:p>
+      <w:pPr>
+        <w:pStyle w:val="Caption"/>
+        <w:rPr>
+          <w:lang w:val="en-US"/>
+        </w:rPr>
+      </w:pPr>
+      <w:bookmarkStart w:id="14" w:name="_Ref469055209"/>
+      <w:r>
+        <w:t xml:space="preserve">Figure </w:t>
+      </w:r>
+      <w:r>
+        <w:fldChar w:fldCharType="begin"/>
+      </w:r>
+      <w:r>
+        <w:instrText xml:space="preserve"> SEQ Figure \* ARABIC </w:instrText>
+      </w:r>
+      <w:r>
+        <w:fldChar w:fldCharType="separate"/>
+      </w:r>
+      <w:r>
+        <w:rPr>
+          <w:noProof/>
+        </w:rPr>
+        <w:t>1</w:t>
+      </w:r>
+      <w:r>
+        <w:fldChar w:fldCharType="end"/>
+      </w:r>
+      <w:r>
+        <w:t xml:space="preserve"> Use Cases within the application. Details in the following paragraph</w:t>
+      </w:r>
+      <w:bookmarkEnd w:id="14"/>
+    </w:p>
+    <w:p>
+      <w:pPr>
+        <w:pStyle w:val="Heading4"/>
+        <w:rPr>
+          <w:lang w:val="en-US"/>
+        </w:rPr>
+      </w:pPr>
+      <w:bookmarkStart w:id="15" w:name="_Toc467665308"/>
+      <w:bookmarkStart w:id="16" w:name="_Ref468993878"/>
+      <w:bookmarkStart w:id="17" w:name="_Toc469056953"/>
+      <w:r>
+        <w:rPr>
+          <w:lang w:val="en-US"/>
+        </w:rPr>
+        <w:t>Admin Interface</w:t>
+      </w:r>
+      <w:bookmarkEnd w:id="15"/>
+      <w:bookmarkEnd w:id="16"/>
+      <w:bookmarkEnd w:id="17"/>
+    </w:p>
+    <w:p>
+      <w:pPr>
+        <w:pStyle w:val="BodyText"/>
+        <w:spacing w:line="276" w:lineRule="auto"/>
+        <w:rPr>
+          <w:lang w:val="en-US"/>
+        </w:rPr>
+      </w:pPr>
+      <w:r>
+        <w:rPr>
+          <w:lang w:val="en-US"/>
+        </w:rPr>
+        <w:t>Use C</w:t>
+      </w:r>
+      <w:r>
+        <w:rPr>
+          <w:lang w:val="en-US"/>
+        </w:rPr>
+        <w:t>ases within the timeline, done from the Administrator and/ or from the dashboard.</w:t>
+      </w:r>
+    </w:p>
+    <w:p>
+      <w:pPr>
+        <w:pStyle w:val="BodyText"/>
+        <w:spacing w:line="276" w:lineRule="auto"/>
+        <w:rPr>
+          <w:lang w:val="en-US"/>
+        </w:rPr>
+      </w:pPr>
+    </w:p>
+    <w:tbl>
+      <w:tblPr>
+        <w:tblStyle w:val="TableGrid"/>
+        <w:tblW w:w="0" w:type="auto"/>
+        <w:tblLook w:val="04A0" w:firstRow="1" w:lastRow="0" w:firstColumn="1" w:lastColumn="0" w:noHBand="0" w:noVBand="1"/>
+      </w:tblPr>
+      <w:tblGrid>
+        <w:gridCol w:w="4235"/>
+        <w:gridCol w:w="4259"/>
+      </w:tblGrid>
+      <w:tr>
+        <w:tc>
+          <w:tcPr>
+            <w:tcW w:w="4360" w:type="dxa"/>
+          </w:tcPr>
+          <w:p>
+            <w:pPr>
+              <w:pStyle w:val="BodyText"/>
+              <w:spacing w:line="276" w:lineRule="auto"/>
+              <w:rPr>
+                <w:b/>
+                <w:lang w:val="en-US"/>
+              </w:rPr>
+            </w:pPr>
+            <w:r>
+              <w:rPr>
+                <w:b/>
+                <w:lang w:val="en-US"/>
+              </w:rPr>
+              <w:t>Name</w:t>
+            </w:r>
+          </w:p>
+        </w:tc>
+        <w:tc>
+          <w:tcPr>
+            <w:tcW w:w="4360" w:type="dxa"/>
+          </w:tcPr>
+          <w:p>
+            <w:pPr>
+              <w:pStyle w:val="BodyText"/>
+              <w:spacing w:line="276" w:lineRule="auto"/>
+              <w:rPr>
+                <w:lang w:val="en-US"/>
+              </w:rPr>
+            </w:pPr>
+            <w:r>
+              <w:rPr>
+                <w:lang w:val="en-US"/>
+              </w:rPr>
+              <w:t>D1: create new movie</w:t>
+            </w:r>
+          </w:p>
+        </w:tc>
+      </w:tr>
+      <w:tr>
+        <w:tc>
+          <w:tcPr>
+            <w:tcW w:w="4360" w:type="dxa"/>
+          </w:tcPr>
+          <w:p>
+            <w:pPr>
+              <w:pStyle w:val="BodyText"/>
+              <w:spacing w:line="276" w:lineRule="auto"/>
+              <w:rPr>
+                <w:b/>
+                <w:lang w:val="en-US"/>
+              </w:rPr>
+            </w:pPr>
+            <w:r>
+              <w:rPr>
+                <w:b/>
+                <w:lang w:val="en-US"/>
+              </w:rPr>
+              <w:t>User</w:t>
+            </w:r>
+          </w:p>
+        </w:tc>
+        <w:tc>
+          <w:tcPr>
+            <w:tcW w:w="4360" w:type="dxa"/>
+          </w:tcPr>
+          <w:p>
+            <w:pPr>
+              <w:pStyle w:val="BodyText"/>
+              <w:spacing w:line="276" w:lineRule="auto"/>
+              <w:rPr>
+                <w:lang w:val="en-US"/>
+              </w:rPr>
+            </w:pPr>
+            <w:r>
+              <w:rPr>
+                <w:lang w:val="en-US"/>
+              </w:rPr>
+              <w:t>Administrator</w:t>
+            </w:r>
+          </w:p>
+        </w:tc>
+      </w:tr>
+      <w:tr>
+        <w:tc>
+          <w:tcPr>
+            <w:tcW w:w="4360" w:type="dxa"/>
+          </w:tcPr>
+          <w:p>
+            <w:pPr>
+              <w:pStyle w:val="BodyText"/>
+              <w:tabs>
+                <w:tab w:val="center" w:pos="2072"/>
+              </w:tabs>
+              <w:spacing w:line="276" w:lineRule="auto"/>
+              <w:rPr>
+                <w:b/>
+                <w:lang w:val="en-US"/>
+              </w:rPr>
+            </w:pPr>
+            <w:r>
+              <w:rPr>
+                <w:b/>
+                <w:lang w:val="en-US"/>
+              </w:rPr>
+              <w:t>Prerequirement</w:t>
+            </w:r>
+          </w:p>
+        </w:tc>
+        <w:tc>
+          <w:tcPr>
+            <w:tcW w:w="4360" w:type="dxa"/>
+          </w:tcPr>
+          <w:p>
+            <w:pPr>
+              <w:pStyle w:val="BodyText"/>
+              <w:spacing w:line="276" w:lineRule="auto"/>
+              <w:rPr>
+                <w:lang w:val="en-US"/>
+              </w:rPr>
+            </w:pPr>
+            <w:r>
+              <w:rPr>
+                <w:lang w:val="en-US"/>
+              </w:rPr>
+              <w:t>Administrator is logged in and viewing the Dashboard</w:t>
+            </w:r>
+          </w:p>
+        </w:tc>
+      </w:tr>
+      <w:tr>
+        <w:tc>
+          <w:tcPr>
+            <w:tcW w:w="4360" w:type="dxa"/>
+          </w:tcPr>
+          <w:p>
+            <w:pPr>
+              <w:pStyle w:val="BodyText"/>
+              <w:spacing w:line="276" w:lineRule="auto"/>
+              <w:rPr>
+                <w:b/>
+                <w:lang w:val="en-US"/>
+              </w:rPr>
+            </w:pPr>
+            <w:r>
+              <w:rPr>
+                <w:b/>
+                <w:lang w:val="en-US"/>
+              </w:rPr>
+              <w:t>Steps</w:t>
+            </w:r>
+          </w:p>
+        </w:tc>
+        <w:tc>
+          <w:tcPr>
+            <w:tcW w:w="4360" w:type="dxa"/>
+          </w:tcPr>
+          <w:p>
+            <w:pPr>
+              <w:pStyle w:val="BodyText"/>
+              <w:numPr>
+                <w:ilvl w:val="6"/>
+                <w:numId w:val="24"/>
+              </w:numPr>
+              <w:spacing w:before="100" w:beforeAutospacing="1" w:line="276" w:lineRule="auto"/>
+              <w:ind w:left="774" w:hanging="632"/>
+              <w:rPr>
+                <w:lang w:val="en-US"/>
+              </w:rPr>
+            </w:pPr>
+            <w:r>
+              <w:rPr>
+                <w:lang w:val="en-US"/>
+              </w:rPr>
+              <w:t>Administrator clicks on ‘New Movie’ in the list on the left</w:t>
+            </w:r>
+          </w:p>
+          <w:p>
+            <w:pPr>
+              <w:pStyle w:val="BodyText"/>
+              <w:numPr>
+                <w:ilvl w:val="6"/>
+                <w:numId w:val="24"/>
+              </w:numPr>
+              <w:spacing w:before="100" w:beforeAutospacing="1" w:line="276" w:lineRule="auto"/>
+              <w:ind w:left="774" w:hanging="632"/>
+              <w:rPr>
+                <w:lang w:val="en-US"/>
+              </w:rPr>
+            </w:pPr>
+            <w:r>
+              <w:rPr>
+                <w:lang w:val="en-US"/>
+              </w:rPr>
+              <w:t>An empty form is shown to enter the movie data</w:t>
+            </w:r>
+          </w:p>
+          <w:p>
+            <w:pPr>
+              <w:pStyle w:val="BodyText"/>
+              <w:numPr>
+                <w:ilvl w:val="6"/>
+                <w:numId w:val="24"/>
+              </w:numPr>
+              <w:spacing w:before="100" w:beforeAutospacing="1" w:line="276" w:lineRule="auto"/>
+              <w:ind w:left="774" w:hanging="632"/>
+              <w:rPr>
+                <w:lang w:val="en-US"/>
+              </w:rPr>
+            </w:pPr>
+            <w:r>
+              <w:rPr>
+                <w:lang w:val="en-US"/>
+              </w:rPr>
+              <w:t>Administrator fills in the form and clicks ‘Save’ to save movie</w:t>
+            </w:r>
+          </w:p>
+          <w:p>
+            <w:pPr>
+              <w:pStyle w:val="BodyText"/>
+              <w:numPr>
+                <w:ilvl w:val="6"/>
+                <w:numId w:val="24"/>
+              </w:numPr>
+              <w:spacing w:before="100" w:beforeAutospacing="1" w:line="276" w:lineRule="auto"/>
+              <w:ind w:left="774" w:hanging="632"/>
+              <w:rPr>
+                <w:lang w:val="en-US"/>
+              </w:rPr>
+            </w:pPr>
+            <w:r>
+              <w:rPr>
+                <w:lang w:val="en-US"/>
+              </w:rPr>
+              <w:t>The movie gets stored in the database</w:t>
+            </w:r>
+          </w:p>
+        </w:tc>
+      </w:tr>
+      <w:tr>
+        <w:tc>
+          <w:tcPr>
+            <w:tcW w:w="4360" w:type="dxa"/>
+          </w:tcPr>
+          <w:p>
+            <w:pPr>
+              <w:pStyle w:val="BodyText"/>
+              <w:spacing w:line="276" w:lineRule="auto"/>
+              <w:rPr>
+                <w:b/>
+                <w:lang w:val="en-US"/>
+              </w:rPr>
+            </w:pPr>
+            <w:r>
+              <w:rPr>
+                <w:b/>
+                <w:lang w:val="en-US"/>
+              </w:rPr>
+              <w:t>Special cases</w:t>
+            </w:r>
+          </w:p>
+        </w:tc>
+        <w:tc>
+          <w:tcPr>
+            <w:tcW w:w="4360" w:type="dxa"/>
+          </w:tcPr>
+          <w:p>
+            <w:pPr>
+              <w:pStyle w:val="BodyText"/>
+              <w:spacing w:line="276" w:lineRule="auto"/>
+              <w:rPr>
+                <w:lang w:val="en-US"/>
+              </w:rPr>
+            </w:pPr>
+            <w:r>
+              <w:rPr>
+                <w:lang w:val="en-US"/>
+              </w:rPr>
+              <w:t>If there are fields not filled or filled wrongly (checking data type) an error will be shown and the movie not saved in the database</w:t>
+            </w:r>
+          </w:p>
+        </w:tc>
+      </w:tr>
+      <w:tr>
+        <w:tc>
+          <w:tcPr>
+            <w:tcW w:w="4360" w:type="dxa"/>
+          </w:tcPr>
+          <w:p>
+            <w:pPr>
+              <w:pStyle w:val="BodyText"/>
+              <w:spacing w:line="276" w:lineRule="auto"/>
+              <w:rPr>
+                <w:b/>
+                <w:lang w:val="en-US"/>
+              </w:rPr>
+            </w:pPr>
+            <w:r>
+              <w:rPr>
+                <w:b/>
+                <w:lang w:val="en-US"/>
+              </w:rPr>
+              <w:t>Postcondition</w:t>
+            </w:r>
+          </w:p>
+        </w:tc>
+        <w:tc>
+          <w:tcPr>
+            <w:tcW w:w="4360" w:type="dxa"/>
+          </w:tcPr>
+          <w:p>
+            <w:pPr>
+              <w:pStyle w:val="BodyText"/>
+              <w:spacing w:line="276" w:lineRule="auto"/>
+              <w:rPr>
+                <w:lang w:val="en-US"/>
+              </w:rPr>
+            </w:pPr>
+            <w:r>
+              <w:rPr>
+                <w:lang w:val="en-US"/>
+              </w:rPr>
+              <w:t xml:space="preserve">The movie is now stored in the database and will be shown on the public user interface, the timeline. After submitting a </w:t>
+            </w:r>
+            <w:r>
+              <w:rPr>
+                <w:lang w:val="en-US"/>
+              </w:rPr>
+              <w:lastRenderedPageBreak/>
+              <w:t>new movie the site reloads, listing the movie in the list on the left</w:t>
+            </w:r>
+          </w:p>
+        </w:tc>
+      </w:tr>
+    </w:tbl>
+    <w:p>
+      <w:pPr>
+        <w:pStyle w:val="BodyText"/>
+        <w:spacing w:line="276" w:lineRule="auto"/>
+        <w:rPr>
+          <w:lang w:val="en-US"/>
+        </w:rPr>
+      </w:pPr>
+    </w:p>
+    <w:p>
+      <w:pPr>
+        <w:pStyle w:val="BodyText"/>
+        <w:spacing w:line="276" w:lineRule="auto"/>
+        <w:rPr>
+          <w:lang w:val="en-US"/>
+        </w:rPr>
+      </w:pPr>
+    </w:p>
+    <w:tbl>
+      <w:tblPr>
+        <w:tblStyle w:val="TableGrid"/>
+        <w:tblW w:w="0" w:type="auto"/>
+        <w:tblLook w:val="04A0" w:firstRow="1" w:lastRow="0" w:firstColumn="1" w:lastColumn="0" w:noHBand="0" w:noVBand="1"/>
+      </w:tblPr>
+      <w:tblGrid>
+        <w:gridCol w:w="4235"/>
+        <w:gridCol w:w="4259"/>
+      </w:tblGrid>
+      <w:tr>
+        <w:tc>
+          <w:tcPr>
+            <w:tcW w:w="4360" w:type="dxa"/>
+          </w:tcPr>
+          <w:p>
+            <w:pPr>
+              <w:pStyle w:val="BodyText"/>
+              <w:spacing w:line="276" w:lineRule="auto"/>
+              <w:rPr>
+                <w:b/>
+                <w:lang w:val="en-US"/>
+              </w:rPr>
+            </w:pPr>
+            <w:r>
+              <w:rPr>
+                <w:b/>
+                <w:lang w:val="en-US"/>
+              </w:rPr>
+              <w:t>Name</w:t>
+            </w:r>
+          </w:p>
+        </w:tc>
+        <w:tc>
+          <w:tcPr>
+            <w:tcW w:w="4360" w:type="dxa"/>
+          </w:tcPr>
+          <w:p>
+            <w:pPr>
+              <w:pStyle w:val="BodyText"/>
+              <w:spacing w:line="276" w:lineRule="auto"/>
+              <w:rPr>
+                <w:lang w:val="en-US"/>
+              </w:rPr>
+            </w:pPr>
+            <w:r>
+              <w:rPr>
+                <w:lang w:val="en-US"/>
+              </w:rPr>
+              <w:t>D2: edit existing movie</w:t>
+            </w:r>
+          </w:p>
+        </w:tc>
+      </w:tr>
+      <w:tr>
+        <w:tc>
+          <w:tcPr>
+            <w:tcW w:w="4360" w:type="dxa"/>
+          </w:tcPr>
+          <w:p>
+            <w:pPr>
+              <w:pStyle w:val="BodyText"/>
+              <w:spacing w:line="276" w:lineRule="auto"/>
+              <w:rPr>
+                <w:b/>
+                <w:lang w:val="en-US"/>
+              </w:rPr>
+            </w:pPr>
+            <w:r>
+              <w:rPr>
+                <w:b/>
+                <w:lang w:val="en-US"/>
+              </w:rPr>
+              <w:t>User</w:t>
+            </w:r>
+          </w:p>
+        </w:tc>
+        <w:tc>
+          <w:tcPr>
+            <w:tcW w:w="4360" w:type="dxa"/>
+          </w:tcPr>
+          <w:p>
+            <w:pPr>
+              <w:pStyle w:val="BodyText"/>
+              <w:spacing w:line="276" w:lineRule="auto"/>
+              <w:rPr>
+                <w:lang w:val="en-US"/>
+              </w:rPr>
+            </w:pPr>
+            <w:r>
+              <w:rPr>
+                <w:lang w:val="en-US"/>
+              </w:rPr>
+              <w:t>Administrator</w:t>
+            </w:r>
+          </w:p>
+        </w:tc>
+      </w:tr>
+      <w:tr>
+        <w:tc>
+          <w:tcPr>
+            <w:tcW w:w="4360" w:type="dxa"/>
+          </w:tcPr>
+          <w:p>
+            <w:pPr>
+              <w:pStyle w:val="BodyText"/>
+              <w:tabs>
+                <w:tab w:val="center" w:pos="2072"/>
+              </w:tabs>
+              <w:spacing w:line="276" w:lineRule="auto"/>
+              <w:rPr>
+                <w:b/>
+                <w:lang w:val="en-US"/>
+              </w:rPr>
+            </w:pPr>
+            <w:r>
+              <w:rPr>
+                <w:b/>
+                <w:lang w:val="en-US"/>
+              </w:rPr>
+              <w:t>Prerequirement</w:t>
+            </w:r>
+          </w:p>
+        </w:tc>
+        <w:tc>
+          <w:tcPr>
+            <w:tcW w:w="4360" w:type="dxa"/>
+          </w:tcPr>
+          <w:p>
+            <w:pPr>
+              <w:pStyle w:val="BodyText"/>
+              <w:spacing w:line="276" w:lineRule="auto"/>
+              <w:rPr>
+                <w:lang w:val="en-US"/>
+              </w:rPr>
+            </w:pPr>
+            <w:r>
+              <w:rPr>
+                <w:lang w:val="en-US"/>
+              </w:rPr>
+              <w:t>Administrator is logged in and viewing the Dashboard</w:t>
+            </w:r>
+          </w:p>
+        </w:tc>
+      </w:tr>
+      <w:tr>
+        <w:tc>
+          <w:tcPr>
+            <w:tcW w:w="4360" w:type="dxa"/>
+          </w:tcPr>
+          <w:p>
+            <w:pPr>
+              <w:pStyle w:val="BodyText"/>
+              <w:spacing w:line="276" w:lineRule="auto"/>
+              <w:rPr>
+                <w:b/>
+                <w:lang w:val="en-US"/>
+              </w:rPr>
+            </w:pPr>
+            <w:r>
+              <w:rPr>
+                <w:b/>
+                <w:lang w:val="en-US"/>
+              </w:rPr>
+              <w:t>Steps</w:t>
+            </w:r>
+          </w:p>
+        </w:tc>
+        <w:tc>
+          <w:tcPr>
+            <w:tcW w:w="4360" w:type="dxa"/>
+          </w:tcPr>
+          <w:p>
+            <w:pPr>
+              <w:pStyle w:val="BodyText"/>
+              <w:numPr>
+                <w:ilvl w:val="6"/>
+                <w:numId w:val="27"/>
+              </w:numPr>
+              <w:spacing w:before="100" w:beforeAutospacing="1" w:line="276" w:lineRule="auto"/>
+              <w:ind w:left="774" w:hanging="632"/>
+              <w:rPr>
+                <w:lang w:val="en-US"/>
+              </w:rPr>
+            </w:pPr>
+            <w:r>
+              <w:rPr>
+                <w:lang w:val="en-US"/>
+              </w:rPr>
+              <w:t>Administrator clicks on a stored movie in the list on the left</w:t>
+            </w:r>
+          </w:p>
+          <w:p>
+            <w:pPr>
+              <w:pStyle w:val="BodyText"/>
+              <w:numPr>
+                <w:ilvl w:val="6"/>
+                <w:numId w:val="24"/>
+              </w:numPr>
+              <w:spacing w:before="100" w:beforeAutospacing="1" w:line="276" w:lineRule="auto"/>
+              <w:ind w:left="774" w:hanging="632"/>
+              <w:rPr>
+                <w:lang w:val="en-US"/>
+              </w:rPr>
+            </w:pPr>
+            <w:r>
+              <w:rPr>
+                <w:lang w:val="en-US"/>
+              </w:rPr>
+              <w:t>A form is shown with the currently stored information about the movie</w:t>
+            </w:r>
+          </w:p>
+          <w:p>
+            <w:pPr>
+              <w:pStyle w:val="BodyText"/>
+              <w:numPr>
+                <w:ilvl w:val="6"/>
+                <w:numId w:val="24"/>
+              </w:numPr>
+              <w:spacing w:before="100" w:beforeAutospacing="1" w:line="276" w:lineRule="auto"/>
+              <w:ind w:left="774" w:hanging="632"/>
+              <w:rPr>
+                <w:lang w:val="en-US"/>
+              </w:rPr>
+            </w:pPr>
+            <w:r>
+              <w:rPr>
+                <w:lang w:val="en-US"/>
+              </w:rPr>
+              <w:t>Administrator does changes within the form and clicks ‘Save’ to save movie</w:t>
+            </w:r>
+          </w:p>
+          <w:p>
+            <w:pPr>
+              <w:pStyle w:val="BodyText"/>
+              <w:numPr>
+                <w:ilvl w:val="6"/>
+                <w:numId w:val="24"/>
+              </w:numPr>
+              <w:spacing w:before="100" w:beforeAutospacing="1" w:line="276" w:lineRule="auto"/>
+              <w:ind w:left="774" w:hanging="632"/>
+              <w:rPr>
+                <w:lang w:val="en-US"/>
+              </w:rPr>
+            </w:pPr>
+            <w:r>
+              <w:rPr>
+                <w:lang w:val="en-US"/>
+              </w:rPr>
+              <w:t>The movie gets edited in the database</w:t>
+            </w:r>
+          </w:p>
+        </w:tc>
+      </w:tr>
+      <w:tr>
+        <w:tc>
+          <w:tcPr>
+            <w:tcW w:w="4360" w:type="dxa"/>
+          </w:tcPr>
+          <w:p>
+            <w:pPr>
+              <w:pStyle w:val="BodyText"/>
+              <w:spacing w:line="276" w:lineRule="auto"/>
+              <w:rPr>
+                <w:b/>
+                <w:lang w:val="en-US"/>
+              </w:rPr>
+            </w:pPr>
+            <w:r>
+              <w:rPr>
+                <w:b/>
+                <w:lang w:val="en-US"/>
+              </w:rPr>
+              <w:t>Special cases</w:t>
+            </w:r>
+          </w:p>
+        </w:tc>
+        <w:tc>
+          <w:tcPr>
+            <w:tcW w:w="4360" w:type="dxa"/>
+          </w:tcPr>
+          <w:p>
+            <w:pPr>
+              <w:pStyle w:val="BodyText"/>
+              <w:spacing w:line="276" w:lineRule="auto"/>
+              <w:rPr>
+                <w:lang w:val="en-US"/>
+              </w:rPr>
+            </w:pPr>
+            <w:r>
+              <w:rPr>
+                <w:lang w:val="en-US"/>
+              </w:rPr>
+              <w:t>If there are fields not filled or filled wrongly (checking data type) an error will be shown and the movie not edited in the database</w:t>
+            </w:r>
+          </w:p>
+        </w:tc>
+      </w:tr>
+      <w:tr>
+        <w:tc>
+          <w:tcPr>
+            <w:tcW w:w="4360" w:type="dxa"/>
+          </w:tcPr>
+          <w:p>
+            <w:pPr>
+              <w:pStyle w:val="BodyText"/>
+              <w:spacing w:line="276" w:lineRule="auto"/>
+              <w:rPr>
+                <w:b/>
+                <w:lang w:val="en-US"/>
+              </w:rPr>
+            </w:pPr>
+            <w:r>
+              <w:rPr>
+                <w:b/>
+                <w:lang w:val="en-US"/>
+              </w:rPr>
+              <w:t>Postcondition</w:t>
+            </w:r>
+          </w:p>
+        </w:tc>
+        <w:tc>
+          <w:tcPr>
+            <w:tcW w:w="4360" w:type="dxa"/>
+          </w:tcPr>
+          <w:p>
+            <w:pPr>
+              <w:pStyle w:val="BodyText"/>
+              <w:spacing w:line="276" w:lineRule="auto"/>
+              <w:rPr>
+                <w:lang w:val="en-US"/>
+              </w:rPr>
+            </w:pPr>
+            <w:r>
+              <w:rPr>
+                <w:lang w:val="en-US"/>
+              </w:rPr>
+              <w:t>The movie is now updated in the database and will be shown like this on the public user interface, the timeline. After editing a movie the site reloads</w:t>
+            </w:r>
+          </w:p>
+        </w:tc>
+      </w:tr>
+    </w:tbl>
+    <w:p>
+      <w:pPr>
+        <w:pStyle w:val="BodyText"/>
+        <w:spacing w:line="276" w:lineRule="auto"/>
+        <w:rPr>
+          <w:lang w:val="en-US"/>
+        </w:rPr>
+      </w:pPr>
+    </w:p>
+    <w:p>
+      <w:pPr>
+        <w:pStyle w:val="BodyText"/>
+        <w:spacing w:line="276" w:lineRule="auto"/>
+        <w:rPr>
+          <w:lang w:val="en-US"/>
+        </w:rPr>
+      </w:pPr>
+    </w:p>
+    <w:tbl>
+      <w:tblPr>
+        <w:tblStyle w:val="TableGrid"/>
+        <w:tblW w:w="0" w:type="auto"/>
+        <w:tblLook w:val="04A0" w:firstRow="1" w:lastRow="0" w:firstColumn="1" w:lastColumn="0" w:noHBand="0" w:noVBand="1"/>
+      </w:tblPr>
+      <w:tblGrid>
+        <w:gridCol w:w="4235"/>
+        <w:gridCol w:w="4259"/>
+      </w:tblGrid>
+      <w:tr>
+        <w:tc>
+          <w:tcPr>
+            <w:tcW w:w="4360" w:type="dxa"/>
+          </w:tcPr>
+          <w:p>
+            <w:pPr>
+              <w:pStyle w:val="BodyText"/>
+              <w:spacing w:line="276" w:lineRule="auto"/>
+              <w:rPr>
+                <w:b/>
+                <w:lang w:val="en-US"/>
+              </w:rPr>
+            </w:pPr>
+            <w:r>
+              <w:rPr>
+                <w:b/>
+                <w:lang w:val="en-US"/>
+              </w:rPr>
+              <w:t>Name</w:t>
+            </w:r>
+          </w:p>
+        </w:tc>
+        <w:tc>
+          <w:tcPr>
+            <w:tcW w:w="4360" w:type="dxa"/>
+          </w:tcPr>
+          <w:p>
+            <w:pPr>
+              <w:pStyle w:val="BodyText"/>
+              <w:spacing w:line="276" w:lineRule="auto"/>
+              <w:rPr>
+                <w:lang w:val="en-US"/>
+              </w:rPr>
+            </w:pPr>
+            <w:r>
+              <w:rPr>
+                <w:lang w:val="en-US"/>
+              </w:rPr>
+              <w:t>D3: delete existing movie</w:t>
+            </w:r>
+          </w:p>
+        </w:tc>
+      </w:tr>
+      <w:tr>
+        <w:tc>
+          <w:tcPr>
+            <w:tcW w:w="4360" w:type="dxa"/>
+          </w:tcPr>
+          <w:p>
+            <w:pPr>
+              <w:pStyle w:val="BodyText"/>
+              <w:spacing w:line="276" w:lineRule="auto"/>
+              <w:rPr>
+                <w:b/>
+                <w:lang w:val="en-US"/>
+              </w:rPr>
+            </w:pPr>
+            <w:r>
+              <w:rPr>
+                <w:b/>
+                <w:lang w:val="en-US"/>
+              </w:rPr>
+              <w:t>User</w:t>
+            </w:r>
+          </w:p>
+        </w:tc>
+        <w:tc>
+          <w:tcPr>
+            <w:tcW w:w="4360" w:type="dxa"/>
+          </w:tcPr>
+          <w:p>
+            <w:pPr>
+              <w:pStyle w:val="BodyText"/>
+              <w:spacing w:line="276" w:lineRule="auto"/>
+              <w:rPr>
+                <w:lang w:val="en-US"/>
+              </w:rPr>
+            </w:pPr>
+            <w:r>
+              <w:rPr>
+                <w:lang w:val="en-US"/>
+              </w:rPr>
+              <w:t>Administrator</w:t>
+            </w:r>
+          </w:p>
+        </w:tc>
+      </w:tr>
+      <w:tr>
+        <w:tc>
+          <w:tcPr>
+            <w:tcW w:w="4360" w:type="dxa"/>
+          </w:tcPr>
+          <w:p>
+            <w:pPr>
+              <w:pStyle w:val="BodyText"/>
+              <w:tabs>
+                <w:tab w:val="center" w:pos="2072"/>
+              </w:tabs>
+              <w:spacing w:line="276" w:lineRule="auto"/>
+              <w:rPr>
+                <w:b/>
+                <w:lang w:val="en-US"/>
+              </w:rPr>
+            </w:pPr>
+            <w:r>
+              <w:rPr>
+                <w:b/>
+                <w:lang w:val="en-US"/>
+              </w:rPr>
+              <w:t>Prerequirement</w:t>
+            </w:r>
+          </w:p>
+        </w:tc>
+        <w:tc>
+          <w:tcPr>
+            <w:tcW w:w="4360" w:type="dxa"/>
+          </w:tcPr>
+          <w:p>
+            <w:pPr>
+              <w:pStyle w:val="BodyText"/>
+              <w:spacing w:line="276" w:lineRule="auto"/>
+              <w:rPr>
+                <w:lang w:val="en-US"/>
+              </w:rPr>
+            </w:pPr>
+            <w:r>
+              <w:rPr>
+                <w:lang w:val="en-US"/>
+              </w:rPr>
+              <w:t>Administrator is logged in and viewing the Dashboard</w:t>
+            </w:r>
+          </w:p>
+        </w:tc>
+      </w:tr>
+      <w:tr>
+        <w:tc>
+          <w:tcPr>
+            <w:tcW w:w="4360" w:type="dxa"/>
+          </w:tcPr>
+          <w:p>
+            <w:pPr>
+              <w:pStyle w:val="BodyText"/>
+              <w:spacing w:line="276" w:lineRule="auto"/>
+              <w:rPr>
+                <w:b/>
+                <w:lang w:val="en-US"/>
+              </w:rPr>
+            </w:pPr>
+            <w:r>
+              <w:rPr>
+                <w:b/>
+                <w:lang w:val="en-US"/>
+              </w:rPr>
+              <w:t>Steps</w:t>
+            </w:r>
+          </w:p>
+        </w:tc>
+        <w:tc>
+          <w:tcPr>
+            <w:tcW w:w="4360" w:type="dxa"/>
+          </w:tcPr>
+          <w:p>
+            <w:pPr>
+              <w:pStyle w:val="BodyText"/>
+              <w:numPr>
+                <w:ilvl w:val="6"/>
+                <w:numId w:val="27"/>
+              </w:numPr>
+              <w:spacing w:before="100" w:beforeAutospacing="1" w:line="276" w:lineRule="auto"/>
+              <w:ind w:left="774" w:hanging="632"/>
+              <w:rPr>
+                <w:lang w:val="en-US"/>
+              </w:rPr>
+            </w:pPr>
+            <w:r>
+              <w:rPr>
+                <w:lang w:val="en-US"/>
+              </w:rPr>
+              <w:t>Administrator clicks on a stored movie in the list on the left</w:t>
+            </w:r>
+          </w:p>
+          <w:p>
+            <w:pPr>
+              <w:pStyle w:val="BodyText"/>
+              <w:numPr>
+                <w:ilvl w:val="6"/>
+                <w:numId w:val="24"/>
+              </w:numPr>
+              <w:spacing w:before="100" w:beforeAutospacing="1" w:line="276" w:lineRule="auto"/>
+              <w:ind w:left="774" w:hanging="632"/>
+              <w:rPr>
+                <w:lang w:val="en-US"/>
+              </w:rPr>
+            </w:pPr>
+            <w:r>
+              <w:rPr>
+                <w:lang w:val="en-US"/>
+              </w:rPr>
+              <w:t>A form is shown with the currently stored information about the movie</w:t>
+            </w:r>
+          </w:p>
+          <w:p>
+            <w:pPr>
+              <w:pStyle w:val="BodyText"/>
+              <w:numPr>
+                <w:ilvl w:val="6"/>
+                <w:numId w:val="24"/>
+              </w:numPr>
+              <w:spacing w:before="100" w:beforeAutospacing="1" w:line="276" w:lineRule="auto"/>
+              <w:ind w:left="774" w:hanging="632"/>
+              <w:rPr>
+                <w:lang w:val="en-US"/>
+              </w:rPr>
+            </w:pPr>
+            <w:r>
+              <w:rPr>
+                <w:lang w:val="en-US"/>
+              </w:rPr>
+              <w:t>Administrator clicks on ‘Delete’ underneath the form</w:t>
+            </w:r>
+          </w:p>
+          <w:p>
+            <w:pPr>
+              <w:pStyle w:val="BodyText"/>
+              <w:numPr>
+                <w:ilvl w:val="6"/>
+                <w:numId w:val="24"/>
+              </w:numPr>
+              <w:spacing w:before="100" w:beforeAutospacing="1" w:line="276" w:lineRule="auto"/>
+              <w:ind w:left="774" w:hanging="632"/>
+              <w:rPr>
+                <w:lang w:val="en-US"/>
+              </w:rPr>
+            </w:pPr>
+            <w:r>
+              <w:rPr>
+                <w:lang w:val="en-US"/>
+              </w:rPr>
+              <w:t>A pop-up asks to confirm the deletion, on confirmation</w:t>
+            </w:r>
+          </w:p>
+          <w:p>
+            <w:pPr>
+              <w:pStyle w:val="BodyText"/>
+              <w:numPr>
+                <w:ilvl w:val="6"/>
+                <w:numId w:val="24"/>
+              </w:numPr>
+              <w:spacing w:before="100" w:beforeAutospacing="1" w:line="276" w:lineRule="auto"/>
+              <w:ind w:left="774" w:hanging="632"/>
+              <w:rPr>
+                <w:lang w:val="en-US"/>
+              </w:rPr>
+            </w:pPr>
+            <w:r>
+              <w:rPr>
+                <w:lang w:val="en-US"/>
+              </w:rPr>
+              <w:t>The movie gets deleted in the database</w:t>
+            </w:r>
+          </w:p>
+        </w:tc>
+      </w:tr>
+      <w:tr>
+        <w:tc>
+          <w:tcPr>
+            <w:tcW w:w="4360" w:type="dxa"/>
+          </w:tcPr>
+          <w:p>
+            <w:pPr>
+              <w:pStyle w:val="BodyText"/>
+              <w:spacing w:line="276" w:lineRule="auto"/>
+              <w:rPr>
+                <w:b/>
+                <w:lang w:val="en-US"/>
+              </w:rPr>
+            </w:pPr>
+            <w:r>
+              <w:rPr>
+                <w:b/>
+                <w:lang w:val="en-US"/>
+              </w:rPr>
+              <w:lastRenderedPageBreak/>
+              <w:t>Special cases</w:t>
+            </w:r>
+          </w:p>
+        </w:tc>
+        <w:tc>
+          <w:tcPr>
+            <w:tcW w:w="4360" w:type="dxa"/>
+          </w:tcPr>
+          <w:p>
+            <w:pPr>
+              <w:pStyle w:val="BodyText"/>
+              <w:spacing w:line="276" w:lineRule="auto"/>
+              <w:rPr>
+                <w:lang w:val="en-US"/>
+              </w:rPr>
+            </w:pPr>
+            <w:r>
+              <w:rPr>
+                <w:lang w:val="en-US"/>
+              </w:rPr>
+              <w:t>The Administrator cancels from the confirmation-dialogue and the movie will not be deleted</w:t>
+            </w:r>
+          </w:p>
+        </w:tc>
+      </w:tr>
+      <w:tr>
+        <w:tc>
+          <w:tcPr>
+            <w:tcW w:w="4360" w:type="dxa"/>
+          </w:tcPr>
+          <w:p>
+            <w:pPr>
+              <w:pStyle w:val="BodyText"/>
+              <w:spacing w:line="276" w:lineRule="auto"/>
+              <w:rPr>
+                <w:b/>
+                <w:lang w:val="en-US"/>
+              </w:rPr>
+            </w:pPr>
+            <w:r>
+              <w:rPr>
+                <w:b/>
+                <w:lang w:val="en-US"/>
+              </w:rPr>
+              <w:t>Postcondition</w:t>
+            </w:r>
+          </w:p>
+        </w:tc>
+        <w:tc>
+          <w:tcPr>
+            <w:tcW w:w="4360" w:type="dxa"/>
+          </w:tcPr>
+          <w:p>
+            <w:pPr>
+              <w:pStyle w:val="BodyText"/>
+              <w:spacing w:line="276" w:lineRule="auto"/>
+              <w:rPr>
+                <w:lang w:val="en-US"/>
+              </w:rPr>
+            </w:pPr>
+            <w:r>
+              <w:rPr>
+                <w:lang w:val="en-US"/>
+              </w:rPr>
+              <w:t>The movie is now deleted from the database and will not be shown on the public user interface, the timeline, anymore. After deleting a movie the site reloads, not listing the movie in the list on the left anymore</w:t>
+            </w:r>
+          </w:p>
+        </w:tc>
+      </w:tr>
+    </w:tbl>
+    <w:p>
+      <w:pPr>
+        <w:pStyle w:val="BodyText"/>
+        <w:spacing w:line="276" w:lineRule="auto"/>
+        <w:rPr>
+          <w:lang w:val="en-US"/>
+        </w:rPr>
+      </w:pPr>
+    </w:p>
+    <w:p>
+      <w:pPr>
+        <w:pStyle w:val="BodyText"/>
+        <w:spacing w:line="276" w:lineRule="auto"/>
+        <w:rPr>
+          <w:lang w:val="en-US"/>
+        </w:rPr>
+      </w:pPr>
+    </w:p>
+    <w:tbl>
+      <w:tblPr>
+        <w:tblStyle w:val="TableGrid"/>
+        <w:tblW w:w="0" w:type="auto"/>
+        <w:tblLook w:val="04A0" w:firstRow="1" w:lastRow="0" w:firstColumn="1" w:lastColumn="0" w:noHBand="0" w:noVBand="1"/>
+      </w:tblPr>
+      <w:tblGrid>
+        <w:gridCol w:w="4235"/>
+        <w:gridCol w:w="4259"/>
+      </w:tblGrid>
+      <w:tr>
+        <w:tc>
+          <w:tcPr>
+            <w:tcW w:w="4360" w:type="dxa"/>
+          </w:tcPr>
+          <w:p>
+            <w:pPr>
+              <w:pStyle w:val="BodyText"/>
+              <w:spacing w:line="276" w:lineRule="auto"/>
+              <w:rPr>
+                <w:b/>
+                <w:lang w:val="en-US"/>
+              </w:rPr>
+            </w:pPr>
+            <w:r>
+              <w:rPr>
+                <w:b/>
+                <w:lang w:val="en-US"/>
+              </w:rPr>
+              <w:t>Name</w:t>
+            </w:r>
+          </w:p>
+        </w:tc>
+        <w:tc>
+          <w:tcPr>
+            <w:tcW w:w="4360" w:type="dxa"/>
+          </w:tcPr>
+          <w:p>
+            <w:pPr>
+              <w:pStyle w:val="BodyText"/>
+              <w:spacing w:line="276" w:lineRule="auto"/>
+              <w:rPr>
+                <w:lang w:val="en-US"/>
+              </w:rPr>
+            </w:pPr>
+            <w:r>
+              <w:rPr>
+                <w:lang w:val="en-US"/>
+              </w:rPr>
+              <w:t>D4: Logout</w:t>
+            </w:r>
+          </w:p>
+        </w:tc>
+      </w:tr>
+      <w:tr>
+        <w:tc>
+          <w:tcPr>
+            <w:tcW w:w="4360" w:type="dxa"/>
+          </w:tcPr>
+          <w:p>
+            <w:pPr>
+              <w:pStyle w:val="BodyText"/>
+              <w:spacing w:line="276" w:lineRule="auto"/>
+              <w:rPr>
+                <w:b/>
+                <w:lang w:val="en-US"/>
+              </w:rPr>
+            </w:pPr>
+            <w:r>
+              <w:rPr>
+                <w:b/>
+                <w:lang w:val="en-US"/>
+              </w:rPr>
+              <w:t>User</w:t>
+            </w:r>
+          </w:p>
+        </w:tc>
+        <w:tc>
+          <w:tcPr>
+            <w:tcW w:w="4360" w:type="dxa"/>
+          </w:tcPr>
+          <w:p>
+            <w:pPr>
+              <w:pStyle w:val="BodyText"/>
+              <w:spacing w:line="276" w:lineRule="auto"/>
+              <w:rPr>
+                <w:lang w:val="en-US"/>
+              </w:rPr>
+            </w:pPr>
+            <w:r>
+              <w:rPr>
+                <w:lang w:val="en-US"/>
+              </w:rPr>
+              <w:t>Administrator</w:t>
+            </w:r>
+          </w:p>
+        </w:tc>
+      </w:tr>
+      <w:tr>
+        <w:tc>
+          <w:tcPr>
+            <w:tcW w:w="4360" w:type="dxa"/>
+          </w:tcPr>
+          <w:p>
+            <w:pPr>
+              <w:pStyle w:val="BodyText"/>
+              <w:tabs>
+                <w:tab w:val="center" w:pos="2072"/>
+              </w:tabs>
+              <w:spacing w:line="276" w:lineRule="auto"/>
+              <w:rPr>
+                <w:b/>
+                <w:lang w:val="en-US"/>
+              </w:rPr>
+            </w:pPr>
+            <w:r>
+              <w:rPr>
+                <w:b/>
+                <w:lang w:val="en-US"/>
+              </w:rPr>
+              <w:t>Prerequirement</w:t>
+            </w:r>
+          </w:p>
+        </w:tc>
+        <w:tc>
+          <w:tcPr>
+            <w:tcW w:w="4360" w:type="dxa"/>
+          </w:tcPr>
+          <w:p>
+            <w:pPr>
+              <w:pStyle w:val="BodyText"/>
+              <w:spacing w:line="276" w:lineRule="auto"/>
+              <w:rPr>
+                <w:lang w:val="en-US"/>
+              </w:rPr>
+            </w:pPr>
+            <w:r>
+              <w:rPr>
+                <w:lang w:val="en-US"/>
+              </w:rPr>
+              <w:t>Administrator is logged in</w:t>
+            </w:r>
+          </w:p>
+        </w:tc>
+      </w:tr>
+      <w:tr>
+        <w:tc>
+          <w:tcPr>
+            <w:tcW w:w="4360" w:type="dxa"/>
+          </w:tcPr>
+          <w:p>
+            <w:pPr>
+              <w:pStyle w:val="BodyText"/>
+              <w:spacing w:line="276" w:lineRule="auto"/>
+              <w:rPr>
+                <w:b/>
+                <w:lang w:val="en-US"/>
+              </w:rPr>
+            </w:pPr>
+            <w:r>
+              <w:rPr>
+                <w:b/>
+                <w:lang w:val="en-US"/>
+              </w:rPr>
+              <w:t>Steps</w:t>
+            </w:r>
+          </w:p>
+        </w:tc>
+        <w:tc>
+          <w:tcPr>
+            <w:tcW w:w="4360" w:type="dxa"/>
+          </w:tcPr>
+          <w:p>
+            <w:pPr>
+              <w:pStyle w:val="BodyText"/>
+              <w:numPr>
+                <w:ilvl w:val="6"/>
+                <w:numId w:val="27"/>
+              </w:numPr>
+              <w:spacing w:before="100" w:beforeAutospacing="1" w:line="276" w:lineRule="auto"/>
+              <w:ind w:left="774" w:hanging="632"/>
+              <w:rPr>
+                <w:lang w:val="en-US"/>
+              </w:rPr>
+            </w:pPr>
+            <w:r>
+              <w:rPr>
+                <w:lang w:val="en-US"/>
+              </w:rPr>
+              <w:t>Administrator clicks on ‘Logout’ in the top-bar on any site within the timeline website</w:t>
+            </w:r>
+          </w:p>
+          <w:p>
+            <w:pPr>
+              <w:pStyle w:val="BodyText"/>
+              <w:numPr>
+                <w:ilvl w:val="6"/>
+                <w:numId w:val="24"/>
+              </w:numPr>
+              <w:spacing w:before="100" w:beforeAutospacing="1" w:line="276" w:lineRule="auto"/>
+              <w:ind w:left="774" w:hanging="632"/>
+              <w:rPr>
+                <w:lang w:val="en-US"/>
+              </w:rPr>
+            </w:pPr>
+            <w:r>
+              <w:rPr>
+                <w:lang w:val="en-US"/>
+              </w:rPr>
+              <w:t>The administrator will be logged out.</w:t>
+            </w:r>
+          </w:p>
+        </w:tc>
+      </w:tr>
+      <w:tr>
+        <w:tc>
+          <w:tcPr>
+            <w:tcW w:w="4360" w:type="dxa"/>
+          </w:tcPr>
+          <w:p>
+            <w:pPr>
+              <w:pStyle w:val="BodyText"/>
+              <w:spacing w:line="276" w:lineRule="auto"/>
+              <w:rPr>
+                <w:b/>
+                <w:lang w:val="en-US"/>
+              </w:rPr>
+            </w:pPr>
+            <w:r>
+              <w:rPr>
+                <w:b/>
+                <w:lang w:val="en-US"/>
+              </w:rPr>
+              <w:t>Special cases</w:t>
+            </w:r>
+          </w:p>
+        </w:tc>
+        <w:tc>
+          <w:tcPr>
+            <w:tcW w:w="4360" w:type="dxa"/>
+          </w:tcPr>
+          <w:p>
+            <w:pPr>
+              <w:pStyle w:val="BodyText"/>
+              <w:spacing w:line="276" w:lineRule="auto"/>
+              <w:rPr>
+                <w:lang w:val="en-US"/>
+              </w:rPr>
+            </w:pPr>
+            <w:r>
+              <w:rPr>
+                <w:lang w:val="en-US"/>
+              </w:rPr>
+              <w:t>-</w:t>
+            </w:r>
+          </w:p>
+        </w:tc>
+      </w:tr>
+      <w:tr>
+        <w:tc>
+          <w:tcPr>
+            <w:tcW w:w="4360" w:type="dxa"/>
+          </w:tcPr>
+          <w:p>
+            <w:pPr>
+              <w:pStyle w:val="BodyText"/>
+              <w:spacing w:line="276" w:lineRule="auto"/>
+              <w:rPr>
+                <w:b/>
+                <w:lang w:val="en-US"/>
+              </w:rPr>
+            </w:pPr>
+            <w:r>
+              <w:rPr>
+                <w:b/>
+                <w:lang w:val="en-US"/>
+              </w:rPr>
+              <w:t>Postcondition</w:t>
+            </w:r>
+          </w:p>
+        </w:tc>
+        <w:tc>
+          <w:tcPr>
+            <w:tcW w:w="4360" w:type="dxa"/>
+          </w:tcPr>
+          <w:p>
+            <w:pPr>
+              <w:pStyle w:val="BodyText"/>
+              <w:spacing w:line="276" w:lineRule="auto"/>
+              <w:rPr>
+                <w:lang w:val="en-US"/>
+              </w:rPr>
+            </w:pPr>
+            <w:r>
+              <w:rPr>
+                <w:lang w:val="en-US"/>
+              </w:rPr>
+              <w:t>The administrator is logged out and can’t watch the dashboard anymore. The public user interface, the timeline, will load</w:t>
+            </w:r>
+          </w:p>
+        </w:tc>
+      </w:tr>
+    </w:tbl>
+    <w:p>
+      <w:pPr>
+        <w:pStyle w:val="BodyText"/>
+        <w:spacing w:line="276" w:lineRule="auto"/>
+        <w:rPr>
+          <w:lang w:val="en-US"/>
+        </w:rPr>
+      </w:pPr>
+    </w:p>
+    <w:p>
+      <w:pPr>
+        <w:pStyle w:val="BodyText"/>
+        <w:spacing w:line="276" w:lineRule="auto"/>
+        <w:rPr>
+          <w:lang w:val="en-US"/>
+        </w:rPr>
+      </w:pPr>
+    </w:p>
+    <w:tbl>
+      <w:tblPr>
+        <w:tblStyle w:val="TableGrid"/>
+        <w:tblW w:w="0" w:type="auto"/>
+        <w:tblLook w:val="04A0" w:firstRow="1" w:lastRow="0" w:firstColumn="1" w:lastColumn="0" w:noHBand="0" w:noVBand="1"/>
+      </w:tblPr>
+      <w:tblGrid>
+        <w:gridCol w:w="4235"/>
+        <w:gridCol w:w="4259"/>
+      </w:tblGrid>
+      <w:tr>
+        <w:tc>
+          <w:tcPr>
+            <w:tcW w:w="4360" w:type="dxa"/>
+          </w:tcPr>
+          <w:p>
+            <w:pPr>
+              <w:pStyle w:val="BodyText"/>
+              <w:spacing w:line="276" w:lineRule="auto"/>
+              <w:rPr>
+                <w:b/>
+                <w:lang w:val="en-US"/>
+              </w:rPr>
+            </w:pPr>
+            <w:r>
+              <w:rPr>
+                <w:b/>
+                <w:lang w:val="en-US"/>
+              </w:rPr>
+              <w:t>Name</w:t>
+            </w:r>
+          </w:p>
+        </w:tc>
+        <w:tc>
+          <w:tcPr>
+            <w:tcW w:w="4360" w:type="dxa"/>
+          </w:tcPr>
+          <w:p>
+            <w:pPr>
+              <w:pStyle w:val="BodyText"/>
+              <w:spacing w:line="276" w:lineRule="auto"/>
+              <w:rPr>
+                <w:lang w:val="en-US"/>
+              </w:rPr>
+            </w:pPr>
+            <w:r>
+              <w:rPr>
+                <w:lang w:val="en-US"/>
+              </w:rPr>
+              <w:t>D5: Login</w:t>
+            </w:r>
+          </w:p>
+        </w:tc>
+      </w:tr>
+      <w:tr>
+        <w:tc>
+          <w:tcPr>
+            <w:tcW w:w="4360" w:type="dxa"/>
+          </w:tcPr>
+          <w:p>
+            <w:pPr>
+              <w:pStyle w:val="BodyText"/>
+              <w:spacing w:line="276" w:lineRule="auto"/>
+              <w:rPr>
+                <w:b/>
+                <w:lang w:val="en-US"/>
+              </w:rPr>
+            </w:pPr>
+            <w:r>
+              <w:rPr>
+                <w:b/>
+                <w:lang w:val="en-US"/>
+              </w:rPr>
+              <w:t>User</w:t>
+            </w:r>
+          </w:p>
+        </w:tc>
+        <w:tc>
+          <w:tcPr>
+            <w:tcW w:w="4360" w:type="dxa"/>
+          </w:tcPr>
+          <w:p>
+            <w:pPr>
+              <w:pStyle w:val="BodyText"/>
+              <w:spacing w:line="276" w:lineRule="auto"/>
+              <w:rPr>
+                <w:lang w:val="en-US"/>
+              </w:rPr>
+            </w:pPr>
+            <w:r>
+              <w:rPr>
+                <w:lang w:val="en-US"/>
+              </w:rPr>
+              <w:t>Administrator</w:t>
+            </w:r>
+          </w:p>
+        </w:tc>
+      </w:tr>
+      <w:tr>
+        <w:tc>
+          <w:tcPr>
+            <w:tcW w:w="4360" w:type="dxa"/>
+          </w:tcPr>
+          <w:p>
+            <w:pPr>
+              <w:pStyle w:val="BodyText"/>
+              <w:tabs>
+                <w:tab w:val="center" w:pos="2072"/>
+              </w:tabs>
+              <w:spacing w:line="276" w:lineRule="auto"/>
+              <w:rPr>
+                <w:b/>
+                <w:lang w:val="en-US"/>
+              </w:rPr>
+            </w:pPr>
+            <w:r>
+              <w:rPr>
+                <w:b/>
+                <w:lang w:val="en-US"/>
+              </w:rPr>
+              <w:t>Prerequirement</w:t>
+            </w:r>
+          </w:p>
+        </w:tc>
+        <w:tc>
+          <w:tcPr>
+            <w:tcW w:w="4360" w:type="dxa"/>
+          </w:tcPr>
+          <w:p>
+            <w:pPr>
+              <w:pStyle w:val="BodyText"/>
+              <w:spacing w:line="276" w:lineRule="auto"/>
+              <w:rPr>
+                <w:lang w:val="en-US"/>
+              </w:rPr>
+            </w:pPr>
+            <w:r>
+              <w:rPr>
+                <w:lang w:val="en-US"/>
+              </w:rPr>
+              <w:t>Administrator is not logged in</w:t>
+            </w:r>
+          </w:p>
+        </w:tc>
+      </w:tr>
+      <w:tr>
+        <w:tc>
+          <w:tcPr>
+            <w:tcW w:w="4360" w:type="dxa"/>
+          </w:tcPr>
+          <w:p>
+            <w:pPr>
+              <w:pStyle w:val="BodyText"/>
+              <w:spacing w:line="276" w:lineRule="auto"/>
+              <w:rPr>
+                <w:b/>
+                <w:lang w:val="en-US"/>
+              </w:rPr>
+            </w:pPr>
+            <w:r>
+              <w:rPr>
+                <w:b/>
+                <w:lang w:val="en-US"/>
+              </w:rPr>
+              <w:t>Steps</w:t>
+            </w:r>
+          </w:p>
+        </w:tc>
+        <w:tc>
+          <w:tcPr>
+            <w:tcW w:w="4360" w:type="dxa"/>
+          </w:tcPr>
+          <w:p>
+            <w:pPr>
+              <w:pStyle w:val="BodyText"/>
+              <w:numPr>
+                <w:ilvl w:val="6"/>
+                <w:numId w:val="27"/>
+              </w:numPr>
+              <w:spacing w:before="100" w:beforeAutospacing="1" w:line="276" w:lineRule="auto"/>
+              <w:ind w:left="774" w:hanging="632"/>
+              <w:rPr>
+                <w:lang w:val="en-US"/>
+              </w:rPr>
+            </w:pPr>
+            <w:r>
+              <w:rPr>
+                <w:lang w:val="en-US"/>
+              </w:rPr>
+              <w:t>Administrator clicks on ‘Login’ in the top-bar on the public user interface, the timeline</w:t>
+            </w:r>
+          </w:p>
+          <w:p>
+            <w:pPr>
+              <w:pStyle w:val="BodyText"/>
+              <w:numPr>
+                <w:ilvl w:val="6"/>
+                <w:numId w:val="24"/>
+              </w:numPr>
+              <w:spacing w:before="100" w:beforeAutospacing="1" w:line="276" w:lineRule="auto"/>
+              <w:ind w:left="774" w:hanging="632"/>
+              <w:rPr>
+                <w:lang w:val="en-US"/>
+              </w:rPr>
+            </w:pPr>
+            <w:r>
+              <w:rPr>
+                <w:lang w:val="en-US"/>
+              </w:rPr>
+              <w:t>A new website loads, holding a login-form</w:t>
+            </w:r>
+          </w:p>
+          <w:p>
+            <w:pPr>
+              <w:pStyle w:val="BodyText"/>
+              <w:numPr>
+                <w:ilvl w:val="6"/>
+                <w:numId w:val="24"/>
+              </w:numPr>
+              <w:spacing w:before="100" w:beforeAutospacing="1" w:line="276" w:lineRule="auto"/>
+              <w:ind w:left="774" w:hanging="632"/>
+              <w:rPr>
+                <w:lang w:val="en-US"/>
+              </w:rPr>
+            </w:pPr>
+            <w:r>
+              <w:rPr>
+                <w:lang w:val="en-US"/>
+              </w:rPr>
+              <w:t>Administrator enters his email address and password</w:t>
+            </w:r>
+          </w:p>
+          <w:p>
+            <w:pPr>
+              <w:pStyle w:val="BodyText"/>
+              <w:numPr>
+                <w:ilvl w:val="6"/>
+                <w:numId w:val="24"/>
+              </w:numPr>
+              <w:spacing w:before="100" w:beforeAutospacing="1" w:line="276" w:lineRule="auto"/>
+              <w:ind w:left="774" w:hanging="632"/>
+              <w:rPr>
+                <w:lang w:val="en-US"/>
+              </w:rPr>
+            </w:pPr>
+            <w:r>
+              <w:rPr>
+                <w:lang w:val="en-US"/>
+              </w:rPr>
+              <w:t>Administrator clicks on ‘Login’ underneath the form</w:t>
+            </w:r>
+          </w:p>
+          <w:p>
+            <w:pPr>
+              <w:pStyle w:val="BodyText"/>
+              <w:numPr>
+                <w:ilvl w:val="6"/>
+                <w:numId w:val="24"/>
+              </w:numPr>
+              <w:spacing w:before="100" w:beforeAutospacing="1" w:line="276" w:lineRule="auto"/>
+              <w:ind w:left="774" w:hanging="632"/>
+              <w:rPr>
+                <w:lang w:val="en-US"/>
+              </w:rPr>
+            </w:pPr>
+            <w:r>
+              <w:rPr>
+                <w:lang w:val="en-US"/>
+              </w:rPr>
+              <w:t>Server checks input against database, the a</w:t>
+            </w:r>
+            <w:r>
+              <w:rPr>
+                <w:lang w:val="en-US"/>
+              </w:rPr>
+              <w:t>dministrator gets logged-in</w:t>
+            </w:r>
+            <w:r>
+              <w:rPr>
+                <w:lang w:val="en-US"/>
+              </w:rPr>
+              <w:t xml:space="preserve"> with session attribute</w:t>
+            </w:r>
+          </w:p>
+        </w:tc>
+      </w:tr>
+      <w:tr>
+        <w:tc>
+          <w:tcPr>
+            <w:tcW w:w="4360" w:type="dxa"/>
+          </w:tcPr>
+          <w:p>
+            <w:pPr>
+              <w:pStyle w:val="BodyText"/>
+              <w:spacing w:line="276" w:lineRule="auto"/>
+              <w:rPr>
+                <w:b/>
+                <w:lang w:val="en-US"/>
+              </w:rPr>
+            </w:pPr>
+            <w:r>
+              <w:rPr>
+                <w:b/>
+                <w:lang w:val="en-US"/>
+              </w:rPr>
+              <w:t>Special cases</w:t>
+            </w:r>
+          </w:p>
+        </w:tc>
+        <w:tc>
+          <w:tcPr>
+            <w:tcW w:w="4360" w:type="dxa"/>
+          </w:tcPr>
+          <w:p>
+            <w:pPr>
+              <w:pStyle w:val="BodyText"/>
+              <w:spacing w:line="276" w:lineRule="auto"/>
+              <w:rPr>
+                <w:lang w:val="en-US"/>
+              </w:rPr>
+            </w:pPr>
+            <w:r>
+              <w:rPr>
+                <w:lang w:val="en-US"/>
+              </w:rPr>
+              <w:t>If the login credentials are wrong, an error is shown and the administrator does not get logged in</w:t>
+            </w:r>
+          </w:p>
+        </w:tc>
+      </w:tr>
+      <w:tr>
+        <w:tc>
+          <w:tcPr>
+            <w:tcW w:w="4360" w:type="dxa"/>
+          </w:tcPr>
+          <w:p>
+            <w:pPr>
+              <w:pStyle w:val="BodyText"/>
+              <w:spacing w:line="276" w:lineRule="auto"/>
+              <w:rPr>
+                <w:b/>
+                <w:lang w:val="en-US"/>
+              </w:rPr>
+            </w:pPr>
+            <w:r>
+              <w:rPr>
+                <w:b/>
+                <w:lang w:val="en-US"/>
+              </w:rPr>
+              <w:lastRenderedPageBreak/>
+              <w:t>Postcondition</w:t>
+            </w:r>
+          </w:p>
+        </w:tc>
+        <w:tc>
+          <w:tcPr>
+            <w:tcW w:w="4360" w:type="dxa"/>
+          </w:tcPr>
+          <w:p>
+            <w:pPr>
+              <w:pStyle w:val="BodyText"/>
+              <w:spacing w:line="276" w:lineRule="auto"/>
+              <w:rPr>
+                <w:lang w:val="en-US"/>
+              </w:rPr>
+            </w:pPr>
+            <w:r>
+              <w:rPr>
+                <w:lang w:val="en-US"/>
+              </w:rPr>
+              <w:t xml:space="preserve">The administrator is logged in and gets redirected to the dashboard </w:t>
+            </w:r>
+          </w:p>
+        </w:tc>
+      </w:tr>
+    </w:tbl>
+    <w:p>
+      <w:pPr>
+        <w:pStyle w:val="BodyText"/>
+        <w:spacing w:line="276" w:lineRule="auto"/>
+        <w:rPr>
+          <w:lang w:val="en-US"/>
+        </w:rPr>
+      </w:pPr>
+    </w:p>
+    <w:p>
+      <w:pPr>
+        <w:pStyle w:val="Heading4"/>
+        <w:rPr>
+          <w:lang w:val="en-US"/>
+        </w:rPr>
+      </w:pPr>
+      <w:bookmarkStart w:id="18" w:name="_Toc467665309"/>
+      <w:bookmarkStart w:id="19" w:name="_Ref468993867"/>
+      <w:bookmarkStart w:id="20" w:name="_Toc469056954"/>
+      <w:r>
+        <w:rPr>
+          <w:lang w:val="en-US"/>
+        </w:rPr>
+        <w:t>Public User Interface</w:t>
+      </w:r>
+      <w:bookmarkEnd w:id="18"/>
+      <w:bookmarkEnd w:id="19"/>
+      <w:bookmarkEnd w:id="20"/>
+    </w:p>
+    <w:p>
+      <w:pPr>
+        <w:pStyle w:val="NormalWeb"/>
+        <w:spacing w:before="0" w:beforeAutospacing="0" w:after="0" w:afterAutospacing="0" w:line="276" w:lineRule="auto"/>
+        <w:jc w:val="both"/>
+        <w:rPr>
+          <w:lang w:val="en-US"/>
+        </w:rPr>
+      </w:pPr>
+      <w:r>
+        <w:rPr>
+          <w:lang w:val="en-US"/>
+        </w:rPr>
+        <w:t>Use Case performed by an user from the home page, the time line.</w:t>
+      </w:r>
+    </w:p>
+    <w:p>
+      <w:pPr>
+        <w:pStyle w:val="NormalWeb"/>
+        <w:spacing w:before="0" w:beforeAutospacing="0" w:after="0" w:afterAutospacing="0" w:line="276" w:lineRule="auto"/>
+        <w:jc w:val="both"/>
+        <w:rPr>
+          <w:lang w:val="en-US"/>
+        </w:rPr>
+      </w:pPr>
+    </w:p>
+    <w:tbl>
+      <w:tblPr>
+        <w:tblStyle w:val="TableGrid"/>
+        <w:tblW w:w="0" w:type="auto"/>
+        <w:tblLook w:val="04A0" w:firstRow="1" w:lastRow="0" w:firstColumn="1" w:lastColumn="0" w:noHBand="0" w:noVBand="1"/>
+      </w:tblPr>
+      <w:tblGrid>
+        <w:gridCol w:w="4244"/>
+        <w:gridCol w:w="4250"/>
+      </w:tblGrid>
+      <w:tr>
+        <w:tc>
+          <w:tcPr>
+            <w:tcW w:w="4360" w:type="dxa"/>
+          </w:tcPr>
+          <w:p>
+            <w:pPr>
+              <w:pStyle w:val="BodyText"/>
+              <w:spacing w:line="276" w:lineRule="auto"/>
+              <w:rPr>
+                <w:b/>
+                <w:lang w:val="en-US"/>
+              </w:rPr>
+            </w:pPr>
+            <w:r>
+              <w:rPr>
+                <w:b/>
+                <w:lang w:val="en-US"/>
+              </w:rPr>
+              <w:t>Name</w:t>
+            </w:r>
+          </w:p>
+        </w:tc>
+        <w:tc>
+          <w:tcPr>
+            <w:tcW w:w="4360" w:type="dxa"/>
+          </w:tcPr>
+          <w:p>
+            <w:pPr>
+              <w:pStyle w:val="BodyText"/>
+              <w:spacing w:line="276" w:lineRule="auto"/>
+              <w:rPr>
+                <w:lang w:val="en-US"/>
+              </w:rPr>
+            </w:pPr>
+            <w:r>
+              <w:rPr>
+                <w:lang w:val="en-US"/>
+              </w:rPr>
+              <w:t>U1: watching trailer</w:t>
+            </w:r>
+          </w:p>
+        </w:tc>
+      </w:tr>
+      <w:tr>
+        <w:tc>
+          <w:tcPr>
+            <w:tcW w:w="4360" w:type="dxa"/>
+          </w:tcPr>
+          <w:p>
+            <w:pPr>
+              <w:pStyle w:val="BodyText"/>
+              <w:spacing w:line="276" w:lineRule="auto"/>
+              <w:rPr>
+                <w:b/>
+                <w:lang w:val="en-US"/>
+              </w:rPr>
+            </w:pPr>
+            <w:r>
+              <w:rPr>
+                <w:b/>
+                <w:lang w:val="en-US"/>
+              </w:rPr>
+              <w:t>User</w:t>
+            </w:r>
+          </w:p>
+        </w:tc>
+        <w:tc>
+          <w:tcPr>
+            <w:tcW w:w="4360" w:type="dxa"/>
+          </w:tcPr>
+          <w:p>
+            <w:pPr>
+              <w:pStyle w:val="BodyText"/>
+              <w:spacing w:line="276" w:lineRule="auto"/>
+              <w:rPr>
+                <w:lang w:val="en-US"/>
+              </w:rPr>
+            </w:pPr>
+            <w:r>
+              <w:rPr>
+                <w:lang w:val="en-US"/>
+              </w:rPr>
+              <w:t>Administrator or public user</w:t>
+            </w:r>
+          </w:p>
+        </w:tc>
+      </w:tr>
+      <w:tr>
+        <w:tc>
+          <w:tcPr>
+            <w:tcW w:w="4360" w:type="dxa"/>
+          </w:tcPr>
+          <w:p>
+            <w:pPr>
+              <w:pStyle w:val="BodyText"/>
+              <w:tabs>
+                <w:tab w:val="center" w:pos="2072"/>
+              </w:tabs>
+              <w:spacing w:line="276" w:lineRule="auto"/>
+              <w:rPr>
+                <w:b/>
+                <w:lang w:val="en-US"/>
+              </w:rPr>
+            </w:pPr>
+            <w:r>
+              <w:rPr>
+                <w:b/>
+                <w:lang w:val="en-US"/>
+              </w:rPr>
+              <w:t>Prerequirement</w:t>
+            </w:r>
+          </w:p>
+        </w:tc>
+        <w:tc>
+          <w:tcPr>
+            <w:tcW w:w="4360" w:type="dxa"/>
+          </w:tcPr>
+          <w:p>
+            <w:pPr>
+              <w:pStyle w:val="BodyText"/>
+              <w:spacing w:line="276" w:lineRule="auto"/>
+              <w:rPr>
+                <w:lang w:val="en-US"/>
+              </w:rPr>
+            </w:pPr>
+            <w:r>
+              <w:rPr>
+                <w:lang w:val="en-US"/>
+              </w:rPr>
+              <w:t>User is watching the public user interface, the timeline</w:t>
+            </w:r>
+          </w:p>
+        </w:tc>
+      </w:tr>
+      <w:tr>
+        <w:tc>
+          <w:tcPr>
+            <w:tcW w:w="4360" w:type="dxa"/>
+          </w:tcPr>
+          <w:p>
+            <w:pPr>
+              <w:pStyle w:val="BodyText"/>
+              <w:spacing w:line="276" w:lineRule="auto"/>
+              <w:rPr>
+                <w:b/>
+                <w:lang w:val="en-US"/>
+              </w:rPr>
+            </w:pPr>
+            <w:r>
+              <w:rPr>
+                <w:b/>
+                <w:lang w:val="en-US"/>
+              </w:rPr>
+              <w:t>Steps</w:t>
+            </w:r>
+          </w:p>
+        </w:tc>
+        <w:tc>
+          <w:tcPr>
+            <w:tcW w:w="4360" w:type="dxa"/>
+          </w:tcPr>
+          <w:p>
+            <w:pPr>
+              <w:pStyle w:val="BodyText"/>
+              <w:numPr>
+                <w:ilvl w:val="6"/>
+                <w:numId w:val="27"/>
+              </w:numPr>
+              <w:spacing w:before="100" w:beforeAutospacing="1" w:line="276" w:lineRule="auto"/>
+              <w:ind w:left="774" w:hanging="632"/>
+              <w:rPr>
+                <w:lang w:val="en-US"/>
+              </w:rPr>
+            </w:pPr>
+            <w:r>
+              <w:rPr>
+                <w:lang w:val="en-US"/>
+              </w:rPr>
+              <w:t>User browses through the movies on the timeline</w:t>
+            </w:r>
+          </w:p>
+          <w:p>
+            <w:pPr>
+              <w:pStyle w:val="BodyText"/>
+              <w:numPr>
+                <w:ilvl w:val="6"/>
+                <w:numId w:val="24"/>
+              </w:numPr>
+              <w:spacing w:before="100" w:beforeAutospacing="1" w:line="276" w:lineRule="auto"/>
+              <w:ind w:left="774" w:hanging="632"/>
+              <w:rPr>
+                <w:lang w:val="en-US"/>
+              </w:rPr>
+            </w:pPr>
+            <w:r>
+              <w:rPr>
+                <w:lang w:val="en-US"/>
+              </w:rPr>
+              <w:t>User clicks on one of the ‘Trailer’ buttons of a movie</w:t>
+            </w:r>
+          </w:p>
+          <w:p>
+            <w:pPr>
+              <w:pStyle w:val="BodyText"/>
+              <w:numPr>
+                <w:ilvl w:val="6"/>
+                <w:numId w:val="24"/>
+              </w:numPr>
+              <w:spacing w:before="100" w:beforeAutospacing="1" w:line="276" w:lineRule="auto"/>
+              <w:ind w:left="774" w:hanging="632"/>
+              <w:rPr>
+                <w:lang w:val="en-US"/>
+              </w:rPr>
+            </w:pPr>
+            <w:r>
+              <w:rPr>
+                <w:lang w:val="en-US"/>
+              </w:rPr>
+              <w:t>A pop-up opens, holding an embedded YouTube video, the trailer of the movie</w:t>
+            </w:r>
+          </w:p>
+          <w:p>
+            <w:pPr>
+              <w:pStyle w:val="BodyText"/>
+              <w:numPr>
+                <w:ilvl w:val="6"/>
+                <w:numId w:val="24"/>
+              </w:numPr>
+              <w:spacing w:before="100" w:beforeAutospacing="1" w:line="276" w:lineRule="auto"/>
+              <w:ind w:left="774" w:hanging="632"/>
+              <w:rPr>
+                <w:lang w:val="en-US"/>
+              </w:rPr>
+            </w:pPr>
+            <w:r>
+              <w:rPr>
+                <w:lang w:val="en-US"/>
+              </w:rPr>
+              <w:t>User can click play to watch</w:t>
+            </w:r>
+          </w:p>
+          <w:p>
+            <w:pPr>
+              <w:pStyle w:val="BodyText"/>
+              <w:numPr>
+                <w:ilvl w:val="6"/>
+                <w:numId w:val="24"/>
+              </w:numPr>
+              <w:spacing w:before="100" w:beforeAutospacing="1" w:line="276" w:lineRule="auto"/>
+              <w:ind w:left="774" w:hanging="632"/>
+              <w:rPr>
+                <w:lang w:val="en-US"/>
+              </w:rPr>
+            </w:pPr>
+            <w:r>
+              <w:rPr>
+                <w:lang w:val="en-US"/>
+              </w:rPr>
+              <w:t>User can click on ‘X’ or besides pop-up to close the pop-up and stop the video from playing</w:t>
+            </w:r>
+          </w:p>
+        </w:tc>
+      </w:tr>
+      <w:tr>
+        <w:tc>
+          <w:tcPr>
+            <w:tcW w:w="4360" w:type="dxa"/>
+          </w:tcPr>
+          <w:p>
+            <w:pPr>
+              <w:pStyle w:val="BodyText"/>
+              <w:spacing w:line="276" w:lineRule="auto"/>
+              <w:rPr>
+                <w:b/>
+                <w:lang w:val="en-US"/>
+              </w:rPr>
+            </w:pPr>
+            <w:r>
+              <w:rPr>
+                <w:b/>
+                <w:lang w:val="en-US"/>
+              </w:rPr>
+              <w:t>Special cases</w:t>
+            </w:r>
+          </w:p>
+        </w:tc>
+        <w:tc>
+          <w:tcPr>
+            <w:tcW w:w="4360" w:type="dxa"/>
+          </w:tcPr>
+          <w:p>
+            <w:pPr>
+              <w:pStyle w:val="BodyText"/>
+              <w:spacing w:line="276" w:lineRule="auto"/>
+              <w:rPr>
+                <w:lang w:val="en-US"/>
+              </w:rPr>
+            </w:pPr>
+            <w:r>
+              <w:rPr>
+                <w:lang w:val="en-US"/>
+              </w:rPr>
+              <w:t>If there is no video stored for a movie, no video will be shown</w:t>
+            </w:r>
+          </w:p>
+        </w:tc>
+      </w:tr>
+      <w:tr>
+        <w:tc>
+          <w:tcPr>
+            <w:tcW w:w="4360" w:type="dxa"/>
+          </w:tcPr>
+          <w:p>
+            <w:pPr>
+              <w:pStyle w:val="BodyText"/>
+              <w:spacing w:line="276" w:lineRule="auto"/>
+              <w:rPr>
+                <w:b/>
+                <w:lang w:val="en-US"/>
+              </w:rPr>
+            </w:pPr>
+            <w:r>
+              <w:rPr>
+                <w:b/>
+                <w:lang w:val="en-US"/>
+              </w:rPr>
+              <w:t>Postcondition</w:t>
+            </w:r>
+          </w:p>
+        </w:tc>
+        <w:tc>
+          <w:tcPr>
+            <w:tcW w:w="4360" w:type="dxa"/>
+          </w:tcPr>
+          <w:p>
+            <w:pPr>
+              <w:pStyle w:val="BodyText"/>
+              <w:spacing w:line="276" w:lineRule="auto"/>
+              <w:rPr>
+                <w:lang w:val="en-US"/>
+              </w:rPr>
+            </w:pPr>
+            <w:r>
+              <w:rPr>
+                <w:lang w:val="en-US"/>
+              </w:rPr>
+              <w:t>-</w:t>
+            </w:r>
+          </w:p>
+        </w:tc>
+      </w:tr>
+    </w:tbl>
+    <w:p>
+      <w:pPr>
+        <w:pStyle w:val="NormalWeb"/>
+        <w:spacing w:before="0" w:beforeAutospacing="0" w:after="0" w:afterAutospacing="0" w:line="360" w:lineRule="auto"/>
+        <w:jc w:val="both"/>
+        <w:rPr>
+          <w:lang w:val="en-US"/>
+        </w:rPr>
+      </w:pPr>
+    </w:p>
+    <w:p>
+      <w:pPr>
+        <w:pStyle w:val="BodyText"/>
+        <w:rPr>
+          <w:lang w:val="en-US"/>
+        </w:rPr>
+      </w:pPr>
     </w:p>
     <w:p>
       <w:pPr>
@@ -1818,12 +5567,12 @@
     </w:p>
     <w:p>
       <w:pPr>
-        <w:pStyle w:val="berschrift2"/>
-        <w:rPr>
-          <w:lang w:val="en-US"/>
-        </w:rPr>
-      </w:pPr>
-      <w:bookmarkStart w:id="9" w:name="_Toc470017041"/>
+        <w:pStyle w:val="Heading2"/>
+        <w:rPr>
+          <w:lang w:val="en-US"/>
+        </w:rPr>
+      </w:pPr>
+      <w:bookmarkStart w:id="21" w:name="_Toc471471780"/>
       <w:r>
         <w:rPr>
           <w:lang w:val="en-US"/>
@@ -1831,11 +5580,1195 @@
         <w:lastRenderedPageBreak/>
         <w:t>Backend</w:t>
       </w:r>
-      <w:bookmarkEnd w:id="9"/>
+      <w:bookmarkEnd w:id="21"/>
+    </w:p>
+    <w:p>
+      <w:pPr>
+        <w:pStyle w:val="BodyText"/>
+        <w:spacing w:line="276" w:lineRule="auto"/>
+        <w:rPr>
+          <w:lang w:val="en-US"/>
+        </w:rPr>
+      </w:pPr>
+      <w:r>
+        <w:rPr>
+          <w:lang w:val="en-US"/>
+        </w:rPr>
+        <w:t xml:space="preserve">We </w:t>
+      </w:r>
+      <w:r>
+        <w:rPr>
+          <w:lang w:val="en-US"/>
+        </w:rPr>
+        <w:t>use</w:t>
+      </w:r>
+      <w:r>
+        <w:rPr>
+          <w:lang w:val="en-US"/>
+        </w:rPr>
+        <w:t xml:space="preserve"> Spring MVC and Java Server Pages as our backend.</w:t>
+      </w:r>
+    </w:p>
+    <w:p>
+      <w:pPr>
+        <w:pStyle w:val="BodyText"/>
+        <w:spacing w:line="276" w:lineRule="auto"/>
+        <w:rPr>
+          <w:lang w:val="en-US"/>
+        </w:rPr>
+      </w:pPr>
+      <w:r>
+        <w:rPr>
+          <w:lang w:val="en-US"/>
+        </w:rPr>
+        <w:t>We need two main classes for our content: One for the movies containing all attributes of the movies and one class for the administrators which are allowed to access the dashboard and edit the movie database.</w:t>
+      </w:r>
+    </w:p>
+    <w:p>
+      <w:pPr>
+        <w:pStyle w:val="BodyText"/>
+        <w:spacing w:line="276" w:lineRule="auto"/>
+        <w:rPr>
+          <w:lang w:val="en-US"/>
+        </w:rPr>
+      </w:pPr>
+    </w:p>
+    <w:p>
+      <w:pPr>
+        <w:keepNext/>
+        <w:spacing w:line="276" w:lineRule="auto"/>
+      </w:pPr>
+      <w:r>
+        <w:rPr>
+          <w:noProof/>
+          <w:lang w:val="en-US" w:eastAsia="en-US"/>
+        </w:rPr>
+        <w:drawing>
+          <wp:inline distT="0" distB="0" distL="0" distR="0" wp14:anchorId="7EA3DE9D" wp14:editId="6FA030C2">
+            <wp:extent cx="5905500" cy="1468234"/>
+            <wp:effectExtent l="0" t="0" r="0" b="0"/>
+            <wp:docPr id="2" name="Picture 2" descr="C:\Users\Jan\AppData\Local\Microsoft\Windows\INetCacheContent.Word\class.png"/>
+            <wp:cNvGraphicFramePr>
+              <a:graphicFrameLocks xmlns:a="http://schemas.openxmlformats.org/drawingml/2006/main" noChangeAspect="1"/>
+            </wp:cNvGraphicFramePr>
+            <a:graphic xmlns:a="http://schemas.openxmlformats.org/drawingml/2006/main">
+              <a:graphicData uri="http://schemas.openxmlformats.org/drawingml/2006/picture">
+                <pic:pic xmlns:pic="http://schemas.openxmlformats.org/drawingml/2006/picture">
+                  <pic:nvPicPr>
+                    <pic:cNvPr id="0" name="Picture 1" descr="C:\Users\Jan\AppData\Local\Microsoft\Windows\INetCacheContent.Word\class.png"/>
+                    <pic:cNvPicPr>
+                      <a:picLocks noChangeAspect="1" noChangeArrowheads="1"/>
+                    </pic:cNvPicPr>
+                  </pic:nvPicPr>
+                  <pic:blipFill>
+                    <a:blip r:embed="rId20" cstate="print">
+                      <a:extLst>
+                        <a:ext uri="{28A0092B-C50C-407E-A947-70E740481C1C}">
+                          <a14:useLocalDpi xmlns:a14="http://schemas.microsoft.com/office/drawing/2010/main" val="0"/>
+                        </a:ext>
+                      </a:extLst>
+                    </a:blip>
+                    <a:srcRect/>
+                    <a:stretch>
+                      <a:fillRect/>
+                    </a:stretch>
+                  </pic:blipFill>
+                  <pic:spPr bwMode="auto">
+                    <a:xfrm>
+                      <a:off x="0" y="0"/>
+                      <a:ext cx="5928002" cy="1473828"/>
+                    </a:xfrm>
+                    <a:prstGeom prst="rect">
+                      <a:avLst/>
+                    </a:prstGeom>
+                    <a:noFill/>
+                    <a:ln>
+                      <a:noFill/>
+                    </a:ln>
+                  </pic:spPr>
+                </pic:pic>
+              </a:graphicData>
+            </a:graphic>
+          </wp:inline>
+        </w:drawing>
+      </w:r>
+    </w:p>
+    <w:p>
+      <w:pPr>
+        <w:pStyle w:val="Caption"/>
+        <w:rPr>
+          <w:lang w:val="en-US"/>
+        </w:rPr>
+      </w:pPr>
+      <w:r>
+        <w:t xml:space="preserve">Figure </w:t>
+      </w:r>
+      <w:r>
+        <w:fldChar w:fldCharType="begin"/>
+      </w:r>
+      <w:r>
+        <w:instrText xml:space="preserve"> SEQ Figure \* ARABIC </w:instrText>
+      </w:r>
+      <w:r>
+        <w:fldChar w:fldCharType="separate"/>
+      </w:r>
+      <w:r>
+        <w:rPr>
+          <w:noProof/>
+        </w:rPr>
+        <w:t>2</w:t>
+      </w:r>
+      <w:r>
+        <w:fldChar w:fldCharType="end"/>
+      </w:r>
+      <w:r>
+        <w:t xml:space="preserve"> Class diagram</w:t>
+      </w:r>
+    </w:p>
+    <w:p>
+      <w:pPr>
+        <w:spacing w:line="276" w:lineRule="auto"/>
+        <w:rPr>
+          <w:lang w:val="en-US"/>
+        </w:rPr>
+      </w:pPr>
+      <w:r>
+        <w:rPr>
+          <w:lang w:val="en-US"/>
+        </w:rPr>
+        <w:t>A session manager included in Spring MVC will be used to control the user management. The session manager is used to restrict access to the dashboard to users stored in the database being administrators.</w:t>
+      </w:r>
+    </w:p>
+    <w:p>
+      <w:pPr>
+        <w:keepNext/>
+        <w:spacing w:line="276" w:lineRule="auto"/>
+      </w:pPr>
+      <w:r>
+        <w:rPr>
+          <w:noProof/>
+          <w:lang w:val="en-US" w:eastAsia="en-US"/>
+        </w:rPr>
+        <w:drawing>
+          <wp:inline distT="0" distB="0" distL="0" distR="0" wp14:anchorId="6F7B68E7" wp14:editId="6C744B72">
+            <wp:extent cx="5905500" cy="3800795"/>
+            <wp:effectExtent l="0" t="0" r="0" b="9525"/>
+            <wp:docPr id="10" name="Picture 10" descr="C:\Users\Jan\AppData\Local\Microsoft\Windows\INetCacheContent.Word\sequenz.png"/>
+            <wp:cNvGraphicFramePr>
+              <a:graphicFrameLocks xmlns:a="http://schemas.openxmlformats.org/drawingml/2006/main" noChangeAspect="1"/>
+            </wp:cNvGraphicFramePr>
+            <a:graphic xmlns:a="http://schemas.openxmlformats.org/drawingml/2006/main">
+              <a:graphicData uri="http://schemas.openxmlformats.org/drawingml/2006/picture">
+                <pic:pic xmlns:pic="http://schemas.openxmlformats.org/drawingml/2006/picture">
+                  <pic:nvPicPr>
+                    <pic:cNvPr id="0" name="Picture 3" descr="C:\Users\Jan\AppData\Local\Microsoft\Windows\INetCacheContent.Word\sequenz.png"/>
+                    <pic:cNvPicPr>
+                      <a:picLocks noChangeAspect="1" noChangeArrowheads="1"/>
+                    </pic:cNvPicPr>
+                  </pic:nvPicPr>
+                  <pic:blipFill>
+                    <a:blip r:embed="rId21" cstate="print">
+                      <a:extLst>
+                        <a:ext uri="{28A0092B-C50C-407E-A947-70E740481C1C}">
+                          <a14:useLocalDpi xmlns:a14="http://schemas.microsoft.com/office/drawing/2010/main" val="0"/>
+                        </a:ext>
+                      </a:extLst>
+                    </a:blip>
+                    <a:srcRect/>
+                    <a:stretch>
+                      <a:fillRect/>
+                    </a:stretch>
+                  </pic:blipFill>
+                  <pic:spPr bwMode="auto">
+                    <a:xfrm>
+                      <a:off x="0" y="0"/>
+                      <a:ext cx="5908741" cy="3802881"/>
+                    </a:xfrm>
+                    <a:prstGeom prst="rect">
+                      <a:avLst/>
+                    </a:prstGeom>
+                    <a:noFill/>
+                    <a:ln>
+                      <a:noFill/>
+                    </a:ln>
+                  </pic:spPr>
+                </pic:pic>
+              </a:graphicData>
+            </a:graphic>
+          </wp:inline>
+        </w:drawing>
+      </w:r>
+    </w:p>
+    <w:p>
+      <w:pPr>
+        <w:pStyle w:val="Caption"/>
+      </w:pPr>
+      <w:r>
+        <w:t xml:space="preserve">Figure </w:t>
+      </w:r>
+      <w:r>
+        <w:fldChar w:fldCharType="begin"/>
+      </w:r>
+      <w:r>
+        <w:instrText xml:space="preserve"> SEQ Figure \* ARABIC </w:instrText>
+      </w:r>
+      <w:r>
+        <w:fldChar w:fldCharType="separate"/>
+      </w:r>
+      <w:r>
+        <w:rPr>
+          <w:noProof/>
+        </w:rPr>
+        <w:t>3</w:t>
+      </w:r>
+      <w:r>
+        <w:fldChar w:fldCharType="end"/>
+      </w:r>
+      <w:r>
+        <w:t xml:space="preserve"> Actions possible to perform within the website. Compare with </w:t>
+      </w:r>
+      <w:r>
+        <w:fldChar w:fldCharType="begin"/>
+      </w:r>
+      <w:r>
+        <w:instrText xml:space="preserve"> REF _Ref469055209 \h </w:instrText>
+      </w:r>
+      <w:r>
+        <w:fldChar w:fldCharType="separate"/>
+      </w:r>
+      <w:r>
+        <w:t xml:space="preserve">Figure </w:t>
+      </w:r>
+      <w:r>
+        <w:rPr>
+          <w:noProof/>
+        </w:rPr>
+        <w:t>1</w:t>
+      </w:r>
+      <w:r>
+        <w:t xml:space="preserve"> Use Cases within the application. Details in the following paragraph</w:t>
+      </w:r>
+      <w:r>
+        <w:fldChar w:fldCharType="end"/>
+      </w:r>
+    </w:p>
+    <w:p>
+      <w:r>
+        <w:br w:type="page"/>
+      </w:r>
+    </w:p>
+    <w:p>
+      <w:pPr>
+        <w:pStyle w:val="Heading2"/>
+      </w:pPr>
+      <w:bookmarkStart w:id="22" w:name="_Toc471471781"/>
+      <w:r>
+        <w:lastRenderedPageBreak/>
+        <w:t>Database</w:t>
+      </w:r>
+      <w:bookmarkEnd w:id="22"/>
+    </w:p>
+    <w:p>
+      <w:pPr>
+        <w:spacing w:line="276" w:lineRule="auto"/>
+        <w:rPr>
+          <w:rStyle w:val="A0"/>
+          <w:rFonts w:cs="Times New Roman"/>
+          <w:color w:val="auto"/>
+          <w:sz w:val="24"/>
+          <w:szCs w:val="24"/>
+          <w:lang w:val="en-US"/>
+        </w:rPr>
+      </w:pPr>
+      <w:r>
+        <w:rPr>
+          <w:rStyle w:val="A0"/>
+          <w:rFonts w:cs="Times New Roman"/>
+          <w:color w:val="auto"/>
+          <w:sz w:val="24"/>
+          <w:szCs w:val="24"/>
+          <w:lang w:val="en-US"/>
+        </w:rPr>
+        <w:t xml:space="preserve">The database </w:t>
+      </w:r>
+      <w:r>
+        <w:rPr>
+          <w:rStyle w:val="A0"/>
+          <w:rFonts w:cs="Times New Roman"/>
+          <w:color w:val="auto"/>
+          <w:sz w:val="24"/>
+          <w:szCs w:val="24"/>
+          <w:lang w:val="en-US"/>
+        </w:rPr>
+        <w:t>holds</w:t>
+      </w:r>
+      <w:r>
+        <w:rPr>
+          <w:rStyle w:val="A0"/>
+          <w:rFonts w:cs="Times New Roman"/>
+          <w:color w:val="auto"/>
+          <w:sz w:val="24"/>
+          <w:szCs w:val="24"/>
+          <w:lang w:val="en-US"/>
+        </w:rPr>
+        <w:t xml:space="preserve"> all data needed to run the Star Wars timeline. Within the project we mainly have the information about the different movies. Additionally we </w:t>
+      </w:r>
+      <w:r>
+        <w:rPr>
+          <w:rStyle w:val="A0"/>
+          <w:rFonts w:cs="Times New Roman"/>
+          <w:color w:val="auto"/>
+          <w:sz w:val="24"/>
+          <w:szCs w:val="24"/>
+          <w:lang w:val="en-US"/>
+        </w:rPr>
+        <w:t>have</w:t>
+      </w:r>
+      <w:r>
+        <w:rPr>
+          <w:rStyle w:val="A0"/>
+          <w:rFonts w:cs="Times New Roman"/>
+          <w:color w:val="auto"/>
+          <w:sz w:val="24"/>
+          <w:szCs w:val="24"/>
+          <w:lang w:val="en-US"/>
+        </w:rPr>
+        <w:t xml:space="preserve"> a user management and save the login information within the database.</w:t>
+      </w:r>
+    </w:p>
+    <w:p>
+      <w:pPr>
+        <w:spacing w:line="276" w:lineRule="auto"/>
+        <w:rPr>
+          <w:rStyle w:val="A0"/>
+          <w:rFonts w:cs="Times New Roman"/>
+          <w:color w:val="auto"/>
+          <w:sz w:val="24"/>
+          <w:szCs w:val="24"/>
+          <w:lang w:val="en-US"/>
+        </w:rPr>
+      </w:pPr>
+      <w:r>
+        <w:rPr>
+          <w:rStyle w:val="A0"/>
+          <w:rFonts w:cs="Times New Roman"/>
+          <w:color w:val="auto"/>
+          <w:sz w:val="24"/>
+          <w:szCs w:val="24"/>
+          <w:lang w:val="en-US"/>
+        </w:rPr>
+        <w:t xml:space="preserve">As database management system we use MySQL as it </w:t>
+      </w:r>
+      <w:r>
+        <w:rPr>
+          <w:rStyle w:val="A0"/>
+          <w:rFonts w:cs="Times New Roman"/>
+          <w:color w:val="auto"/>
+          <w:sz w:val="24"/>
+          <w:szCs w:val="24"/>
+          <w:lang w:val="en-US"/>
+        </w:rPr>
+        <w:t xml:space="preserve">is </w:t>
+      </w:r>
+      <w:r>
+        <w:rPr>
+          <w:rStyle w:val="A0"/>
+          <w:rFonts w:cs="Times New Roman"/>
+          <w:color w:val="auto"/>
+          <w:sz w:val="24"/>
+          <w:szCs w:val="24"/>
+          <w:lang w:val="en-US"/>
+        </w:rPr>
+        <w:t>an open-source relational database management system which is a well-known and approved management system and easy to use.</w:t>
+      </w:r>
+    </w:p>
+    <w:p>
+      <w:pPr>
+        <w:spacing w:line="276" w:lineRule="auto"/>
+        <w:rPr>
+          <w:rStyle w:val="A0"/>
+          <w:rFonts w:cs="Times New Roman"/>
+          <w:color w:val="auto"/>
+          <w:sz w:val="24"/>
+          <w:szCs w:val="24"/>
+          <w:lang w:val="en-US"/>
+        </w:rPr>
+      </w:pPr>
+      <w:r>
+        <w:rPr>
+          <w:rStyle w:val="A0"/>
+          <w:rFonts w:cs="Times New Roman"/>
+          <w:color w:val="auto"/>
+          <w:sz w:val="24"/>
+          <w:szCs w:val="24"/>
+          <w:lang w:val="en-US"/>
+        </w:rPr>
+        <w:t>We create</w:t>
+      </w:r>
+      <w:r>
+        <w:rPr>
+          <w:rStyle w:val="A0"/>
+          <w:rFonts w:cs="Times New Roman"/>
+          <w:color w:val="auto"/>
+          <w:sz w:val="24"/>
+          <w:szCs w:val="24"/>
+          <w:lang w:val="en-US"/>
+        </w:rPr>
+        <w:t>d</w:t>
+      </w:r>
+      <w:r>
+        <w:rPr>
+          <w:rStyle w:val="A0"/>
+          <w:rFonts w:cs="Times New Roman"/>
+          <w:color w:val="auto"/>
+          <w:sz w:val="24"/>
+          <w:szCs w:val="24"/>
+          <w:lang w:val="en-US"/>
+        </w:rPr>
+        <w:t xml:space="preserve"> two tables: One for the movies and one for the users. </w:t>
+      </w:r>
+    </w:p>
+    <w:p>
+      <w:pPr>
+        <w:spacing w:line="276" w:lineRule="auto"/>
+        <w:rPr>
+          <w:rStyle w:val="A0"/>
+          <w:rFonts w:cs="Times New Roman"/>
+          <w:color w:val="auto"/>
+          <w:sz w:val="24"/>
+          <w:szCs w:val="24"/>
+          <w:lang w:val="en-US"/>
+        </w:rPr>
+      </w:pPr>
+    </w:p>
+    <w:p>
+      <w:pPr>
+        <w:pStyle w:val="Heading3"/>
+        <w:rPr>
+          <w:lang w:val="en-US"/>
+        </w:rPr>
+      </w:pPr>
+      <w:bookmarkStart w:id="23" w:name="_Toc469056958"/>
+      <w:bookmarkStart w:id="24" w:name="_Toc471471782"/>
+      <w:r>
+        <w:rPr>
+          <w:lang w:val="en-US"/>
+        </w:rPr>
+        <w:t>The movie database table</w:t>
+      </w:r>
+      <w:bookmarkEnd w:id="23"/>
+      <w:bookmarkEnd w:id="24"/>
+    </w:p>
+    <w:tbl>
+      <w:tblPr>
+        <w:tblStyle w:val="TableGridLight"/>
+        <w:tblW w:w="0" w:type="auto"/>
+        <w:tblBorders>
+          <w:top w:val="none" w:sz="0" w:space="0" w:color="auto"/>
+          <w:left w:val="none" w:sz="0" w:space="0" w:color="auto"/>
+          <w:bottom w:val="none" w:sz="0" w:space="0" w:color="auto"/>
+          <w:right w:val="none" w:sz="0" w:space="0" w:color="auto"/>
+          <w:insideH w:val="none" w:sz="0" w:space="0" w:color="auto"/>
+          <w:insideV w:val="none" w:sz="0" w:space="0" w:color="auto"/>
+        </w:tblBorders>
+        <w:tblLook w:val="04A0" w:firstRow="1" w:lastRow="0" w:firstColumn="1" w:lastColumn="0" w:noHBand="0" w:noVBand="1"/>
+      </w:tblPr>
+      <w:tblGrid>
+        <w:gridCol w:w="2610"/>
+        <w:gridCol w:w="5894"/>
+      </w:tblGrid>
+      <w:tr>
+        <w:tc>
+          <w:tcPr>
+            <w:tcW w:w="2628" w:type="dxa"/>
+          </w:tcPr>
+          <w:p>
+            <w:pPr>
+              <w:pStyle w:val="ListParagraph"/>
+              <w:numPr>
+                <w:ilvl w:val="0"/>
+                <w:numId w:val="26"/>
+              </w:numPr>
+              <w:spacing w:line="276" w:lineRule="auto"/>
+              <w:rPr>
+                <w:lang w:val="en-US"/>
+              </w:rPr>
+            </w:pPr>
+            <w:r>
+              <w:rPr>
+                <w:lang w:val="en-US"/>
+              </w:rPr>
+              <w:t>id</w:t>
+            </w:r>
+          </w:p>
+        </w:tc>
+        <w:tc>
+          <w:tcPr>
+            <w:tcW w:w="6092" w:type="dxa"/>
+          </w:tcPr>
+          <w:p>
+            <w:pPr>
+              <w:spacing w:line="276" w:lineRule="auto"/>
+              <w:rPr>
+                <w:lang w:val="en-US"/>
+              </w:rPr>
+            </w:pPr>
+            <w:r>
+              <w:rPr>
+                <w:lang w:val="en-US"/>
+              </w:rPr>
+              <w:t>int</w:t>
+            </w:r>
+          </w:p>
+        </w:tc>
+      </w:tr>
+      <w:tr>
+        <w:tc>
+          <w:tcPr>
+            <w:tcW w:w="2628" w:type="dxa"/>
+          </w:tcPr>
+          <w:p>
+            <w:pPr>
+              <w:pStyle w:val="ListParagraph"/>
+              <w:numPr>
+                <w:ilvl w:val="0"/>
+                <w:numId w:val="26"/>
+              </w:numPr>
+              <w:spacing w:line="276" w:lineRule="auto"/>
+              <w:rPr>
+                <w:lang w:val="en-US"/>
+              </w:rPr>
+            </w:pPr>
+            <w:r>
+              <w:rPr>
+                <w:lang w:val="en-US"/>
+              </w:rPr>
+              <w:t>title</w:t>
+            </w:r>
+          </w:p>
+        </w:tc>
+        <w:tc>
+          <w:tcPr>
+            <w:tcW w:w="6092" w:type="dxa"/>
+          </w:tcPr>
+          <w:p>
+            <w:pPr>
+              <w:spacing w:line="276" w:lineRule="auto"/>
+              <w:rPr>
+                <w:lang w:val="en-US"/>
+              </w:rPr>
+            </w:pPr>
+            <w:r>
+              <w:rPr>
+                <w:lang w:val="en-US"/>
+              </w:rPr>
+              <w:t>varchar</w:t>
+            </w:r>
+          </w:p>
+        </w:tc>
+      </w:tr>
+      <w:tr>
+        <w:tc>
+          <w:tcPr>
+            <w:tcW w:w="2628" w:type="dxa"/>
+          </w:tcPr>
+          <w:p>
+            <w:pPr>
+              <w:pStyle w:val="ListParagraph"/>
+              <w:numPr>
+                <w:ilvl w:val="0"/>
+                <w:numId w:val="26"/>
+              </w:numPr>
+              <w:spacing w:line="276" w:lineRule="auto"/>
+              <w:rPr>
+                <w:lang w:val="en-US"/>
+              </w:rPr>
+            </w:pPr>
+            <w:r>
+              <w:rPr>
+                <w:lang w:val="en-US"/>
+              </w:rPr>
+              <w:t>rating</w:t>
+            </w:r>
+          </w:p>
+        </w:tc>
+        <w:tc>
+          <w:tcPr>
+            <w:tcW w:w="6092" w:type="dxa"/>
+          </w:tcPr>
+          <w:p>
+            <w:pPr>
+              <w:spacing w:line="276" w:lineRule="auto"/>
+              <w:rPr>
+                <w:lang w:val="en-US"/>
+              </w:rPr>
+            </w:pPr>
+            <w:r>
+              <w:rPr>
+                <w:lang w:val="en-US"/>
+              </w:rPr>
+              <w:t>double</w:t>
+            </w:r>
+          </w:p>
+        </w:tc>
+      </w:tr>
+      <w:tr>
+        <w:tc>
+          <w:tcPr>
+            <w:tcW w:w="2628" w:type="dxa"/>
+          </w:tcPr>
+          <w:p>
+            <w:pPr>
+              <w:pStyle w:val="ListParagraph"/>
+              <w:numPr>
+                <w:ilvl w:val="0"/>
+                <w:numId w:val="26"/>
+              </w:numPr>
+              <w:spacing w:line="276" w:lineRule="auto"/>
+              <w:rPr>
+                <w:lang w:val="en-US"/>
+              </w:rPr>
+            </w:pPr>
+            <w:r>
+              <w:rPr>
+                <w:lang w:val="en-US"/>
+              </w:rPr>
+              <w:t>releaseDate</w:t>
+            </w:r>
+          </w:p>
+        </w:tc>
+        <w:tc>
+          <w:tcPr>
+            <w:tcW w:w="6092" w:type="dxa"/>
+          </w:tcPr>
+          <w:p>
+            <w:pPr>
+              <w:spacing w:line="276" w:lineRule="auto"/>
+              <w:rPr>
+                <w:lang w:val="en-US"/>
+              </w:rPr>
+            </w:pPr>
+            <w:r>
+              <w:rPr>
+                <w:lang w:val="en-US"/>
+              </w:rPr>
+              <w:t>varchar</w:t>
+            </w:r>
+          </w:p>
+        </w:tc>
+      </w:tr>
+      <w:tr>
+        <w:tc>
+          <w:tcPr>
+            <w:tcW w:w="2628" w:type="dxa"/>
+          </w:tcPr>
+          <w:p>
+            <w:pPr>
+              <w:pStyle w:val="ListParagraph"/>
+              <w:numPr>
+                <w:ilvl w:val="0"/>
+                <w:numId w:val="26"/>
+              </w:numPr>
+              <w:spacing w:line="276" w:lineRule="auto"/>
+              <w:rPr>
+                <w:lang w:val="en-US"/>
+              </w:rPr>
+            </w:pPr>
+            <w:r>
+              <w:rPr>
+                <w:lang w:val="en-US"/>
+              </w:rPr>
+              <w:t>director</w:t>
+            </w:r>
+          </w:p>
+        </w:tc>
+        <w:tc>
+          <w:tcPr>
+            <w:tcW w:w="6092" w:type="dxa"/>
+          </w:tcPr>
+          <w:p>
+            <w:pPr>
+              <w:spacing w:line="276" w:lineRule="auto"/>
+              <w:rPr>
+                <w:lang w:val="en-US"/>
+              </w:rPr>
+            </w:pPr>
+            <w:r>
+              <w:rPr>
+                <w:lang w:val="en-US"/>
+              </w:rPr>
+              <w:t>varchar</w:t>
+            </w:r>
+          </w:p>
+        </w:tc>
+      </w:tr>
+      <w:tr>
+        <w:tc>
+          <w:tcPr>
+            <w:tcW w:w="2628" w:type="dxa"/>
+          </w:tcPr>
+          <w:p>
+            <w:pPr>
+              <w:pStyle w:val="ListParagraph"/>
+              <w:numPr>
+                <w:ilvl w:val="0"/>
+                <w:numId w:val="26"/>
+              </w:numPr>
+              <w:spacing w:line="276" w:lineRule="auto"/>
+              <w:rPr>
+                <w:lang w:val="en-US"/>
+              </w:rPr>
+            </w:pPr>
+            <w:r>
+              <w:rPr>
+                <w:lang w:val="en-US"/>
+              </w:rPr>
+              <w:t>length</w:t>
+            </w:r>
+          </w:p>
+        </w:tc>
+        <w:tc>
+          <w:tcPr>
+            <w:tcW w:w="6092" w:type="dxa"/>
+          </w:tcPr>
+          <w:p>
+            <w:pPr>
+              <w:spacing w:line="276" w:lineRule="auto"/>
+              <w:rPr>
+                <w:lang w:val="en-US"/>
+              </w:rPr>
+            </w:pPr>
+            <w:r>
+              <w:rPr>
+                <w:lang w:val="en-US"/>
+              </w:rPr>
+              <w:t>varchar</w:t>
+            </w:r>
+          </w:p>
+        </w:tc>
+      </w:tr>
+      <w:tr>
+        <w:tc>
+          <w:tcPr>
+            <w:tcW w:w="2628" w:type="dxa"/>
+          </w:tcPr>
+          <w:p>
+            <w:pPr>
+              <w:pStyle w:val="ListParagraph"/>
+              <w:numPr>
+                <w:ilvl w:val="0"/>
+                <w:numId w:val="26"/>
+              </w:numPr>
+              <w:spacing w:line="276" w:lineRule="auto"/>
+              <w:rPr>
+                <w:lang w:val="en-US"/>
+              </w:rPr>
+            </w:pPr>
+            <w:r>
+              <w:rPr>
+                <w:lang w:val="en-US"/>
+              </w:rPr>
+              <w:t>youtubeLink</w:t>
+            </w:r>
+          </w:p>
+        </w:tc>
+        <w:tc>
+          <w:tcPr>
+            <w:tcW w:w="6092" w:type="dxa"/>
+          </w:tcPr>
+          <w:p>
+            <w:pPr>
+              <w:spacing w:line="276" w:lineRule="auto"/>
+              <w:rPr>
+                <w:lang w:val="en-US"/>
+              </w:rPr>
+            </w:pPr>
+            <w:r>
+              <w:rPr>
+                <w:lang w:val="en-US"/>
+              </w:rPr>
+              <w:t>varchar</w:t>
+            </w:r>
+          </w:p>
+        </w:tc>
+      </w:tr>
+      <w:tr>
+        <w:tc>
+          <w:tcPr>
+            <w:tcW w:w="2628" w:type="dxa"/>
+          </w:tcPr>
+          <w:p>
+            <w:pPr>
+              <w:pStyle w:val="ListParagraph"/>
+              <w:numPr>
+                <w:ilvl w:val="0"/>
+                <w:numId w:val="26"/>
+              </w:numPr>
+              <w:spacing w:line="276" w:lineRule="auto"/>
+              <w:rPr>
+                <w:lang w:val="en-US"/>
+              </w:rPr>
+            </w:pPr>
+            <w:r>
+              <w:rPr>
+                <w:lang w:val="en-US"/>
+              </w:rPr>
+              <w:t>description</w:t>
+            </w:r>
+          </w:p>
+        </w:tc>
+        <w:tc>
+          <w:tcPr>
+            <w:tcW w:w="6092" w:type="dxa"/>
+          </w:tcPr>
+          <w:p>
+            <w:pPr>
+              <w:spacing w:line="276" w:lineRule="auto"/>
+              <w:rPr>
+                <w:lang w:val="en-US"/>
+              </w:rPr>
+            </w:pPr>
+            <w:r>
+              <w:rPr>
+                <w:lang w:val="en-US"/>
+              </w:rPr>
+              <w:t>varchar</w:t>
+            </w:r>
+          </w:p>
+        </w:tc>
+      </w:tr>
+      <w:tr>
+        <w:tc>
+          <w:tcPr>
+            <w:tcW w:w="2628" w:type="dxa"/>
+          </w:tcPr>
+          <w:p>
+            <w:pPr>
+              <w:pStyle w:val="ListParagraph"/>
+              <w:numPr>
+                <w:ilvl w:val="0"/>
+                <w:numId w:val="26"/>
+              </w:numPr>
+              <w:spacing w:line="276" w:lineRule="auto"/>
+              <w:rPr>
+                <w:lang w:val="en-US"/>
+              </w:rPr>
+            </w:pPr>
+            <w:r>
+              <w:rPr>
+                <w:lang w:val="en-US"/>
+              </w:rPr>
+              <w:t>image</w:t>
+            </w:r>
+          </w:p>
+        </w:tc>
+        <w:tc>
+          <w:tcPr>
+            <w:tcW w:w="6092" w:type="dxa"/>
+          </w:tcPr>
+          <w:p>
+            <w:pPr>
+              <w:spacing w:line="276" w:lineRule="auto"/>
+              <w:rPr>
+                <w:lang w:val="en-US"/>
+              </w:rPr>
+            </w:pPr>
+            <w:r>
+              <w:rPr>
+                <w:lang w:val="en-US"/>
+              </w:rPr>
+              <w:t>longtext</w:t>
+            </w:r>
+          </w:p>
+        </w:tc>
+      </w:tr>
+    </w:tbl>
+    <w:p>
+      <w:pPr>
+        <w:spacing w:line="276" w:lineRule="auto"/>
+        <w:rPr>
+          <w:lang w:val="en-US"/>
+        </w:rPr>
+      </w:pPr>
+      <w:r>
+        <w:rPr>
+          <w:lang w:val="en-US"/>
+        </w:rPr>
+        <w:t>Primary key: id</w:t>
+      </w:r>
+    </w:p>
+    <w:p>
+      <w:pPr>
+        <w:spacing w:line="276" w:lineRule="auto"/>
+        <w:rPr>
+          <w:lang w:val="en-US"/>
+        </w:rPr>
+      </w:pPr>
+    </w:p>
+    <w:p>
+      <w:pPr>
+        <w:pStyle w:val="Heading3"/>
+        <w:rPr>
+          <w:lang w:val="en-US"/>
+        </w:rPr>
+      </w:pPr>
+      <w:bookmarkStart w:id="25" w:name="_Toc469056959"/>
+      <w:bookmarkStart w:id="26" w:name="_Toc471471783"/>
+      <w:r>
+        <w:rPr>
+          <w:lang w:val="en-US"/>
+        </w:rPr>
+        <w:t>The user database table</w:t>
+      </w:r>
+      <w:bookmarkEnd w:id="25"/>
+      <w:bookmarkEnd w:id="26"/>
+    </w:p>
+    <w:tbl>
+      <w:tblPr>
+        <w:tblStyle w:val="TableGridLight"/>
+        <w:tblW w:w="0" w:type="auto"/>
+        <w:tblBorders>
+          <w:top w:val="none" w:sz="0" w:space="0" w:color="auto"/>
+          <w:left w:val="none" w:sz="0" w:space="0" w:color="auto"/>
+          <w:bottom w:val="none" w:sz="0" w:space="0" w:color="auto"/>
+          <w:right w:val="none" w:sz="0" w:space="0" w:color="auto"/>
+          <w:insideH w:val="none" w:sz="0" w:space="0" w:color="auto"/>
+          <w:insideV w:val="none" w:sz="0" w:space="0" w:color="auto"/>
+        </w:tblBorders>
+        <w:tblLook w:val="04A0" w:firstRow="1" w:lastRow="0" w:firstColumn="1" w:lastColumn="0" w:noHBand="0" w:noVBand="1"/>
+      </w:tblPr>
+      <w:tblGrid>
+        <w:gridCol w:w="2599"/>
+        <w:gridCol w:w="5905"/>
+      </w:tblGrid>
+      <w:tr>
+        <w:tc>
+          <w:tcPr>
+            <w:tcW w:w="2628" w:type="dxa"/>
+          </w:tcPr>
+          <w:p>
+            <w:pPr>
+              <w:pStyle w:val="ListParagraph"/>
+              <w:numPr>
+                <w:ilvl w:val="0"/>
+                <w:numId w:val="26"/>
+              </w:numPr>
+              <w:spacing w:line="276" w:lineRule="auto"/>
+              <w:rPr>
+                <w:lang w:val="en-US"/>
+              </w:rPr>
+            </w:pPr>
+            <w:r>
+              <w:rPr>
+                <w:lang w:val="en-US"/>
+              </w:rPr>
+              <w:t>id</w:t>
+            </w:r>
+          </w:p>
+        </w:tc>
+        <w:tc>
+          <w:tcPr>
+            <w:tcW w:w="6092" w:type="dxa"/>
+          </w:tcPr>
+          <w:p>
+            <w:pPr>
+              <w:spacing w:line="276" w:lineRule="auto"/>
+              <w:rPr>
+                <w:lang w:val="en-US"/>
+              </w:rPr>
+            </w:pPr>
+            <w:r>
+              <w:rPr>
+                <w:lang w:val="en-US"/>
+              </w:rPr>
+              <w:t>int</w:t>
+            </w:r>
+          </w:p>
+        </w:tc>
+      </w:tr>
+      <w:tr>
+        <w:tc>
+          <w:tcPr>
+            <w:tcW w:w="2628" w:type="dxa"/>
+          </w:tcPr>
+          <w:p>
+            <w:pPr>
+              <w:pStyle w:val="ListParagraph"/>
+              <w:numPr>
+                <w:ilvl w:val="0"/>
+                <w:numId w:val="26"/>
+              </w:numPr>
+              <w:spacing w:line="276" w:lineRule="auto"/>
+              <w:rPr>
+                <w:lang w:val="en-US"/>
+              </w:rPr>
+            </w:pPr>
+            <w:r>
+              <w:rPr>
+                <w:lang w:val="en-US"/>
+              </w:rPr>
+              <w:t>email</w:t>
+            </w:r>
+          </w:p>
+        </w:tc>
+        <w:tc>
+          <w:tcPr>
+            <w:tcW w:w="6092" w:type="dxa"/>
+          </w:tcPr>
+          <w:p>
+            <w:pPr>
+              <w:spacing w:line="276" w:lineRule="auto"/>
+              <w:rPr>
+                <w:lang w:val="en-US"/>
+              </w:rPr>
+            </w:pPr>
+            <w:r>
+              <w:rPr>
+                <w:lang w:val="en-US"/>
+              </w:rPr>
+              <w:t>varchar</w:t>
+            </w:r>
+          </w:p>
+        </w:tc>
+      </w:tr>
+      <w:tr>
+        <w:tc>
+          <w:tcPr>
+            <w:tcW w:w="2628" w:type="dxa"/>
+          </w:tcPr>
+          <w:p>
+            <w:pPr>
+              <w:pStyle w:val="ListParagraph"/>
+              <w:numPr>
+                <w:ilvl w:val="0"/>
+                <w:numId w:val="26"/>
+              </w:numPr>
+              <w:spacing w:line="276" w:lineRule="auto"/>
+              <w:rPr>
+                <w:lang w:val="en-US"/>
+              </w:rPr>
+            </w:pPr>
+            <w:r>
+              <w:rPr>
+                <w:lang w:val="en-US"/>
+              </w:rPr>
+              <w:t>password</w:t>
+            </w:r>
+          </w:p>
+        </w:tc>
+        <w:tc>
+          <w:tcPr>
+            <w:tcW w:w="6092" w:type="dxa"/>
+          </w:tcPr>
+          <w:p>
+            <w:pPr>
+              <w:spacing w:line="276" w:lineRule="auto"/>
+              <w:rPr>
+                <w:lang w:val="en-US"/>
+              </w:rPr>
+            </w:pPr>
+            <w:r>
+              <w:rPr>
+                <w:lang w:val="en-US"/>
+              </w:rPr>
+              <w:t>varchar</w:t>
+            </w:r>
+          </w:p>
+        </w:tc>
+      </w:tr>
+    </w:tbl>
+    <w:p>
+      <w:pPr>
+        <w:spacing w:line="276" w:lineRule="auto"/>
+        <w:rPr>
+          <w:lang w:val="en-US"/>
+        </w:rPr>
+      </w:pPr>
+      <w:r>
+        <w:rPr>
+          <w:lang w:val="en-US"/>
+        </w:rPr>
+        <w:t>Primary key: id</w:t>
+      </w:r>
+    </w:p>
+    <w:p>
+      <w:r>
+        <w:br w:type="page"/>
+      </w:r>
+    </w:p>
+    <w:p>
+      <w:pPr>
+        <w:pStyle w:val="Heading1"/>
+      </w:pPr>
+      <w:bookmarkStart w:id="27" w:name="_Toc471471784"/>
+      <w:r>
+        <w:lastRenderedPageBreak/>
+        <w:t>Deployment</w:t>
+      </w:r>
+      <w:bookmarkEnd w:id="27"/>
+    </w:p>
+    <w:p>
+      <w:pPr>
+        <w:pStyle w:val="BodyText"/>
+        <w:spacing w:line="276" w:lineRule="auto"/>
+        <w:rPr>
+          <w:lang w:val="en-US"/>
+        </w:rPr>
+      </w:pPr>
+      <w:r>
+        <w:rPr>
+          <w:lang w:val="en-US"/>
+        </w:rPr>
+        <w:t>We use</w:t>
+      </w:r>
+      <w:r>
+        <w:rPr>
+          <w:lang w:val="en-US"/>
+        </w:rPr>
+        <w:t>d</w:t>
+      </w:r>
+      <w:r>
+        <w:rPr>
+          <w:lang w:val="en-US"/>
+        </w:rPr>
+        <w:t xml:space="preserve"> XAMPP to create a local server holding our database. XAMPP provides an phpMyAdmin installation we are using to maintain the database. We provide a SQL document we can use to set up the database including Star Wars movies to easily set up the database from a phpMyAdmin dashboard.</w:t>
+      </w:r>
+    </w:p>
+    <w:p>
+      <w:pPr>
+        <w:pStyle w:val="BodyText"/>
+        <w:spacing w:line="276" w:lineRule="auto"/>
+        <w:rPr>
+          <w:lang w:val="en-US"/>
+        </w:rPr>
+      </w:pPr>
+    </w:p>
+    <w:p>
+      <w:pPr>
+        <w:pStyle w:val="BodyText"/>
+        <w:spacing w:line="276" w:lineRule="auto"/>
+        <w:rPr>
+          <w:lang w:val="en-US"/>
+        </w:rPr>
+      </w:pPr>
+      <w:r>
+        <w:rPr>
+          <w:lang w:val="en-US"/>
+        </w:rPr>
+        <w:t>For our server we use Wildfly as a JBoss instance and include it within IntelliJ IDEA which we use as IDE.</w:t>
+      </w:r>
+    </w:p>
+    <w:p>
+      <w:pPr>
+        <w:pStyle w:val="BodyText"/>
+        <w:rPr>
+          <w:lang w:val="en-US"/>
+        </w:rPr>
+      </w:pPr>
     </w:p>
     <w:sectPr>
-      <w:headerReference w:type="first" r:id="rId14"/>
-      <w:footerReference w:type="first" r:id="rId15"/>
+      <w:headerReference w:type="first" r:id="rId22"/>
+      <w:footerReference w:type="first" r:id="rId23"/>
       <w:pgSz w:w="11906" w:h="16838" w:code="9"/>
       <w:pgMar w:top="1134" w:right="1701" w:bottom="1418" w:left="1701" w:header="624" w:footer="510" w:gutter="0"/>
       <w:pgNumType w:fmt="numberInDash" w:start="1"/>
@@ -1876,10 +6809,11 @@
         <w:docPartUnique/>
       </w:docPartObj>
     </w:sdtPr>
+    <w:sdtEndPr/>
     <w:sdtContent>
       <w:p>
         <w:pPr>
-          <w:pStyle w:val="Fuzeile"/>
+          <w:pStyle w:val="Footer"/>
           <w:jc w:val="center"/>
         </w:pPr>
       </w:p>
@@ -1887,16 +6821,16 @@
   </w:sdt>
   <w:p>
     <w:pPr>
-      <w:pStyle w:val="Fuzeile"/>
+      <w:pStyle w:val="Footer"/>
       <w:jc w:val="center"/>
       <w:rPr>
-        <w:rStyle w:val="Seitenzahl"/>
+        <w:rStyle w:val="PageNumber"/>
       </w:rPr>
     </w:pPr>
     <w:sdt>
       <w:sdtPr>
         <w:rPr>
-          <w:rStyle w:val="Seitenzahl"/>
+          <w:rStyle w:val="PageNumber"/>
         </w:rPr>
         <w:id w:val="111720493"/>
         <w:docPartObj>
@@ -1904,11 +6838,16 @@
           <w:docPartUnique/>
         </w:docPartObj>
       </w:sdtPr>
+      <w:sdtEndPr>
+        <w:rPr>
+          <w:rStyle w:val="PageNumber"/>
+        </w:rPr>
+      </w:sdtEndPr>
       <w:sdtContent>
         <w:sdt>
           <w:sdtPr>
             <w:rPr>
-              <w:rStyle w:val="Seitenzahl"/>
+              <w:rStyle w:val="PageNumber"/>
             </w:rPr>
             <w:id w:val="-322591326"/>
             <w:docPartObj>
@@ -1916,20 +6855,25 @@
               <w:docPartUnique/>
             </w:docPartObj>
           </w:sdtPr>
+          <w:sdtEndPr>
+            <w:rPr>
+              <w:rStyle w:val="PageNumber"/>
+            </w:rPr>
+          </w:sdtEndPr>
           <w:sdtContent/>
         </w:sdt>
       </w:sdtContent>
     </w:sdt>
     <w:r>
       <w:rPr>
-        <w:rStyle w:val="Seitenzahl"/>
+        <w:rStyle w:val="PageNumber"/>
       </w:rPr>
       <w:t xml:space="preserve"> </w:t>
     </w:r>
     <w:sdt>
       <w:sdtPr>
         <w:rPr>
-          <w:rStyle w:val="Seitenzahl"/>
+          <w:rStyle w:val="PageNumber"/>
         </w:rPr>
         <w:id w:val="-1515756352"/>
         <w:docPartObj>
@@ -1937,11 +6881,16 @@
           <w:docPartUnique/>
         </w:docPartObj>
       </w:sdtPr>
+      <w:sdtEndPr>
+        <w:rPr>
+          <w:rStyle w:val="PageNumber"/>
+        </w:rPr>
+      </w:sdtEndPr>
       <w:sdtContent>
         <w:sdt>
           <w:sdtPr>
             <w:rPr>
-              <w:rStyle w:val="Seitenzahl"/>
+              <w:rStyle w:val="PageNumber"/>
             </w:rPr>
             <w:id w:val="-2128453588"/>
             <w:docPartObj>
@@ -1949,35 +6898,40 @@
               <w:docPartUnique/>
             </w:docPartObj>
           </w:sdtPr>
+          <w:sdtEndPr>
+            <w:rPr>
+              <w:rStyle w:val="PageNumber"/>
+            </w:rPr>
+          </w:sdtEndPr>
           <w:sdtContent>
             <w:r>
               <w:rPr>
-                <w:rStyle w:val="Seitenzahl"/>
+                <w:rStyle w:val="PageNumber"/>
               </w:rPr>
               <w:fldChar w:fldCharType="begin"/>
             </w:r>
             <w:r>
               <w:rPr>
-                <w:rStyle w:val="Seitenzahl"/>
+                <w:rStyle w:val="PageNumber"/>
               </w:rPr>
               <w:instrText xml:space="preserve"> PAGE  </w:instrText>
             </w:r>
             <w:r>
               <w:rPr>
-                <w:rStyle w:val="Seitenzahl"/>
+                <w:rStyle w:val="PageNumber"/>
               </w:rPr>
               <w:fldChar w:fldCharType="separate"/>
             </w:r>
             <w:r>
               <w:rPr>
-                <w:rStyle w:val="Seitenzahl"/>
+                <w:rStyle w:val="PageNumber"/>
                 <w:noProof/>
               </w:rPr>
-              <w:t>- 6 -</w:t>
-            </w:r>
-            <w:r>
-              <w:rPr>
-                <w:rStyle w:val="Seitenzahl"/>
+              <w:t>- 13 -</w:t>
+            </w:r>
+            <w:r>
+              <w:rPr>
+                <w:rStyle w:val="PageNumber"/>
               </w:rPr>
               <w:fldChar w:fldCharType="end"/>
             </w:r>
@@ -1993,24 +6947,24 @@
 <w:ftr xmlns:wpc="http://schemas.microsoft.com/office/word/2010/wordprocessingCanvas" xmlns:cx="http://schemas.microsoft.com/office/drawing/2014/chartex" xmlns:cx1="http://schemas.microsoft.com/office/drawing/2015/9/8/chartex" xmlns:cx2="http://schemas.microsoft.com/office/drawing/2015/10/21/chartex" xmlns:cx3="http://schemas.microsoft.com/office/drawing/2016/5/9/chartex" xmlns:cx4="http://schemas.microsoft.com/office/drawing/2016/5/10/chartex" xmlns:cx5="http://schemas.microsoft.com/office/drawing/2016/5/11/chartex" xmlns:mc="http://schemas.openxmlformats.org/markup-compatibility/2006" xmlns:o="urn:schemas-microsoft-com:office:office" xmlns:r="http://schemas.openxmlformats.org/officeDocument/2006/relationships" xmlns:m="http://schemas.openxmlformats.org/officeDocument/2006/math" xmlns:v="urn:schemas-microsoft-com:vml" xmlns:wp14="http://schemas.microsoft.com/office/word/2010/wordprocessingDrawing" xmlns:wp="http://schemas.openxmlformats.org/drawingml/2006/wordprocessingDrawing" xmlns:w10="urn:schemas-microsoft-com:office:word" xmlns:w="http://schemas.openxmlformats.org/wordprocessingml/2006/main" xmlns:w14="http://schemas.microsoft.com/office/word/2010/wordml" xmlns:w15="http://schemas.microsoft.com/office/word/2012/wordml" xmlns:w16se="http://schemas.microsoft.com/office/word/2015/wordml/symex" xmlns:wpg="http://schemas.microsoft.com/office/word/2010/wordprocessingGroup" xmlns:wpi="http://schemas.microsoft.com/office/word/2010/wordprocessingInk" xmlns:wne="http://schemas.microsoft.com/office/word/2006/wordml" xmlns:wps="http://schemas.microsoft.com/office/word/2010/wordprocessingShape" mc:Ignorable="w14 w15 w16se wp14">
   <w:p>
     <w:pPr>
-      <w:pStyle w:val="Fuzeile"/>
+      <w:pStyle w:val="Footer"/>
       <w:jc w:val="center"/>
       <w:rPr>
-        <w:rStyle w:val="Seitenzahl"/>
+        <w:rStyle w:val="PageNumber"/>
       </w:rPr>
     </w:pPr>
   </w:p>
   <w:p>
     <w:pPr>
-      <w:pStyle w:val="Fuzeile"/>
-      <w:rPr>
-        <w:rStyle w:val="Seitenzahl"/>
+      <w:pStyle w:val="Footer"/>
+      <w:rPr>
+        <w:rStyle w:val="PageNumber"/>
       </w:rPr>
     </w:pPr>
   </w:p>
   <w:p>
     <w:pPr>
-      <w:pStyle w:val="Fuzeile"/>
+      <w:pStyle w:val="Footer"/>
       <w:spacing w:line="240" w:lineRule="auto"/>
       <w:jc w:val="center"/>
       <w:rPr>
@@ -2026,16 +6980,16 @@
 <w:ftr xmlns:wpc="http://schemas.microsoft.com/office/word/2010/wordprocessingCanvas" xmlns:cx="http://schemas.microsoft.com/office/drawing/2014/chartex" xmlns:cx1="http://schemas.microsoft.com/office/drawing/2015/9/8/chartex" xmlns:cx2="http://schemas.microsoft.com/office/drawing/2015/10/21/chartex" xmlns:cx3="http://schemas.microsoft.com/office/drawing/2016/5/9/chartex" xmlns:cx4="http://schemas.microsoft.com/office/drawing/2016/5/10/chartex" xmlns:cx5="http://schemas.microsoft.com/office/drawing/2016/5/11/chartex" xmlns:mc="http://schemas.openxmlformats.org/markup-compatibility/2006" xmlns:o="urn:schemas-microsoft-com:office:office" xmlns:r="http://schemas.openxmlformats.org/officeDocument/2006/relationships" xmlns:m="http://schemas.openxmlformats.org/officeDocument/2006/math" xmlns:v="urn:schemas-microsoft-com:vml" xmlns:wp14="http://schemas.microsoft.com/office/word/2010/wordprocessingDrawing" xmlns:wp="http://schemas.openxmlformats.org/drawingml/2006/wordprocessingDrawing" xmlns:w10="urn:schemas-microsoft-com:office:word" xmlns:w="http://schemas.openxmlformats.org/wordprocessingml/2006/main" xmlns:w14="http://schemas.microsoft.com/office/word/2010/wordml" xmlns:w15="http://schemas.microsoft.com/office/word/2012/wordml" xmlns:w16se="http://schemas.microsoft.com/office/word/2015/wordml/symex" xmlns:wpg="http://schemas.microsoft.com/office/word/2010/wordprocessingGroup" xmlns:wpi="http://schemas.microsoft.com/office/word/2010/wordprocessingInk" xmlns:wne="http://schemas.microsoft.com/office/word/2006/wordml" xmlns:wps="http://schemas.microsoft.com/office/word/2010/wordprocessingShape" mc:Ignorable="w14 w15 w16se wp14">
   <w:p>
     <w:pPr>
-      <w:pStyle w:val="Fuzeile"/>
+      <w:pStyle w:val="Footer"/>
       <w:jc w:val="center"/>
       <w:rPr>
-        <w:rStyle w:val="Seitenzahl"/>
+        <w:rStyle w:val="PageNumber"/>
       </w:rPr>
     </w:pPr>
     <w:sdt>
       <w:sdtPr>
         <w:rPr>
-          <w:rStyle w:val="Seitenzahl"/>
+          <w:rStyle w:val="PageNumber"/>
         </w:rPr>
         <w:id w:val="1616867083"/>
         <w:docPartObj>
@@ -2043,11 +6997,16 @@
           <w:docPartUnique/>
         </w:docPartObj>
       </w:sdtPr>
+      <w:sdtEndPr>
+        <w:rPr>
+          <w:rStyle w:val="PageNumber"/>
+        </w:rPr>
+      </w:sdtEndPr>
       <w:sdtContent>
         <w:sdt>
           <w:sdtPr>
             <w:rPr>
-              <w:rStyle w:val="Seitenzahl"/>
+              <w:rStyle w:val="PageNumber"/>
             </w:rPr>
             <w:id w:val="1268590644"/>
             <w:docPartObj>
@@ -2055,35 +7014,40 @@
               <w:docPartUnique/>
             </w:docPartObj>
           </w:sdtPr>
+          <w:sdtEndPr>
+            <w:rPr>
+              <w:rStyle w:val="PageNumber"/>
+            </w:rPr>
+          </w:sdtEndPr>
           <w:sdtContent>
             <w:r>
               <w:rPr>
-                <w:rStyle w:val="Seitenzahl"/>
+                <w:rStyle w:val="PageNumber"/>
               </w:rPr>
               <w:fldChar w:fldCharType="begin"/>
             </w:r>
             <w:r>
               <w:rPr>
-                <w:rStyle w:val="Seitenzahl"/>
+                <w:rStyle w:val="PageNumber"/>
               </w:rPr>
               <w:instrText xml:space="preserve"> PAGE  </w:instrText>
             </w:r>
             <w:r>
               <w:rPr>
-                <w:rStyle w:val="Seitenzahl"/>
+                <w:rStyle w:val="PageNumber"/>
               </w:rPr>
               <w:fldChar w:fldCharType="separate"/>
             </w:r>
             <w:r>
               <w:rPr>
-                <w:rStyle w:val="Seitenzahl"/>
+                <w:rStyle w:val="PageNumber"/>
                 <w:noProof/>
               </w:rPr>
               <w:t>- 1 -</w:t>
             </w:r>
             <w:r>
               <w:rPr>
-                <w:rStyle w:val="Seitenzahl"/>
+                <w:rStyle w:val="PageNumber"/>
               </w:rPr>
               <w:fldChar w:fldCharType="end"/>
             </w:r>
@@ -2094,15 +7058,15 @@
   </w:p>
   <w:p>
     <w:pPr>
-      <w:pStyle w:val="Fuzeile"/>
-      <w:rPr>
-        <w:rStyle w:val="Seitenzahl"/>
+      <w:pStyle w:val="Footer"/>
+      <w:rPr>
+        <w:rStyle w:val="PageNumber"/>
       </w:rPr>
     </w:pPr>
   </w:p>
   <w:p>
     <w:pPr>
-      <w:pStyle w:val="Fuzeile"/>
+      <w:pStyle w:val="Footer"/>
       <w:spacing w:line="240" w:lineRule="auto"/>
       <w:jc w:val="center"/>
       <w:rPr>
@@ -2127,6 +7091,50 @@
     <w:p>
       <w:r>
         <w:continuationSeparator/>
+      </w:r>
+    </w:p>
+  </w:footnote>
+  <w:footnote w:id="1">
+    <w:p>
+      <w:pPr>
+        <w:pStyle w:val="FootnoteText"/>
+        <w:rPr>
+          <w:lang w:val="en-US"/>
+        </w:rPr>
+      </w:pPr>
+      <w:r>
+        <w:rPr>
+          <w:rStyle w:val="FootnoteReference"/>
+        </w:rPr>
+        <w:footnoteRef/>
+      </w:r>
+      <w:r>
+        <w:t xml:space="preserve"> </w:t>
+      </w:r>
+      <w:r>
+        <w:t>https://youtu.be/MghPEZ6xmxY</w:t>
+      </w:r>
+    </w:p>
+  </w:footnote>
+  <w:footnote w:id="2">
+    <w:p>
+      <w:pPr>
+        <w:pStyle w:val="FootnoteText"/>
+        <w:rPr>
+          <w:lang w:val="en-US"/>
+        </w:rPr>
+      </w:pPr>
+      <w:r>
+        <w:rPr>
+          <w:rStyle w:val="FootnoteReference"/>
+        </w:rPr>
+        <w:footnoteRef/>
+      </w:r>
+      <w:r>
+        <w:t xml:space="preserve"> </w:t>
+      </w:r>
+      <w:r>
+        <w:t>https://github.com/MaJaLNU/Timeline</w:t>
       </w:r>
     </w:p>
   </w:footnote>
@@ -2166,7 +7174,7 @@
         </w:tcPr>
         <w:p>
           <w:pPr>
-            <w:pStyle w:val="Textkrper"/>
+            <w:pStyle w:val="BodyText"/>
             <w:spacing w:before="10"/>
           </w:pPr>
         </w:p>
@@ -2177,7 +7185,7 @@
         </w:tcPr>
         <w:p>
           <w:pPr>
-            <w:pStyle w:val="Textkrper"/>
+            <w:pStyle w:val="BodyText"/>
             <w:spacing w:before="10"/>
           </w:pPr>
         </w:p>
@@ -2186,7 +7194,7 @@
   </w:tbl>
   <w:p>
     <w:pPr>
-      <w:pStyle w:val="Kopfzeile"/>
+      <w:pStyle w:val="Header"/>
     </w:pPr>
   </w:p>
 </w:hdr>
@@ -2225,7 +7233,7 @@
         </w:tcPr>
         <w:p>
           <w:pPr>
-            <w:pStyle w:val="Textkrper"/>
+            <w:pStyle w:val="BodyText"/>
             <w:spacing w:before="10"/>
           </w:pPr>
           <w:r>
@@ -2346,7 +7354,7 @@
         </w:tcPr>
         <w:p>
           <w:pPr>
-            <w:pStyle w:val="Textkrper"/>
+            <w:pStyle w:val="BodyText"/>
             <w:spacing w:before="10"/>
           </w:pPr>
         </w:p>
@@ -2355,7 +7363,7 @@
   </w:tbl>
   <w:p>
     <w:pPr>
-      <w:pStyle w:val="Kopfzeile"/>
+      <w:pStyle w:val="Header"/>
     </w:pPr>
     <w:r>
       <w:rPr>
@@ -2448,7 +7456,7 @@
   </w:p>
   <w:p>
     <w:pPr>
-      <w:pStyle w:val="Kopfzeile"/>
+      <w:pStyle w:val="Header"/>
     </w:pPr>
   </w:p>
 </w:hdr>
@@ -2458,7 +7466,7 @@
 <w:hdr xmlns:wpc="http://schemas.microsoft.com/office/word/2010/wordprocessingCanvas" xmlns:cx="http://schemas.microsoft.com/office/drawing/2014/chartex" xmlns:cx1="http://schemas.microsoft.com/office/drawing/2015/9/8/chartex" xmlns:cx2="http://schemas.microsoft.com/office/drawing/2015/10/21/chartex" xmlns:cx3="http://schemas.microsoft.com/office/drawing/2016/5/9/chartex" xmlns:cx4="http://schemas.microsoft.com/office/drawing/2016/5/10/chartex" xmlns:cx5="http://schemas.microsoft.com/office/drawing/2016/5/11/chartex" xmlns:mc="http://schemas.openxmlformats.org/markup-compatibility/2006" xmlns:o="urn:schemas-microsoft-com:office:office" xmlns:r="http://schemas.openxmlformats.org/officeDocument/2006/relationships" xmlns:m="http://schemas.openxmlformats.org/officeDocument/2006/math" xmlns:v="urn:schemas-microsoft-com:vml" xmlns:wp14="http://schemas.microsoft.com/office/word/2010/wordprocessingDrawing" xmlns:wp="http://schemas.openxmlformats.org/drawingml/2006/wordprocessingDrawing" xmlns:w10="urn:schemas-microsoft-com:office:word" xmlns:w="http://schemas.openxmlformats.org/wordprocessingml/2006/main" xmlns:w14="http://schemas.microsoft.com/office/word/2010/wordml" xmlns:w15="http://schemas.microsoft.com/office/word/2012/wordml" xmlns:w16se="http://schemas.microsoft.com/office/word/2015/wordml/symex" xmlns:wpg="http://schemas.microsoft.com/office/word/2010/wordprocessingGroup" xmlns:wpi="http://schemas.microsoft.com/office/word/2010/wordprocessingInk" xmlns:wne="http://schemas.microsoft.com/office/word/2006/wordml" xmlns:wps="http://schemas.microsoft.com/office/word/2010/wordprocessingShape" mc:Ignorable="w14 w15 w16se wp14">
   <w:p>
     <w:pPr>
-      <w:pStyle w:val="Kopfzeile"/>
+      <w:pStyle w:val="Header"/>
     </w:pPr>
   </w:p>
 </w:hdr>
@@ -2468,7 +7476,7 @@
 <w:hdr xmlns:wpc="http://schemas.microsoft.com/office/word/2010/wordprocessingCanvas" xmlns:cx="http://schemas.microsoft.com/office/drawing/2014/chartex" xmlns:cx1="http://schemas.microsoft.com/office/drawing/2015/9/8/chartex" xmlns:cx2="http://schemas.microsoft.com/office/drawing/2015/10/21/chartex" xmlns:cx3="http://schemas.microsoft.com/office/drawing/2016/5/9/chartex" xmlns:cx4="http://schemas.microsoft.com/office/drawing/2016/5/10/chartex" xmlns:cx5="http://schemas.microsoft.com/office/drawing/2016/5/11/chartex" xmlns:mc="http://schemas.openxmlformats.org/markup-compatibility/2006" xmlns:o="urn:schemas-microsoft-com:office:office" xmlns:r="http://schemas.openxmlformats.org/officeDocument/2006/relationships" xmlns:m="http://schemas.openxmlformats.org/officeDocument/2006/math" xmlns:v="urn:schemas-microsoft-com:vml" xmlns:wp14="http://schemas.microsoft.com/office/word/2010/wordprocessingDrawing" xmlns:wp="http://schemas.openxmlformats.org/drawingml/2006/wordprocessingDrawing" xmlns:w10="urn:schemas-microsoft-com:office:word" xmlns:w="http://schemas.openxmlformats.org/wordprocessingml/2006/main" xmlns:w14="http://schemas.microsoft.com/office/word/2010/wordml" xmlns:w15="http://schemas.microsoft.com/office/word/2012/wordml" xmlns:w16se="http://schemas.microsoft.com/office/word/2015/wordml/symex" xmlns:wpg="http://schemas.microsoft.com/office/word/2010/wordprocessingGroup" xmlns:wpi="http://schemas.microsoft.com/office/word/2010/wordprocessingInk" xmlns:wne="http://schemas.microsoft.com/office/word/2006/wordml" xmlns:wps="http://schemas.microsoft.com/office/word/2010/wordprocessingShape" mc:Ignorable="w14 w15 w16se wp14">
   <w:p>
     <w:pPr>
-      <w:pStyle w:val="Kopfzeile"/>
+      <w:pStyle w:val="Header"/>
     </w:pPr>
   </w:p>
 </w:hdr>
@@ -2631,7 +7639,7 @@
     <w:lvl w:ilvl="0">
       <w:start w:val="1"/>
       <w:numFmt w:val="decimal"/>
-      <w:pStyle w:val="Listennummer"/>
+      <w:pStyle w:val="ListNumber"/>
       <w:lvlText w:val="%1."/>
       <w:lvlJc w:val="left"/>
       <w:pPr>
@@ -2649,7 +7657,7 @@
     <w:lvl w:ilvl="0">
       <w:start w:val="1"/>
       <w:numFmt w:val="bullet"/>
-      <w:pStyle w:val="Aufzhlungszeichen"/>
+      <w:pStyle w:val="ListBullet"/>
       <w:lvlText w:val=""/>
       <w:lvlJc w:val="left"/>
       <w:pPr>
@@ -2946,11 +7954,11 @@
   <w:abstractNum w:abstractNumId="12" w15:restartNumberingAfterBreak="0">
     <w:nsid w:val="30206E31"/>
     <w:multiLevelType w:val="multilevel"/>
-    <w:tmpl w:val="5A9EC8B4"/>
+    <w:tmpl w:val="FCD2CC22"/>
     <w:lvl w:ilvl="0">
       <w:start w:val="1"/>
       <w:numFmt w:val="decimal"/>
-      <w:pStyle w:val="berschrift1"/>
+      <w:pStyle w:val="Heading1"/>
       <w:isLgl/>
       <w:suff w:val="space"/>
       <w:lvlText w:val="%1"/>
@@ -2965,7 +7973,7 @@
     <w:lvl w:ilvl="1">
       <w:start w:val="1"/>
       <w:numFmt w:val="decimal"/>
-      <w:pStyle w:val="berschrift2"/>
+      <w:pStyle w:val="Heading2"/>
       <w:suff w:val="space"/>
       <w:lvlText w:val="%1.%2"/>
       <w:lvlJc w:val="left"/>
@@ -2979,7 +7987,7 @@
     <w:lvl w:ilvl="2">
       <w:start w:val="1"/>
       <w:numFmt w:val="decimal"/>
-      <w:pStyle w:val="berschrift3"/>
+      <w:pStyle w:val="Heading3"/>
       <w:suff w:val="space"/>
       <w:lvlText w:val="%1.%2.%3"/>
       <w:lvlJc w:val="left"/>
@@ -2993,7 +8001,7 @@
     <w:lvl w:ilvl="3">
       <w:start w:val="1"/>
       <w:numFmt w:val="decimal"/>
-      <w:pStyle w:val="berschrift4"/>
+      <w:pStyle w:val="Heading4"/>
       <w:suff w:val="space"/>
       <w:lvlText w:val="%1.%2.%3.%4"/>
       <w:lvlJc w:val="left"/>
@@ -5526,7 +10534,7 @@
     <w:lsdException w:name="Smart Hyperlink" w:semiHidden="1" w:uiPriority="99" w:unhideWhenUsed="1"/>
     <w:lsdException w:name="Hashtag" w:semiHidden="1" w:uiPriority="99" w:unhideWhenUsed="1"/>
   </w:latentStyles>
-  <w:style w:type="paragraph" w:default="1" w:styleId="Standard">
+  <w:style w:type="paragraph" w:default="1" w:styleId="Normal">
     <w:name w:val="Normal"/>
     <w:rsid w:val="00025F1B"/>
     <w:rPr>
@@ -5534,10 +10542,10 @@
       <w:szCs w:val="24"/>
     </w:rPr>
   </w:style>
-  <w:style w:type="paragraph" w:styleId="berschrift1">
+  <w:style w:type="paragraph" w:styleId="Heading1">
     <w:name w:val="heading 1"/>
-    <w:basedOn w:val="Standard"/>
-    <w:next w:val="Textkrper"/>
+    <w:basedOn w:val="Normal"/>
+    <w:next w:val="BodyText"/>
     <w:qFormat/>
     <w:rsid w:val="00275CA8"/>
     <w:pPr>
@@ -5558,10 +10566,10 @@
       <w:szCs w:val="32"/>
     </w:rPr>
   </w:style>
-  <w:style w:type="paragraph" w:styleId="berschrift2">
+  <w:style w:type="paragraph" w:styleId="Heading2">
     <w:name w:val="heading 2"/>
-    <w:basedOn w:val="Standard"/>
-    <w:next w:val="Textkrper"/>
+    <w:basedOn w:val="Normal"/>
+    <w:next w:val="BodyText"/>
     <w:qFormat/>
     <w:rsid w:val="0057634F"/>
     <w:pPr>
@@ -5583,10 +10591,10 @@
       <w:szCs w:val="28"/>
     </w:rPr>
   </w:style>
-  <w:style w:type="paragraph" w:styleId="berschrift3">
+  <w:style w:type="paragraph" w:styleId="Heading3">
     <w:name w:val="heading 3"/>
-    <w:basedOn w:val="Standard"/>
-    <w:next w:val="Textkrper"/>
+    <w:basedOn w:val="Normal"/>
+    <w:next w:val="BodyText"/>
     <w:qFormat/>
     <w:rsid w:val="0057634F"/>
     <w:pPr>
@@ -5607,10 +10615,10 @@
       <w:szCs w:val="26"/>
     </w:rPr>
   </w:style>
-  <w:style w:type="paragraph" w:styleId="berschrift4">
+  <w:style w:type="paragraph" w:styleId="Heading4">
     <w:name w:val="heading 4"/>
-    <w:basedOn w:val="Standard"/>
-    <w:next w:val="Textkrper"/>
+    <w:basedOn w:val="Normal"/>
+    <w:next w:val="BodyText"/>
     <w:qFormat/>
     <w:rsid w:val="0057634F"/>
     <w:pPr>
@@ -5630,13 +10638,13 @@
       <w:szCs w:val="28"/>
     </w:rPr>
   </w:style>
-  <w:style w:type="character" w:default="1" w:styleId="Absatz-Standardschriftart">
+  <w:style w:type="character" w:default="1" w:styleId="DefaultParagraphFont">
     <w:name w:val="Default Paragraph Font"/>
     <w:uiPriority w:val="1"/>
     <w:semiHidden/>
     <w:unhideWhenUsed/>
   </w:style>
-  <w:style w:type="table" w:default="1" w:styleId="NormaleTabelle">
+  <w:style w:type="table" w:default="1" w:styleId="TableNormal">
     <w:name w:val="Normal Table"/>
     <w:uiPriority w:val="99"/>
     <w:semiHidden/>
@@ -5651,23 +10659,23 @@
       </w:tblCellMar>
     </w:tblPr>
   </w:style>
-  <w:style w:type="numbering" w:default="1" w:styleId="KeineListe">
+  <w:style w:type="numbering" w:default="1" w:styleId="NoList">
     <w:name w:val="No List"/>
     <w:uiPriority w:val="99"/>
     <w:semiHidden/>
     <w:unhideWhenUsed/>
   </w:style>
-  <w:style w:type="paragraph" w:styleId="Textkrper">
+  <w:style w:type="paragraph" w:styleId="BodyText">
     <w:name w:val="Body Text"/>
-    <w:basedOn w:val="Standard"/>
-    <w:link w:val="TextkrperZchn"/>
+    <w:basedOn w:val="Normal"/>
+    <w:link w:val="BodyTextChar"/>
     <w:qFormat/>
     <w:rsid w:val="000B14E2"/>
   </w:style>
-  <w:style w:type="paragraph" w:styleId="Kopfzeile">
+  <w:style w:type="paragraph" w:styleId="Header">
     <w:name w:val="header"/>
-    <w:basedOn w:val="Standard"/>
-    <w:link w:val="KopfzeileZchn"/>
+    <w:basedOn w:val="Normal"/>
+    <w:link w:val="HeaderChar"/>
     <w:uiPriority w:val="99"/>
     <w:rsid w:val="002E10FA"/>
     <w:pPr>
@@ -5682,10 +10690,10 @@
       <w:sz w:val="16"/>
     </w:rPr>
   </w:style>
-  <w:style w:type="paragraph" w:styleId="Fuzeile">
+  <w:style w:type="paragraph" w:styleId="Footer">
     <w:name w:val="footer"/>
-    <w:basedOn w:val="Standard"/>
-    <w:link w:val="FuzeileZchn"/>
+    <w:basedOn w:val="Normal"/>
+    <w:link w:val="FooterChar"/>
     <w:uiPriority w:val="99"/>
     <w:rsid w:val="002F54F3"/>
     <w:pPr>
@@ -5699,9 +10707,9 @@
       <w:sz w:val="16"/>
     </w:rPr>
   </w:style>
-  <w:style w:type="table" w:styleId="Tabellenraster">
+  <w:style w:type="table" w:styleId="TableGrid">
     <w:name w:val="Table Grid"/>
-    <w:basedOn w:val="NormaleTabelle"/>
+    <w:basedOn w:val="TableNormal"/>
     <w:rsid w:val="00AE4E4A"/>
     <w:tblPr>
       <w:tblBorders>
@@ -5714,9 +10722,9 @@
       </w:tblBorders>
     </w:tblPr>
   </w:style>
-  <w:style w:type="paragraph" w:styleId="Sprechblasentext">
+  <w:style w:type="paragraph" w:styleId="BalloonText">
     <w:name w:val="Balloon Text"/>
-    <w:basedOn w:val="Standard"/>
+    <w:basedOn w:val="Normal"/>
     <w:semiHidden/>
     <w:rsid w:val="00D7652D"/>
     <w:rPr>
@@ -5725,9 +10733,9 @@
       <w:szCs w:val="16"/>
     </w:rPr>
   </w:style>
-  <w:style w:type="character" w:styleId="Seitenzahl">
+  <w:style w:type="character" w:styleId="PageNumber">
     <w:name w:val="page number"/>
-    <w:basedOn w:val="Absatz-Standardschriftart"/>
+    <w:basedOn w:val="DefaultParagraphFont"/>
     <w:rsid w:val="0008546D"/>
     <w:rPr>
       <w:rFonts w:ascii="Times New Roman" w:hAnsi="Times New Roman"/>
@@ -5736,8 +10744,8 @@
   </w:style>
   <w:style w:type="paragraph" w:customStyle="1" w:styleId="FotKursiv">
     <w:name w:val="FotKursiv"/>
-    <w:basedOn w:val="Fuzeile"/>
-    <w:next w:val="Fuzeile"/>
+    <w:basedOn w:val="Footer"/>
+    <w:next w:val="Footer"/>
     <w:rsid w:val="00C13149"/>
     <w:rPr>
       <w:i/>
@@ -5747,7 +10755,7 @@
   </w:style>
   <w:style w:type="paragraph" w:customStyle="1" w:styleId="DokumentRubrik">
     <w:name w:val="DokumentRubrik"/>
-    <w:basedOn w:val="Textkrper"/>
+    <w:basedOn w:val="BodyText"/>
     <w:rsid w:val="00824B5F"/>
     <w:pPr>
       <w:spacing w:line="620" w:lineRule="exact"/>
@@ -5758,7 +10766,7 @@
   </w:style>
   <w:style w:type="paragraph" w:customStyle="1" w:styleId="UnderRubrik">
     <w:name w:val="UnderRubrik"/>
-    <w:basedOn w:val="Textkrper"/>
+    <w:basedOn w:val="BodyText"/>
     <w:next w:val="DokumentRubrik"/>
     <w:rsid w:val="00C854DE"/>
     <w:rPr>
@@ -5781,8 +10789,8 @@
   </w:style>
   <w:style w:type="paragraph" w:customStyle="1" w:styleId="Toc">
     <w:name w:val="Toc"/>
-    <w:basedOn w:val="Textkrper"/>
-    <w:next w:val="Textkrper"/>
+    <w:basedOn w:val="BodyText"/>
+    <w:next w:val="BodyText"/>
     <w:rsid w:val="0012144F"/>
     <w:rPr>
       <w:sz w:val="36"/>
@@ -5791,17 +10799,17 @@
   </w:style>
   <w:style w:type="paragraph" w:customStyle="1" w:styleId="FramsideText">
     <w:name w:val="FramsideText"/>
-    <w:basedOn w:val="Textkrper"/>
-    <w:next w:val="Textkrper"/>
+    <w:basedOn w:val="BodyText"/>
+    <w:next w:val="BodyText"/>
     <w:rsid w:val="00AD1DB7"/>
     <w:rPr>
       <w:sz w:val="28"/>
     </w:rPr>
   </w:style>
-  <w:style w:type="paragraph" w:styleId="Verzeichnis1">
+  <w:style w:type="paragraph" w:styleId="TOC1">
     <w:name w:val="toc 1"/>
-    <w:basedOn w:val="Standard"/>
-    <w:next w:val="Standard"/>
+    <w:basedOn w:val="Normal"/>
+    <w:next w:val="Normal"/>
     <w:autoRedefine/>
     <w:uiPriority w:val="39"/>
     <w:rsid w:val="00555DEF"/>
@@ -5817,8 +10825,8 @@
   </w:style>
   <w:style w:type="paragraph" w:customStyle="1" w:styleId="nRubrik1">
     <w:name w:val="nRubrik 1"/>
-    <w:basedOn w:val="berschrift1"/>
-    <w:next w:val="Textkrper"/>
+    <w:basedOn w:val="Heading1"/>
+    <w:next w:val="BodyText"/>
     <w:rsid w:val="00F355A0"/>
     <w:pPr>
       <w:numPr>
@@ -5828,8 +10836,8 @@
   </w:style>
   <w:style w:type="paragraph" w:customStyle="1" w:styleId="nRubrik2">
     <w:name w:val="nRubrik 2"/>
-    <w:basedOn w:val="berschrift2"/>
-    <w:next w:val="Textkrper"/>
+    <w:basedOn w:val="Heading2"/>
+    <w:next w:val="BodyText"/>
     <w:rsid w:val="00F355A0"/>
     <w:pPr>
       <w:numPr>
@@ -5837,10 +10845,10 @@
       </w:numPr>
     </w:pPr>
   </w:style>
-  <w:style w:type="paragraph" w:styleId="Verzeichnis2">
+  <w:style w:type="paragraph" w:styleId="TOC2">
     <w:name w:val="toc 2"/>
-    <w:basedOn w:val="Standard"/>
-    <w:next w:val="Standard"/>
+    <w:basedOn w:val="Normal"/>
+    <w:next w:val="Normal"/>
     <w:autoRedefine/>
     <w:uiPriority w:val="39"/>
     <w:rsid w:val="00F355A0"/>
@@ -5848,9 +10856,9 @@
       <w:ind w:left="240"/>
     </w:pPr>
   </w:style>
-  <w:style w:type="paragraph" w:styleId="Listennummer">
+  <w:style w:type="paragraph" w:styleId="ListNumber">
     <w:name w:val="List Number"/>
-    <w:basedOn w:val="Textkrper"/>
+    <w:basedOn w:val="BodyText"/>
     <w:rsid w:val="00AB7FEC"/>
     <w:pPr>
       <w:numPr>
@@ -5858,9 +10866,9 @@
       </w:numPr>
     </w:pPr>
   </w:style>
-  <w:style w:type="paragraph" w:styleId="Aufzhlungszeichen">
+  <w:style w:type="paragraph" w:styleId="ListBullet">
     <w:name w:val="List Bullet"/>
-    <w:basedOn w:val="Textkrper"/>
+    <w:basedOn w:val="BodyText"/>
     <w:rsid w:val="00AB7FEC"/>
     <w:pPr>
       <w:numPr>
@@ -5868,9 +10876,9 @@
       </w:numPr>
     </w:pPr>
   </w:style>
-  <w:style w:type="character" w:styleId="Platzhaltertext">
+  <w:style w:type="character" w:styleId="PlaceholderText">
     <w:name w:val="Placeholder Text"/>
-    <w:basedOn w:val="Absatz-Standardschriftart"/>
+    <w:basedOn w:val="DefaultParagraphFont"/>
     <w:uiPriority w:val="99"/>
     <w:semiHidden/>
     <w:rsid w:val="00391F0A"/>
@@ -5878,10 +10886,10 @@
       <w:color w:val="808080"/>
     </w:rPr>
   </w:style>
-  <w:style w:type="character" w:customStyle="1" w:styleId="FuzeileZchn">
-    <w:name w:val="Fußzeile Zchn"/>
-    <w:basedOn w:val="Absatz-Standardschriftart"/>
-    <w:link w:val="Fuzeile"/>
+  <w:style w:type="character" w:customStyle="1" w:styleId="FooterChar">
+    <w:name w:val="Footer Char"/>
+    <w:basedOn w:val="DefaultParagraphFont"/>
+    <w:link w:val="Footer"/>
     <w:uiPriority w:val="99"/>
     <w:rsid w:val="006522C9"/>
     <w:rPr>
@@ -5889,10 +10897,10 @@
       <w:szCs w:val="24"/>
     </w:rPr>
   </w:style>
-  <w:style w:type="paragraph" w:styleId="Verzeichnis3">
+  <w:style w:type="paragraph" w:styleId="TOC3">
     <w:name w:val="toc 3"/>
-    <w:basedOn w:val="Standard"/>
-    <w:next w:val="Standard"/>
+    <w:basedOn w:val="Normal"/>
+    <w:next w:val="Normal"/>
     <w:autoRedefine/>
     <w:uiPriority w:val="39"/>
     <w:rsid w:val="00555DEF"/>
@@ -5919,9 +10927,9 @@
       <w:szCs w:val="22"/>
     </w:rPr>
   </w:style>
-  <w:style w:type="paragraph" w:styleId="StandardWeb">
+  <w:style w:type="paragraph" w:styleId="NormalWeb">
     <w:name w:val="Normal (Web)"/>
-    <w:basedOn w:val="Standard"/>
+    <w:basedOn w:val="Normal"/>
     <w:uiPriority w:val="99"/>
     <w:unhideWhenUsed/>
     <w:rsid w:val="00F54C52"/>
@@ -5931,7 +10939,7 @@
   </w:style>
   <w:style w:type="character" w:styleId="Hyperlink">
     <w:name w:val="Hyperlink"/>
-    <w:basedOn w:val="Absatz-Standardschriftart"/>
+    <w:basedOn w:val="DefaultParagraphFont"/>
     <w:uiPriority w:val="99"/>
     <w:unhideWhenUsed/>
     <w:rsid w:val="00F54C52"/>
@@ -5940,34 +10948,34 @@
       <w:u w:val="single"/>
     </w:rPr>
   </w:style>
-  <w:style w:type="paragraph" w:styleId="Funotentext">
+  <w:style w:type="paragraph" w:styleId="FootnoteText">
     <w:name w:val="footnote text"/>
-    <w:basedOn w:val="Standard"/>
-    <w:link w:val="FunotentextZchn"/>
+    <w:basedOn w:val="Normal"/>
+    <w:link w:val="FootnoteTextChar"/>
     <w:rsid w:val="00423F72"/>
     <w:rPr>
       <w:sz w:val="20"/>
       <w:szCs w:val="20"/>
     </w:rPr>
   </w:style>
-  <w:style w:type="character" w:customStyle="1" w:styleId="FunotentextZchn">
-    <w:name w:val="Fußnotentext Zchn"/>
-    <w:basedOn w:val="Absatz-Standardschriftart"/>
-    <w:link w:val="Funotentext"/>
+  <w:style w:type="character" w:customStyle="1" w:styleId="FootnoteTextChar">
+    <w:name w:val="Footnote Text Char"/>
+    <w:basedOn w:val="DefaultParagraphFont"/>
+    <w:link w:val="FootnoteText"/>
     <w:rsid w:val="00423F72"/>
   </w:style>
-  <w:style w:type="character" w:styleId="Funotenzeichen">
+  <w:style w:type="character" w:styleId="FootnoteReference">
     <w:name w:val="footnote reference"/>
-    <w:basedOn w:val="Absatz-Standardschriftart"/>
+    <w:basedOn w:val="DefaultParagraphFont"/>
     <w:rsid w:val="00423F72"/>
     <w:rPr>
       <w:vertAlign w:val="superscript"/>
     </w:rPr>
   </w:style>
-  <w:style w:type="character" w:customStyle="1" w:styleId="KopfzeileZchn">
-    <w:name w:val="Kopfzeile Zchn"/>
-    <w:basedOn w:val="Absatz-Standardschriftart"/>
-    <w:link w:val="Kopfzeile"/>
+  <w:style w:type="character" w:customStyle="1" w:styleId="HeaderChar">
+    <w:name w:val="Header Char"/>
+    <w:basedOn w:val="DefaultParagraphFont"/>
+    <w:link w:val="Header"/>
     <w:uiPriority w:val="99"/>
     <w:rsid w:val="00F54FE2"/>
     <w:rPr>
@@ -5976,9 +10984,9 @@
       <w:szCs w:val="24"/>
     </w:rPr>
   </w:style>
-  <w:style w:type="character" w:styleId="Kommentarzeichen">
+  <w:style w:type="character" w:styleId="CommentReference">
     <w:name w:val="annotation reference"/>
-    <w:basedOn w:val="Absatz-Standardschriftart"/>
+    <w:basedOn w:val="DefaultParagraphFont"/>
     <w:semiHidden/>
     <w:unhideWhenUsed/>
     <w:rsid w:val="00000B19"/>
@@ -5987,10 +10995,10 @@
       <w:szCs w:val="16"/>
     </w:rPr>
   </w:style>
-  <w:style w:type="paragraph" w:styleId="Kommentartext">
+  <w:style w:type="paragraph" w:styleId="CommentText">
     <w:name w:val="annotation text"/>
-    <w:basedOn w:val="Standard"/>
-    <w:link w:val="KommentartextZchn"/>
+    <w:basedOn w:val="Normal"/>
+    <w:link w:val="CommentTextChar"/>
     <w:semiHidden/>
     <w:unhideWhenUsed/>
     <w:rsid w:val="00000B19"/>
@@ -5999,18 +11007,18 @@
       <w:szCs w:val="20"/>
     </w:rPr>
   </w:style>
-  <w:style w:type="character" w:customStyle="1" w:styleId="KommentartextZchn">
-    <w:name w:val="Kommentartext Zchn"/>
-    <w:basedOn w:val="Absatz-Standardschriftart"/>
-    <w:link w:val="Kommentartext"/>
+  <w:style w:type="character" w:customStyle="1" w:styleId="CommentTextChar">
+    <w:name w:val="Comment Text Char"/>
+    <w:basedOn w:val="DefaultParagraphFont"/>
+    <w:link w:val="CommentText"/>
     <w:semiHidden/>
     <w:rsid w:val="00000B19"/>
   </w:style>
-  <w:style w:type="paragraph" w:styleId="Kommentarthema">
+  <w:style w:type="paragraph" w:styleId="CommentSubject">
     <w:name w:val="annotation subject"/>
-    <w:basedOn w:val="Kommentartext"/>
-    <w:next w:val="Kommentartext"/>
-    <w:link w:val="KommentarthemaZchn"/>
+    <w:basedOn w:val="CommentText"/>
+    <w:next w:val="CommentText"/>
+    <w:link w:val="CommentSubjectChar"/>
     <w:semiHidden/>
     <w:unhideWhenUsed/>
     <w:rsid w:val="00000B19"/>
@@ -6019,10 +11027,10 @@
       <w:bCs/>
     </w:rPr>
   </w:style>
-  <w:style w:type="character" w:customStyle="1" w:styleId="KommentarthemaZchn">
-    <w:name w:val="Kommentarthema Zchn"/>
-    <w:basedOn w:val="KommentartextZchn"/>
-    <w:link w:val="Kommentarthema"/>
+  <w:style w:type="character" w:customStyle="1" w:styleId="CommentSubjectChar">
+    <w:name w:val="Comment Subject Char"/>
+    <w:basedOn w:val="CommentTextChar"/>
+    <w:link w:val="CommentSubject"/>
     <w:semiHidden/>
     <w:rsid w:val="00000B19"/>
     <w:rPr>
@@ -6030,7 +11038,7 @@
       <w:bCs/>
     </w:rPr>
   </w:style>
-  <w:style w:type="paragraph" w:styleId="berarbeitung">
+  <w:style w:type="paragraph" w:styleId="Revision">
     <w:name w:val="Revision"/>
     <w:hidden/>
     <w:uiPriority w:val="99"/>
@@ -6043,7 +11051,7 @@
   </w:style>
   <w:style w:type="character" w:customStyle="1" w:styleId="apple-converted-space">
     <w:name w:val="apple-converted-space"/>
-    <w:basedOn w:val="Absatz-Standardschriftart"/>
+    <w:basedOn w:val="DefaultParagraphFont"/>
     <w:rsid w:val="007A16A0"/>
   </w:style>
   <w:style w:type="paragraph" w:customStyle="1" w:styleId="Default">
@@ -6083,9 +11091,9 @@
       <w:szCs w:val="46"/>
     </w:rPr>
   </w:style>
-  <w:style w:type="paragraph" w:styleId="Listenabsatz">
+  <w:style w:type="paragraph" w:styleId="ListParagraph">
     <w:name w:val="List Paragraph"/>
-    <w:basedOn w:val="Standard"/>
+    <w:basedOn w:val="Normal"/>
     <w:uiPriority w:val="34"/>
     <w:rsid w:val="003C519B"/>
     <w:pPr>
@@ -6093,9 +11101,9 @@
       <w:contextualSpacing/>
     </w:pPr>
   </w:style>
-  <w:style w:type="table" w:styleId="TabellemithellemGitternetz">
+  <w:style w:type="table" w:styleId="TableGridLight">
     <w:name w:val="Grid Table Light"/>
-    <w:basedOn w:val="NormaleTabelle"/>
+    <w:basedOn w:val="TableNormal"/>
     <w:uiPriority w:val="40"/>
     <w:rsid w:val="003C519B"/>
     <w:tblPr>
@@ -6109,20 +11117,20 @@
       </w:tblBorders>
     </w:tblPr>
   </w:style>
-  <w:style w:type="character" w:customStyle="1" w:styleId="TextkrperZchn">
-    <w:name w:val="Textkörper Zchn"/>
-    <w:basedOn w:val="Absatz-Standardschriftart"/>
-    <w:link w:val="Textkrper"/>
+  <w:style w:type="character" w:customStyle="1" w:styleId="BodyTextChar">
+    <w:name w:val="Body Text Char"/>
+    <w:basedOn w:val="DefaultParagraphFont"/>
+    <w:link w:val="BodyText"/>
     <w:rsid w:val="00025F1B"/>
     <w:rPr>
       <w:sz w:val="24"/>
       <w:szCs w:val="24"/>
     </w:rPr>
   </w:style>
-  <w:style w:type="paragraph" w:styleId="Inhaltsverzeichnisberschrift">
+  <w:style w:type="paragraph" w:styleId="TOCHeading">
     <w:name w:val="TOC Heading"/>
-    <w:basedOn w:val="berschrift1"/>
-    <w:next w:val="Standard"/>
+    <w:basedOn w:val="Heading1"/>
+    <w:next w:val="Normal"/>
     <w:uiPriority w:val="39"/>
     <w:unhideWhenUsed/>
     <w:qFormat/>
@@ -6145,10 +11153,10 @@
       <w:lang w:val="en-US" w:eastAsia="en-US"/>
     </w:rPr>
   </w:style>
-  <w:style w:type="paragraph" w:styleId="Beschriftung">
+  <w:style w:type="paragraph" w:styleId="Caption">
     <w:name w:val="caption"/>
-    <w:basedOn w:val="Standard"/>
-    <w:next w:val="Standard"/>
+    <w:basedOn w:val="Normal"/>
+    <w:next w:val="Normal"/>
     <w:unhideWhenUsed/>
     <w:qFormat/>
     <w:rsid w:val="000209BB"/>
@@ -6454,7 +11462,7 @@
 </file>
 
 <file path=customXml/itemProps1.xml><?xml version="1.0" encoding="utf-8"?>
-<ds:datastoreItem xmlns:ds="http://schemas.openxmlformats.org/officeDocument/2006/customXml" ds:itemID="{CBF82670-2E41-4993-8108-662FD3AD9793}">
+<ds:datastoreItem xmlns:ds="http://schemas.openxmlformats.org/officeDocument/2006/customXml" ds:itemID="{06363B74-683E-42A0-9C8A-5481E2D164B4}">
   <ds:schemaRefs>
     <ds:schemaRef ds:uri="http://schemas.openxmlformats.org/officeDocument/2006/bibliography"/>
   </ds:schemaRefs>

--- a/dokumente/Documentation.docx
+++ b/dokumente/Documentation.docx
@@ -1740,6 +1740,7 @@
     <w:p>
       <w:pPr>
         <w:spacing w:line="276" w:lineRule="auto"/>
+        <w:jc w:val="both"/>
         <w:rPr>
           <w:lang w:val="en-US"/>
         </w:rPr>
@@ -1808,6 +1809,7 @@
     <w:p>
       <w:pPr>
         <w:spacing w:line="276" w:lineRule="auto"/>
+        <w:jc w:val="both"/>
         <w:rPr>
           <w:lang w:val="en-US"/>
         </w:rPr>
@@ -1834,7 +1836,19 @@
         <w:rPr>
           <w:lang w:val="en-US"/>
         </w:rPr>
-        <w:t>s possible to create new movies an to</w:t>
+        <w:t>s possible to create new movies an</w:t>
+      </w:r>
+      <w:r>
+        <w:rPr>
+          <w:lang w:val="en-US"/>
+        </w:rPr>
+        <w:t>d</w:t>
+      </w:r>
+      <w:r>
+        <w:rPr>
+          <w:lang w:val="en-US"/>
+        </w:rPr>
+        <w:t xml:space="preserve"> to</w:t>
       </w:r>
       <w:r>
         <w:rPr>
@@ -1864,6 +1878,7 @@
     <w:p>
       <w:pPr>
         <w:spacing w:line="276" w:lineRule="auto"/>
+        <w:jc w:val="both"/>
         <w:rPr>
           <w:lang w:val="en-US"/>
         </w:rPr>
@@ -1908,16 +1923,16 @@
     <w:p>
       <w:pPr>
         <w:spacing w:line="276" w:lineRule="auto"/>
-        <w:rPr>
-          <w:lang w:val="en-US"/>
-        </w:rPr>
-      </w:pPr>
-      <w:bookmarkStart w:id="2" w:name="_GoBack"/>
-      <w:bookmarkEnd w:id="2"/>
+        <w:jc w:val="both"/>
+        <w:rPr>
+          <w:lang w:val="en-US"/>
+        </w:rPr>
+      </w:pPr>
     </w:p>
     <w:p>
       <w:pPr>
         <w:spacing w:line="276" w:lineRule="auto"/>
+        <w:jc w:val="both"/>
         <w:rPr>
           <w:rFonts w:cs="Arial"/>
           <w:bCs/>
@@ -1980,7 +1995,7 @@
           <w:lang w:val="en-US"/>
         </w:rPr>
       </w:pPr>
-      <w:bookmarkStart w:id="3" w:name="_Toc471471773"/>
+      <w:bookmarkStart w:id="2" w:name="_Toc471471773"/>
       <w:r>
         <w:rPr>
           <w:lang w:val="en-US"/>
@@ -1988,7 +2003,7 @@
         <w:lastRenderedPageBreak/>
         <w:t>Usage</w:t>
       </w:r>
-      <w:bookmarkEnd w:id="3"/>
+      <w:bookmarkEnd w:id="2"/>
     </w:p>
     <w:p>
       <w:pPr>
@@ -1998,20 +2013,21 @@
           <w:lang w:val="en-US"/>
         </w:rPr>
       </w:pPr>
-      <w:bookmarkStart w:id="4" w:name="_Ref471471151"/>
-      <w:bookmarkStart w:id="5" w:name="_Toc471471774"/>
+      <w:bookmarkStart w:id="3" w:name="_Ref471471151"/>
+      <w:bookmarkStart w:id="4" w:name="_Toc471471774"/>
       <w:r>
         <w:rPr>
           <w:lang w:val="en-US"/>
         </w:rPr>
         <w:t>Landing Page</w:t>
       </w:r>
+      <w:bookmarkEnd w:id="3"/>
       <w:bookmarkEnd w:id="4"/>
-      <w:bookmarkEnd w:id="5"/>
     </w:p>
     <w:p>
       <w:pPr>
         <w:pStyle w:val="BodyText"/>
+        <w:jc w:val="both"/>
         <w:rPr>
           <w:lang w:val="en-US"/>
         </w:rPr>
@@ -2181,6 +2197,7 @@
     </w:p>
     <w:p>
       <w:pPr>
+        <w:jc w:val="both"/>
         <w:rPr>
           <w:lang w:val="en-US"/>
         </w:rPr>
@@ -2194,6 +2211,7 @@
     </w:p>
     <w:p>
       <w:pPr>
+        <w:jc w:val="both"/>
         <w:rPr>
           <w:lang w:val="en-US"/>
         </w:rPr>
@@ -2201,6 +2219,7 @@
     </w:p>
     <w:p>
       <w:pPr>
+        <w:jc w:val="both"/>
         <w:rPr>
           <w:lang w:val="en-US"/>
         </w:rPr>
@@ -2222,6 +2241,12 @@
           <w:lang w:val="en-US"/>
         </w:rPr>
         <w:instrText xml:space="preserve"> REF _Ref471470659 \r \h </w:instrText>
+      </w:r>
+      <w:r>
+        <w:rPr>
+          <w:lang w:val="en-US"/>
+        </w:rPr>
+        <w:instrText xml:space="preserve"> \* MERGEFORMAT </w:instrText>
       </w:r>
       <w:r>
         <w:rPr>
@@ -2255,6 +2280,7 @@
     </w:p>
     <w:p>
       <w:pPr>
+        <w:jc w:val="both"/>
         <w:rPr>
           <w:lang w:val="en-US"/>
         </w:rPr>
@@ -2262,6 +2288,7 @@
     </w:p>
     <w:p>
       <w:pPr>
+        <w:jc w:val="both"/>
         <w:rPr>
           <w:rFonts w:cs="Arial"/>
           <w:bCs/>
@@ -2291,9 +2318,9 @@
           <w:lang w:val="en-US"/>
         </w:rPr>
       </w:pPr>
-      <w:bookmarkStart w:id="6" w:name="_Ref471470659"/>
-      <w:bookmarkStart w:id="7" w:name="_Ref471471162"/>
-      <w:bookmarkStart w:id="8" w:name="_Toc471471775"/>
+      <w:bookmarkStart w:id="5" w:name="_Ref471470659"/>
+      <w:bookmarkStart w:id="6" w:name="_Ref471471162"/>
+      <w:bookmarkStart w:id="7" w:name="_Toc471471775"/>
       <w:r>
         <w:rPr>
           <w:lang w:val="en-US"/>
@@ -2301,13 +2328,14 @@
         <w:lastRenderedPageBreak/>
         <w:t>Admin access</w:t>
       </w:r>
+      <w:bookmarkEnd w:id="5"/>
       <w:bookmarkEnd w:id="6"/>
       <w:bookmarkEnd w:id="7"/>
-      <w:bookmarkEnd w:id="8"/>
     </w:p>
     <w:p>
       <w:pPr>
         <w:pStyle w:val="BodyText"/>
+        <w:jc w:val="both"/>
         <w:rPr>
           <w:lang w:val="en-US"/>
         </w:rPr>
@@ -2317,6 +2345,12 @@
           <w:lang w:val="en-US"/>
         </w:rPr>
         <w:t>The admin access is kept simple: A form to enter email and password is provided to login to the dashboard where movies shown in the timeline can be edited. The back button links to the landing page.</w:t>
+      </w:r>
+      <w:r>
+        <w:rPr>
+          <w:lang w:val="en-US"/>
+        </w:rPr>
+        <w:t xml:space="preserve"> All administrators emails and passwords are stored in the database. If the email or password doesn’t match, an error message will be shown.</w:t>
       </w:r>
     </w:p>
     <w:p>
@@ -2420,8 +2454,8 @@
           <w:lang w:val="en-US"/>
         </w:rPr>
       </w:pPr>
-      <w:bookmarkStart w:id="9" w:name="_Ref471471173"/>
-      <w:bookmarkStart w:id="10" w:name="_Toc471471776"/>
+      <w:bookmarkStart w:id="8" w:name="_Ref471471173"/>
+      <w:bookmarkStart w:id="9" w:name="_Toc471471776"/>
       <w:r>
         <w:rPr>
           <w:lang w:val="en-US"/>
@@ -2429,12 +2463,13 @@
         <w:lastRenderedPageBreak/>
         <w:t>Dashboard</w:t>
       </w:r>
+      <w:bookmarkEnd w:id="8"/>
       <w:bookmarkEnd w:id="9"/>
-      <w:bookmarkEnd w:id="10"/>
     </w:p>
     <w:p>
       <w:pPr>
         <w:pStyle w:val="BodyText"/>
+        <w:jc w:val="both"/>
         <w:rPr>
           <w:lang w:val="en-US"/>
         </w:rPr>
@@ -2522,6 +2557,7 @@
     </w:p>
     <w:p>
       <w:pPr>
+        <w:jc w:val="both"/>
         <w:rPr>
           <w:lang w:val="en-US"/>
         </w:rPr>
@@ -2620,7 +2656,7 @@
           <w:lang w:val="en-US"/>
         </w:rPr>
       </w:pPr>
-      <w:bookmarkStart w:id="11" w:name="_Toc471471777"/>
+      <w:bookmarkStart w:id="10" w:name="_Toc471471777"/>
       <w:r>
         <w:rPr>
           <w:lang w:val="en-US"/>
@@ -2628,7 +2664,7 @@
         <w:lastRenderedPageBreak/>
         <w:t>Technologies</w:t>
       </w:r>
-      <w:bookmarkEnd w:id="11"/>
+      <w:bookmarkEnd w:id="10"/>
     </w:p>
     <w:p>
       <w:pPr>
@@ -2637,14 +2673,14 @@
           <w:lang w:val="en-US"/>
         </w:rPr>
       </w:pPr>
-      <w:bookmarkStart w:id="12" w:name="_Toc471471778"/>
+      <w:bookmarkStart w:id="11" w:name="_Toc471471778"/>
       <w:r>
         <w:rPr>
           <w:lang w:val="en-US"/>
         </w:rPr>
         <w:t>Frontend</w:t>
       </w:r>
-      <w:bookmarkEnd w:id="12"/>
+      <w:bookmarkEnd w:id="11"/>
     </w:p>
     <w:p>
       <w:pPr>
@@ -2718,13 +2754,7 @@
         <w:rPr>
           <w:color w:val="000000"/>
         </w:rPr>
-        <w:t>Homepage (Timeline)</w:t>
-      </w:r>
-      <w:r>
-        <w:rPr>
-          <w:color w:val="000000"/>
-        </w:rPr>
-        <w:t xml:space="preserve"> (see </w:t>
+        <w:t xml:space="preserve">Homepage (Timeline) (see </w:t>
       </w:r>
       <w:r>
         <w:rPr>
@@ -2779,11 +2809,13 @@
         <w:jc w:val="both"/>
         <w:rPr>
           <w:color w:val="000000"/>
+          <w:lang w:val="en-US"/>
         </w:rPr>
       </w:pPr>
       <w:r>
         <w:rPr>
           <w:color w:val="000000"/>
+          <w:lang w:val="en-US"/>
         </w:rPr>
         <w:t xml:space="preserve">Showing the timeline including the Star Wars movies </w:t>
       </w:r>
@@ -2825,13 +2857,7 @@
         <w:rPr>
           <w:color w:val="000000"/>
         </w:rPr>
-        <w:t>Login</w:t>
-      </w:r>
-      <w:r>
-        <w:rPr>
-          <w:color w:val="000000"/>
-        </w:rPr>
-        <w:t xml:space="preserve"> (see </w:t>
+        <w:t xml:space="preserve">Login (see </w:t>
       </w:r>
       <w:r>
         <w:rPr>
@@ -2906,11 +2932,13 @@
         <w:jc w:val="both"/>
         <w:rPr>
           <w:color w:val="000000"/>
+          <w:lang w:val="en-US"/>
         </w:rPr>
       </w:pPr>
       <w:r>
         <w:rPr>
           <w:color w:val="000000"/>
+          <w:lang w:val="en-US"/>
         </w:rPr>
         <w:t>Lets users saved in the database login and access Dashboard afterwards</w:t>
       </w:r>
@@ -2952,13 +2980,7 @@
         <w:rPr>
           <w:color w:val="000000"/>
         </w:rPr>
-        <w:t>Dashboard</w:t>
-      </w:r>
-      <w:r>
-        <w:rPr>
-          <w:color w:val="000000"/>
-        </w:rPr>
-        <w:t xml:space="preserve"> (see </w:t>
+        <w:t xml:space="preserve">Dashboard (see </w:t>
       </w:r>
       <w:r>
         <w:rPr>
@@ -3013,11 +3035,13 @@
         <w:jc w:val="both"/>
         <w:rPr>
           <w:color w:val="000000"/>
+          <w:lang w:val="en-US"/>
         </w:rPr>
       </w:pPr>
       <w:r>
         <w:rPr>
           <w:color w:val="000000"/>
+          <w:lang w:val="en-US"/>
         </w:rPr>
         <w:t>The content management dashboard for administrator, showing currently stored Star Wars movies</w:t>
       </w:r>
@@ -3033,11 +3057,13 @@
         <w:jc w:val="both"/>
         <w:rPr>
           <w:color w:val="000000"/>
+          <w:lang w:val="en-US"/>
         </w:rPr>
       </w:pPr>
       <w:r>
         <w:rPr>
           <w:color w:val="000000"/>
+          <w:lang w:val="en-US"/>
         </w:rPr>
         <w:t>Shows list of all stored movies and allows to create new one, alter existing ones or even delete them</w:t>
       </w:r>
@@ -3077,19 +3103,20 @@
           <w:lang w:val="en-US"/>
         </w:rPr>
       </w:pPr>
-      <w:bookmarkStart w:id="13" w:name="_Toc471471779"/>
+      <w:bookmarkStart w:id="12" w:name="_Toc471471779"/>
       <w:r>
         <w:rPr>
           <w:lang w:val="en-US"/>
         </w:rPr>
         <w:t>Use Cases</w:t>
       </w:r>
-      <w:bookmarkEnd w:id="13"/>
+      <w:bookmarkEnd w:id="12"/>
     </w:p>
     <w:p>
       <w:pPr>
         <w:pStyle w:val="BodyText"/>
         <w:spacing w:line="276" w:lineRule="auto"/>
+        <w:jc w:val="both"/>
         <w:rPr>
           <w:lang w:val="en-US"/>
         </w:rPr>
@@ -3116,6 +3143,12 @@
         <w:rPr>
           <w:lang w:val="en-US"/>
         </w:rPr>
+        <w:instrText xml:space="preserve"> \* MERGEFORMAT </w:instrText>
+      </w:r>
+      <w:r>
+        <w:rPr>
+          <w:lang w:val="en-US"/>
+        </w:rPr>
       </w:r>
       <w:r>
         <w:rPr>
@@ -3124,15 +3157,22 @@
         <w:fldChar w:fldCharType="separate"/>
       </w:r>
       <w:r>
+        <w:rPr>
+          <w:lang w:val="en-US"/>
+        </w:rPr>
         <w:t xml:space="preserve">Figure </w:t>
       </w:r>
       <w:r>
         <w:rPr>
           <w:noProof/>
+          <w:lang w:val="en-US"/>
         </w:rPr>
         <w:t>1</w:t>
       </w:r>
       <w:r>
+        <w:rPr>
+          <w:lang w:val="en-US"/>
+        </w:rPr>
         <w:t xml:space="preserve"> Use Cases within the application. Details in the following paragraph</w:t>
       </w:r>
       <w:r>
@@ -3170,10 +3210,10 @@
         </w:rPr>
         <w:lastRenderedPageBreak/>
         <w:drawing>
-          <wp:inline distT="0" distB="0" distL="0" distR="0" wp14:anchorId="25AEE573" wp14:editId="41A520ED">
+          <wp:inline distT="0" distB="0" distL="0" distR="0" wp14:anchorId="445A73D3" wp14:editId="5AE81126">
             <wp:extent cx="5400040" cy="4177667"/>
             <wp:effectExtent l="0" t="0" r="0" b="0"/>
-            <wp:docPr id="11" name="Picture 11" descr="C:\Users\Jan\AppData\Local\Microsoft\Windows\INetCacheContent.Word\usecase.png"/>
+            <wp:docPr id="7" name="Picture 7" descr="C:\Users\Jan\AppData\Local\Microsoft\Windows\INetCacheContent.Word\usecase.png"/>
             <wp:cNvGraphicFramePr>
               <a:graphicFrameLocks xmlns:a="http://schemas.openxmlformats.org/drawingml/2006/main" noChangeAspect="1"/>
             </wp:cNvGraphicFramePr>
@@ -3181,7 +3221,7 @@
               <a:graphicData uri="http://schemas.openxmlformats.org/drawingml/2006/picture">
                 <pic:pic xmlns:pic="http://schemas.openxmlformats.org/drawingml/2006/picture">
                   <pic:nvPicPr>
-                    <pic:cNvPr id="0" name="Picture 5" descr="C:\Users\Jan\AppData\Local\Microsoft\Windows\INetCacheContent.Word\usecase.png"/>
+                    <pic:cNvPr id="0" name="Picture 1" descr="C:\Users\Jan\AppData\Local\Microsoft\Windows\INetCacheContent.Word\usecase.png"/>
                     <pic:cNvPicPr>
                       <a:picLocks noChangeAspect="1" noChangeArrowheads="1"/>
                     </pic:cNvPicPr>
@@ -3218,6 +3258,8 @@
           </wp:inline>
         </w:drawing>
       </w:r>
+      <w:bookmarkStart w:id="13" w:name="_GoBack"/>
+      <w:bookmarkEnd w:id="13"/>
     </w:p>
     <w:p>
       <w:pPr>
@@ -3228,12 +3270,18 @@
       </w:pPr>
       <w:bookmarkStart w:id="14" w:name="_Ref469055209"/>
       <w:r>
+        <w:rPr>
+          <w:lang w:val="en-US"/>
+        </w:rPr>
         <w:t xml:space="preserve">Figure </w:t>
       </w:r>
       <w:r>
         <w:fldChar w:fldCharType="begin"/>
       </w:r>
       <w:r>
+        <w:rPr>
+          <w:lang w:val="en-US"/>
+        </w:rPr>
         <w:instrText xml:space="preserve"> SEQ Figure \* ARABIC </w:instrText>
       </w:r>
       <w:r>
@@ -3242,6 +3290,7 @@
       <w:r>
         <w:rPr>
           <w:noProof/>
+          <w:lang w:val="en-US"/>
         </w:rPr>
         <w:t>1</w:t>
       </w:r>
@@ -3249,6 +3298,9 @@
         <w:fldChar w:fldCharType="end"/>
       </w:r>
       <w:r>
+        <w:rPr>
+          <w:lang w:val="en-US"/>
+        </w:rPr>
         <w:t xml:space="preserve"> Use Cases within the application. Details in the following paragraph</w:t>
       </w:r>
       <w:bookmarkEnd w:id="14"/>
@@ -5586,6 +5638,7 @@
       <w:pPr>
         <w:pStyle w:val="BodyText"/>
         <w:spacing w:line="276" w:lineRule="auto"/>
+        <w:jc w:val="both"/>
         <w:rPr>
           <w:lang w:val="en-US"/>
         </w:rPr>
@@ -5613,6 +5666,7 @@
       <w:pPr>
         <w:pStyle w:val="BodyText"/>
         <w:spacing w:line="276" w:lineRule="auto"/>
+        <w:jc w:val="both"/>
         <w:rPr>
           <w:lang w:val="en-US"/>
         </w:rPr>
@@ -5701,12 +5755,18 @@
         </w:rPr>
       </w:pPr>
       <w:r>
+        <w:rPr>
+          <w:lang w:val="en-US"/>
+        </w:rPr>
         <w:t xml:space="preserve">Figure </w:t>
       </w:r>
       <w:r>
         <w:fldChar w:fldCharType="begin"/>
       </w:r>
       <w:r>
+        <w:rPr>
+          <w:lang w:val="en-US"/>
+        </w:rPr>
         <w:instrText xml:space="preserve"> SEQ Figure \* ARABIC </w:instrText>
       </w:r>
       <w:r>
@@ -5715,6 +5775,7 @@
       <w:r>
         <w:rPr>
           <w:noProof/>
+          <w:lang w:val="en-US"/>
         </w:rPr>
         <w:t>2</w:t>
       </w:r>
@@ -5722,12 +5783,16 @@
         <w:fldChar w:fldCharType="end"/>
       </w:r>
       <w:r>
+        <w:rPr>
+          <w:lang w:val="en-US"/>
+        </w:rPr>
         <w:t xml:space="preserve"> Class diagram</w:t>
       </w:r>
     </w:p>
     <w:p>
       <w:pPr>
         <w:spacing w:line="276" w:lineRule="auto"/>
+        <w:jc w:val="both"/>
         <w:rPr>
           <w:lang w:val="en-US"/>
         </w:rPr>
@@ -5802,14 +5867,23 @@
     <w:p>
       <w:pPr>
         <w:pStyle w:val="Caption"/>
-      </w:pPr>
-      <w:r>
+        <w:rPr>
+          <w:lang w:val="en-US"/>
+        </w:rPr>
+      </w:pPr>
+      <w:r>
+        <w:rPr>
+          <w:lang w:val="en-US"/>
+        </w:rPr>
         <w:t xml:space="preserve">Figure </w:t>
       </w:r>
       <w:r>
         <w:fldChar w:fldCharType="begin"/>
       </w:r>
       <w:r>
+        <w:rPr>
+          <w:lang w:val="en-US"/>
+        </w:rPr>
         <w:instrText xml:space="preserve"> SEQ Figure \* ARABIC </w:instrText>
       </w:r>
       <w:r>
@@ -5818,6 +5892,7 @@
       <w:r>
         <w:rPr>
           <w:noProof/>
+          <w:lang w:val="en-US"/>
         </w:rPr>
         <w:t>3</w:t>
       </w:r>
@@ -5825,27 +5900,40 @@
         <w:fldChar w:fldCharType="end"/>
       </w:r>
       <w:r>
+        <w:rPr>
+          <w:lang w:val="en-US"/>
+        </w:rPr>
         <w:t xml:space="preserve"> Actions possible to perform within the website. Compare with </w:t>
       </w:r>
       <w:r>
         <w:fldChar w:fldCharType="begin"/>
       </w:r>
       <w:r>
+        <w:rPr>
+          <w:lang w:val="en-US"/>
+        </w:rPr>
         <w:instrText xml:space="preserve"> REF _Ref469055209 \h </w:instrText>
       </w:r>
       <w:r>
         <w:fldChar w:fldCharType="separate"/>
       </w:r>
       <w:r>
+        <w:rPr>
+          <w:lang w:val="en-US"/>
+        </w:rPr>
         <w:t xml:space="preserve">Figure </w:t>
       </w:r>
       <w:r>
         <w:rPr>
           <w:noProof/>
+          <w:lang w:val="en-US"/>
         </w:rPr>
         <w:t>1</w:t>
       </w:r>
       <w:r>
+        <w:rPr>
+          <w:lang w:val="en-US"/>
+        </w:rPr>
         <w:t xml:space="preserve"> Use Cases within the application. Details in the following paragraph</w:t>
       </w:r>
       <w:r>
@@ -5853,7 +5941,15 @@
       </w:r>
     </w:p>
     <w:p>
-      <w:r>
+      <w:pPr>
+        <w:rPr>
+          <w:lang w:val="en-US"/>
+        </w:rPr>
+      </w:pPr>
+      <w:r>
+        <w:rPr>
+          <w:lang w:val="en-US"/>
+        </w:rPr>
         <w:br w:type="page"/>
       </w:r>
     </w:p>
@@ -5871,6 +5967,7 @@
     <w:p>
       <w:pPr>
         <w:spacing w:line="276" w:lineRule="auto"/>
+        <w:jc w:val="both"/>
         <w:rPr>
           <w:rStyle w:val="A0"/>
           <w:rFonts w:cs="Times New Roman"/>
@@ -5939,6 +6036,7 @@
     <w:p>
       <w:pPr>
         <w:spacing w:line="276" w:lineRule="auto"/>
+        <w:jc w:val="both"/>
         <w:rPr>
           <w:rStyle w:val="A0"/>
           <w:rFonts w:cs="Times New Roman"/>
@@ -5985,6 +6083,7 @@
     <w:p>
       <w:pPr>
         <w:spacing w:line="276" w:lineRule="auto"/>
+        <w:jc w:val="both"/>
         <w:rPr>
           <w:rStyle w:val="A0"/>
           <w:rFonts w:cs="Times New Roman"/>
@@ -6711,33 +6810,23 @@
       <w:pPr>
         <w:pStyle w:val="BodyText"/>
         <w:spacing w:line="276" w:lineRule="auto"/>
-        <w:rPr>
-          <w:lang w:val="en-US"/>
-        </w:rPr>
-      </w:pPr>
-      <w:r>
-        <w:rPr>
-          <w:lang w:val="en-US"/>
-        </w:rPr>
-        <w:t>We use</w:t>
-      </w:r>
-      <w:r>
-        <w:rPr>
-          <w:lang w:val="en-US"/>
-        </w:rPr>
-        <w:t>d</w:t>
-      </w:r>
-      <w:r>
-        <w:rPr>
-          <w:lang w:val="en-US"/>
-        </w:rPr>
-        <w:t xml:space="preserve"> XAMPP to create a local server holding our database. XAMPP provides an phpMyAdmin installation we are using to maintain the database. We provide a SQL document we can use to set up the database including Star Wars movies to easily set up the database from a phpMyAdmin dashboard.</w:t>
+        <w:jc w:val="both"/>
+        <w:rPr>
+          <w:lang w:val="en-US"/>
+        </w:rPr>
+      </w:pPr>
+      <w:r>
+        <w:rPr>
+          <w:lang w:val="en-US"/>
+        </w:rPr>
+        <w:t>We used XAMPP to create a local server holding our database. XAMPP provides an phpMyAdmin installation we are using to maintain the database. We provide a SQL document we can use to set up the database including Star Wars movies to easily set up the database from a phpMyAdmin dashboard.</w:t>
       </w:r>
     </w:p>
     <w:p>
       <w:pPr>
         <w:pStyle w:val="BodyText"/>
         <w:spacing w:line="276" w:lineRule="auto"/>
+        <w:jc w:val="both"/>
         <w:rPr>
           <w:lang w:val="en-US"/>
         </w:rPr>
@@ -6747,6 +6836,7 @@
       <w:pPr>
         <w:pStyle w:val="BodyText"/>
         <w:spacing w:line="276" w:lineRule="auto"/>
+        <w:jc w:val="both"/>
         <w:rPr>
           <w:lang w:val="en-US"/>
         </w:rPr>
@@ -11462,7 +11552,7 @@
 </file>
 
 <file path=customXml/itemProps1.xml><?xml version="1.0" encoding="utf-8"?>
-<ds:datastoreItem xmlns:ds="http://schemas.openxmlformats.org/officeDocument/2006/customXml" ds:itemID="{06363B74-683E-42A0-9C8A-5481E2D164B4}">
+<ds:datastoreItem xmlns:ds="http://schemas.openxmlformats.org/officeDocument/2006/customXml" ds:itemID="{CD3F5568-E7B5-4A31-A662-2957D316B84D}">
   <ds:schemaRefs>
     <ds:schemaRef ds:uri="http://schemas.openxmlformats.org/officeDocument/2006/bibliography"/>
   </ds:schemaRefs>
